--- a/06-Linux/basics.docx
+++ b/06-Linux/basics.docx
@@ -9,7 +9,7 @@
           <w:color w:val="auto"/>
           <w:sz w:val="22"/>
           <w:szCs w:val="22"/>
-          <w:lang w:eastAsia="en-US"/>
+          <w:lang w:val="en-US" w:eastAsia="en-US"/>
         </w:rPr>
         <w:id w:val="-141891053"/>
         <w:docPartObj>
@@ -30,17 +30,17 @@
             <w:rPr>
               <w:b/>
               <w:color w:val="auto"/>
+              <w:lang w:val="en-US"/>
             </w:rPr>
           </w:pPr>
-          <w:proofErr w:type="spellStart"/>
           <w:r>
             <w:rPr>
               <w:b/>
               <w:color w:val="auto"/>
+              <w:lang w:val="en-US"/>
             </w:rPr>
             <w:t>Content</w:t>
           </w:r>
-          <w:proofErr w:type="spellEnd"/>
         </w:p>
         <w:p>
           <w:pPr>
@@ -52,19 +52,29 @@
             </w:rPr>
           </w:pPr>
           <w:r>
+            <w:rPr>
+              <w:lang w:val="en-US"/>
+            </w:rPr>
             <w:fldChar w:fldCharType="begin"/>
           </w:r>
           <w:r>
+            <w:rPr>
+              <w:lang w:val="en-US"/>
+            </w:rPr>
             <w:instrText xml:space="preserve"> TOC \o "1-3" \h \z \u </w:instrText>
           </w:r>
           <w:r>
+            <w:rPr>
+              <w:lang w:val="en-US"/>
+            </w:rPr>
             <w:fldChar w:fldCharType="separate"/>
           </w:r>
-          <w:hyperlink w:anchor="_Toc3283217" w:history="1">
+          <w:hyperlink w:anchor="_Toc12785670" w:history="1">
             <w:r>
               <w:rPr>
                 <w:rStyle w:val="Hypertextovprepojenie"/>
                 <w:noProof/>
+                <w:lang w:val="en-US"/>
               </w:rPr>
               <w:t>1.</w:t>
             </w:r>
@@ -80,13 +90,15 @@
               <w:rPr>
                 <w:rStyle w:val="Hypertextovprepojenie"/>
                 <w:noProof/>
+                <w:lang w:val="en-US"/>
               </w:rPr>
-              <w:t>Nadpis 1</w:t>
+              <w:t>Ubuntu vs Debian</w:t>
             </w:r>
             <w:r>
               <w:rPr>
                 <w:noProof/>
                 <w:webHidden/>
+                <w:lang w:val="en-US"/>
               </w:rPr>
               <w:tab/>
             </w:r>
@@ -94,6 +106,7 @@
               <w:rPr>
                 <w:noProof/>
                 <w:webHidden/>
+                <w:lang w:val="en-US"/>
               </w:rPr>
               <w:fldChar w:fldCharType="begin"/>
             </w:r>
@@ -101,19 +114,22 @@
               <w:rPr>
                 <w:noProof/>
                 <w:webHidden/>
+                <w:lang w:val="en-US"/>
               </w:rPr>
-              <w:instrText xml:space="preserve"> PAGEREF _Toc3283217 \h </w:instrText>
+              <w:instrText xml:space="preserve"> PAGEREF _Toc12785670 \h </w:instrText>
             </w:r>
             <w:r>
               <w:rPr>
                 <w:noProof/>
                 <w:webHidden/>
+                <w:lang w:val="en-US"/>
               </w:rPr>
             </w:r>
             <w:r>
               <w:rPr>
                 <w:noProof/>
                 <w:webHidden/>
+                <w:lang w:val="en-US"/>
               </w:rPr>
               <w:fldChar w:fldCharType="separate"/>
             </w:r>
@@ -121,6 +137,284 @@
               <w:rPr>
                 <w:noProof/>
                 <w:webHidden/>
+                <w:lang w:val="en-US"/>
+              </w:rPr>
+              <w:t>2</w:t>
+            </w:r>
+            <w:r>
+              <w:rPr>
+                <w:noProof/>
+                <w:webHidden/>
+                <w:lang w:val="en-US"/>
+              </w:rPr>
+              <w:fldChar w:fldCharType="end"/>
+            </w:r>
+          </w:hyperlink>
+        </w:p>
+        <w:p>
+          <w:pPr>
+            <w:pStyle w:val="Obsah2"/>
+            <w:tabs>
+              <w:tab w:val="left" w:pos="660"/>
+              <w:tab w:val="right" w:leader="dot" w:pos="8777"/>
+            </w:tabs>
+            <w:rPr>
+              <w:rFonts w:eastAsiaTheme="minorEastAsia"/>
+              <w:noProof/>
+              <w:lang w:val="en-US"/>
+            </w:rPr>
+          </w:pPr>
+          <w:hyperlink w:anchor="_Toc12785671" w:history="1">
+            <w:r>
+              <w:rPr>
+                <w:rStyle w:val="Hypertextovprepojenie"/>
+                <w:noProof/>
+                <w:lang w:val="en-US"/>
+                <w14:scene3d>
+                  <w14:camera w14:prst="orthographicFront"/>
+                  <w14:lightRig w14:rig="threePt" w14:dir="t">
+                    <w14:rot w14:lat="0" w14:lon="0" w14:rev="0"/>
+                  </w14:lightRig>
+                </w14:scene3d>
+              </w:rPr>
+              <w:t>1.</w:t>
+            </w:r>
+            <w:r>
+              <w:rPr>
+                <w:rFonts w:eastAsiaTheme="minorEastAsia"/>
+                <w:noProof/>
+                <w:lang w:val="en-US"/>
+              </w:rPr>
+              <w:tab/>
+            </w:r>
+            <w:r>
+              <w:rPr>
+                <w:rStyle w:val="Hypertextovprepojenie"/>
+                <w:noProof/>
+                <w:lang w:val="en-US"/>
+              </w:rPr>
+              <w:t>OVA vs OVF vs ISO</w:t>
+            </w:r>
+            <w:r>
+              <w:rPr>
+                <w:noProof/>
+                <w:webHidden/>
+                <w:lang w:val="en-US"/>
+              </w:rPr>
+              <w:tab/>
+            </w:r>
+            <w:r>
+              <w:rPr>
+                <w:noProof/>
+                <w:webHidden/>
+                <w:lang w:val="en-US"/>
+              </w:rPr>
+              <w:fldChar w:fldCharType="begin"/>
+            </w:r>
+            <w:r>
+              <w:rPr>
+                <w:noProof/>
+                <w:webHidden/>
+                <w:lang w:val="en-US"/>
+              </w:rPr>
+              <w:instrText xml:space="preserve"> PAGEREF _Toc12785671 \h </w:instrText>
+            </w:r>
+            <w:r>
+              <w:rPr>
+                <w:noProof/>
+                <w:webHidden/>
+                <w:lang w:val="en-US"/>
+              </w:rPr>
+            </w:r>
+            <w:r>
+              <w:rPr>
+                <w:noProof/>
+                <w:webHidden/>
+                <w:lang w:val="en-US"/>
+              </w:rPr>
+              <w:fldChar w:fldCharType="separate"/>
+            </w:r>
+            <w:r>
+              <w:rPr>
+                <w:noProof/>
+                <w:webHidden/>
+                <w:lang w:val="en-US"/>
+              </w:rPr>
+              <w:t>2</w:t>
+            </w:r>
+            <w:r>
+              <w:rPr>
+                <w:noProof/>
+                <w:webHidden/>
+                <w:lang w:val="en-US"/>
+              </w:rPr>
+              <w:fldChar w:fldCharType="end"/>
+            </w:r>
+          </w:hyperlink>
+        </w:p>
+        <w:p>
+          <w:pPr>
+            <w:pStyle w:val="Obsah2"/>
+            <w:tabs>
+              <w:tab w:val="left" w:pos="660"/>
+              <w:tab w:val="right" w:leader="dot" w:pos="8777"/>
+            </w:tabs>
+            <w:rPr>
+              <w:rFonts w:eastAsiaTheme="minorEastAsia"/>
+              <w:noProof/>
+              <w:lang w:val="en-US"/>
+            </w:rPr>
+          </w:pPr>
+          <w:hyperlink w:anchor="_Toc12785672" w:history="1">
+            <w:r>
+              <w:rPr>
+                <w:rStyle w:val="Hypertextovprepojenie"/>
+                <w:noProof/>
+                <w:lang w:val="en-US"/>
+                <w14:scene3d>
+                  <w14:camera w14:prst="orthographicFront"/>
+                  <w14:lightRig w14:rig="threePt" w14:dir="t">
+                    <w14:rot w14:lat="0" w14:lon="0" w14:rev="0"/>
+                  </w14:lightRig>
+                </w14:scene3d>
+              </w:rPr>
+              <w:t>2.</w:t>
+            </w:r>
+            <w:r>
+              <w:rPr>
+                <w:rFonts w:eastAsiaTheme="minorEastAsia"/>
+                <w:noProof/>
+                <w:lang w:val="en-US"/>
+              </w:rPr>
+              <w:tab/>
+            </w:r>
+            <w:r>
+              <w:rPr>
+                <w:rStyle w:val="Hypertextovprepojenie"/>
+                <w:noProof/>
+                <w:lang w:val="en-US"/>
+              </w:rPr>
+              <w:t>Linux Package Managers</w:t>
+            </w:r>
+            <w:r>
+              <w:rPr>
+                <w:noProof/>
+                <w:webHidden/>
+                <w:lang w:val="en-US"/>
+              </w:rPr>
+              <w:tab/>
+            </w:r>
+            <w:r>
+              <w:rPr>
+                <w:noProof/>
+                <w:webHidden/>
+                <w:lang w:val="en-US"/>
+              </w:rPr>
+              <w:fldChar w:fldCharType="begin"/>
+            </w:r>
+            <w:r>
+              <w:rPr>
+                <w:noProof/>
+                <w:webHidden/>
+                <w:lang w:val="en-US"/>
+              </w:rPr>
+              <w:instrText xml:space="preserve"> PAGEREF _Toc12785672 \h </w:instrText>
+            </w:r>
+            <w:r>
+              <w:rPr>
+                <w:noProof/>
+                <w:webHidden/>
+                <w:lang w:val="en-US"/>
+              </w:rPr>
+            </w:r>
+            <w:r>
+              <w:rPr>
+                <w:noProof/>
+                <w:webHidden/>
+                <w:lang w:val="en-US"/>
+              </w:rPr>
+              <w:fldChar w:fldCharType="separate"/>
+            </w:r>
+            <w:r>
+              <w:rPr>
+                <w:noProof/>
+                <w:webHidden/>
+                <w:lang w:val="en-US"/>
+              </w:rPr>
+              <w:t>2</w:t>
+            </w:r>
+            <w:r>
+              <w:rPr>
+                <w:noProof/>
+                <w:webHidden/>
+                <w:lang w:val="en-US"/>
+              </w:rPr>
+              <w:fldChar w:fldCharType="end"/>
+            </w:r>
+          </w:hyperlink>
+        </w:p>
+        <w:p>
+          <w:pPr>
+            <w:pStyle w:val="Obsah1"/>
+            <w:rPr>
+              <w:rFonts w:eastAsiaTheme="minorEastAsia"/>
+              <w:noProof/>
+              <w:lang w:val="en-US"/>
+            </w:rPr>
+          </w:pPr>
+          <w:hyperlink w:anchor="_Toc12785673" w:history="1">
+            <w:r>
+              <w:rPr>
+                <w:rStyle w:val="Hypertextovprepojenie"/>
+                <w:noProof/>
+                <w:lang w:val="en-US"/>
+              </w:rPr>
+              <w:t>2.</w:t>
+            </w:r>
+            <w:r>
+              <w:rPr>
+                <w:noProof/>
+                <w:webHidden/>
+                <w:lang w:val="en-US"/>
+              </w:rPr>
+              <w:tab/>
+            </w:r>
+            <w:r>
+              <w:rPr>
+                <w:noProof/>
+                <w:webHidden/>
+                <w:lang w:val="en-US"/>
+              </w:rPr>
+              <w:fldChar w:fldCharType="begin"/>
+            </w:r>
+            <w:r>
+              <w:rPr>
+                <w:noProof/>
+                <w:webHidden/>
+                <w:lang w:val="en-US"/>
+              </w:rPr>
+              <w:instrText xml:space="preserve"> PAGEREF _Toc12785673 \h </w:instrText>
+            </w:r>
+            <w:r>
+              <w:rPr>
+                <w:noProof/>
+                <w:webHidden/>
+                <w:lang w:val="en-US"/>
+              </w:rPr>
+            </w:r>
+            <w:r>
+              <w:rPr>
+                <w:noProof/>
+                <w:webHidden/>
+                <w:lang w:val="en-US"/>
+              </w:rPr>
+              <w:fldChar w:fldCharType="separate"/>
+            </w:r>
+            <w:r>
+              <w:rPr>
+                <w:noProof/>
+                <w:webHidden/>
+                <w:lang w:val="en-US"/>
               </w:rPr>
               <w:t>3</w:t>
             </w:r>
@@ -128,25 +422,227 @@
               <w:rPr>
                 <w:noProof/>
                 <w:webHidden/>
+                <w:lang w:val="en-US"/>
               </w:rPr>
               <w:fldChar w:fldCharType="end"/>
             </w:r>
           </w:hyperlink>
         </w:p>
         <w:p>
+          <w:pPr>
+            <w:pStyle w:val="Obsah1"/>
+            <w:rPr>
+              <w:rFonts w:eastAsiaTheme="minorEastAsia"/>
+              <w:noProof/>
+              <w:lang w:val="en-US"/>
+            </w:rPr>
+          </w:pPr>
+          <w:hyperlink w:anchor="_Toc12785674" w:history="1">
+            <w:r>
+              <w:rPr>
+                <w:rStyle w:val="Hypertextovprepojenie"/>
+                <w:noProof/>
+                <w:lang w:val="en-US"/>
+              </w:rPr>
+              <w:t>3.</w:t>
+            </w:r>
+            <w:r>
+              <w:rPr>
+                <w:rFonts w:eastAsiaTheme="minorEastAsia"/>
+                <w:noProof/>
+                <w:lang w:val="en-US"/>
+              </w:rPr>
+              <w:tab/>
+            </w:r>
+            <w:r>
+              <w:rPr>
+                <w:rStyle w:val="Hypertextovprepojenie"/>
+                <w:noProof/>
+                <w:lang w:val="en-US"/>
+              </w:rPr>
+              <w:t>Kali linux</w:t>
+            </w:r>
+            <w:r>
+              <w:rPr>
+                <w:noProof/>
+                <w:webHidden/>
+                <w:lang w:val="en-US"/>
+              </w:rPr>
+              <w:tab/>
+            </w:r>
+            <w:r>
+              <w:rPr>
+                <w:noProof/>
+                <w:webHidden/>
+                <w:lang w:val="en-US"/>
+              </w:rPr>
+              <w:fldChar w:fldCharType="begin"/>
+            </w:r>
+            <w:r>
+              <w:rPr>
+                <w:noProof/>
+                <w:webHidden/>
+                <w:lang w:val="en-US"/>
+              </w:rPr>
+              <w:instrText xml:space="preserve"> PAGEREF _Toc12785674 \h </w:instrText>
+            </w:r>
+            <w:r>
+              <w:rPr>
+                <w:noProof/>
+                <w:webHidden/>
+                <w:lang w:val="en-US"/>
+              </w:rPr>
+            </w:r>
+            <w:r>
+              <w:rPr>
+                <w:noProof/>
+                <w:webHidden/>
+                <w:lang w:val="en-US"/>
+              </w:rPr>
+              <w:fldChar w:fldCharType="separate"/>
+            </w:r>
+            <w:r>
+              <w:rPr>
+                <w:noProof/>
+                <w:webHidden/>
+                <w:lang w:val="en-US"/>
+              </w:rPr>
+              <w:t>4</w:t>
+            </w:r>
+            <w:r>
+              <w:rPr>
+                <w:noProof/>
+                <w:webHidden/>
+                <w:lang w:val="en-US"/>
+              </w:rPr>
+              <w:fldChar w:fldCharType="end"/>
+            </w:r>
+          </w:hyperlink>
+        </w:p>
+        <w:p>
+          <w:pPr>
+            <w:pStyle w:val="Obsah3"/>
+            <w:tabs>
+              <w:tab w:val="left" w:pos="1320"/>
+              <w:tab w:val="right" w:leader="dot" w:pos="8777"/>
+            </w:tabs>
+            <w:rPr>
+              <w:rFonts w:eastAsiaTheme="minorEastAsia"/>
+              <w:noProof/>
+              <w:lang w:val="en-US"/>
+            </w:rPr>
+          </w:pPr>
+          <w:hyperlink w:anchor="_Toc12785675" w:history="1">
+            <w:r>
+              <w:rPr>
+                <w:rStyle w:val="Hypertextovprepojenie"/>
+                <w:noProof/>
+                <w:lang w:val="en-US"/>
+              </w:rPr>
+              <w:t>3.1.1.</w:t>
+            </w:r>
+            <w:r>
+              <w:rPr>
+                <w:rFonts w:eastAsiaTheme="minorEastAsia"/>
+                <w:noProof/>
+                <w:lang w:val="en-US"/>
+              </w:rPr>
+              <w:tab/>
+            </w:r>
+            <w:r>
+              <w:rPr>
+                <w:rStyle w:val="Hypertextovprepojenie"/>
+                <w:noProof/>
+                <w:lang w:val="en-US"/>
+              </w:rPr>
+              <w:t>Tools</w:t>
+            </w:r>
+            <w:r>
+              <w:rPr>
+                <w:noProof/>
+                <w:webHidden/>
+                <w:lang w:val="en-US"/>
+              </w:rPr>
+              <w:tab/>
+            </w:r>
+            <w:r>
+              <w:rPr>
+                <w:noProof/>
+                <w:webHidden/>
+                <w:lang w:val="en-US"/>
+              </w:rPr>
+              <w:fldChar w:fldCharType="begin"/>
+            </w:r>
+            <w:r>
+              <w:rPr>
+                <w:noProof/>
+                <w:webHidden/>
+                <w:lang w:val="en-US"/>
+              </w:rPr>
+              <w:instrText xml:space="preserve"> PAGEREF _Toc12785675 \h </w:instrText>
+            </w:r>
+            <w:r>
+              <w:rPr>
+                <w:noProof/>
+                <w:webHidden/>
+                <w:lang w:val="en-US"/>
+              </w:rPr>
+            </w:r>
+            <w:r>
+              <w:rPr>
+                <w:noProof/>
+                <w:webHidden/>
+                <w:lang w:val="en-US"/>
+              </w:rPr>
+              <w:fldChar w:fldCharType="separate"/>
+            </w:r>
+            <w:r>
+              <w:rPr>
+                <w:noProof/>
+                <w:webHidden/>
+                <w:lang w:val="en-US"/>
+              </w:rPr>
+              <w:t>4</w:t>
+            </w:r>
+            <w:r>
+              <w:rPr>
+                <w:noProof/>
+                <w:webHidden/>
+                <w:lang w:val="en-US"/>
+              </w:rPr>
+              <w:fldChar w:fldCharType="end"/>
+            </w:r>
+          </w:hyperlink>
+        </w:p>
+        <w:p>
+          <w:pPr>
+            <w:rPr>
+              <w:lang w:val="en-US"/>
+            </w:rPr>
+          </w:pPr>
           <w:r>
             <w:rPr>
               <w:b/>
               <w:bCs/>
+              <w:lang w:val="en-US"/>
             </w:rPr>
             <w:fldChar w:fldCharType="end"/>
           </w:r>
         </w:p>
       </w:sdtContent>
     </w:sdt>
-    <w:p/>
     <w:p>
       <w:pPr>
+        <w:rPr>
+          <w:lang w:val="en-US"/>
+        </w:rPr>
+      </w:pPr>
+    </w:p>
+    <w:p>
+      <w:pPr>
+        <w:rPr>
+          <w:lang w:val="en-US"/>
+        </w:rPr>
         <w:sectPr>
           <w:pgSz w:w="11906" w:h="16838"/>
           <w:pgMar w:top="1418" w:right="1418" w:bottom="1418" w:left="1701" w:header="709" w:footer="709" w:gutter="0"/>
@@ -159,1029 +655,286 @@
       <w:pPr>
         <w:pStyle w:val="1Nadpis"/>
         <w:jc w:val="both"/>
-      </w:pPr>
+        <w:rPr>
+          <w:lang w:val="en-US"/>
+        </w:rPr>
+      </w:pPr>
+      <w:bookmarkStart w:id="0" w:name="_Toc12785670"/>
+      <w:r>
+        <w:rPr>
+          <w:lang w:val="en-US"/>
+        </w:rPr>
+        <w:lastRenderedPageBreak/>
+        <w:t xml:space="preserve">Ubuntu vs </w:t>
+      </w:r>
       <w:proofErr w:type="spellStart"/>
       <w:r>
-        <w:lastRenderedPageBreak/>
-        <w:t>Ubuntu</w:t>
-      </w:r>
-      <w:proofErr w:type="spellEnd"/>
-      <w:r>
-        <w:t xml:space="preserve"> </w:t>
-      </w:r>
-      <w:proofErr w:type="spellStart"/>
-      <w:r>
-        <w:t>vs</w:t>
-      </w:r>
-      <w:proofErr w:type="spellEnd"/>
-      <w:r>
-        <w:t xml:space="preserve"> </w:t>
-      </w:r>
-      <w:proofErr w:type="spellStart"/>
-      <w:r>
+        <w:rPr>
+          <w:lang w:val="en-US"/>
+        </w:rPr>
         <w:t>Debian</w:t>
       </w:r>
+      <w:bookmarkEnd w:id="0"/>
       <w:proofErr w:type="spellEnd"/>
     </w:p>
     <w:p>
+      <w:pPr>
+        <w:rPr>
+          <w:lang w:val="en-US"/>
+        </w:rPr>
+      </w:pPr>
       <w:proofErr w:type="spellStart"/>
       <w:r>
+        <w:rPr>
+          <w:lang w:val="en-US"/>
+        </w:rPr>
         <w:t>Debian</w:t>
       </w:r>
       <w:proofErr w:type="spellEnd"/>
       <w:r>
-        <w:t xml:space="preserve"> </w:t>
+        <w:rPr>
+          <w:lang w:val="en-US"/>
+        </w:rPr>
+        <w:t xml:space="preserve"> is one of the original Linux </w:t>
       </w:r>
       <w:proofErr w:type="spellStart"/>
       <w:r>
-        <w:t>is</w:t>
+        <w:rPr>
+          <w:lang w:val="en-US"/>
+        </w:rPr>
+        <w:t>distros</w:t>
       </w:r>
       <w:proofErr w:type="spellEnd"/>
       <w:r>
-        <w:t xml:space="preserve"> </w:t>
+        <w:rPr>
+          <w:lang w:val="en-US"/>
+        </w:rPr>
+        <w:t xml:space="preserve"> developed in 1993 and Ubuntu is a fork of </w:t>
       </w:r>
       <w:proofErr w:type="spellStart"/>
       <w:r>
-        <w:t>one</w:t>
+        <w:rPr>
+          <w:lang w:val="en-US"/>
+        </w:rPr>
+        <w:t>Debian</w:t>
       </w:r>
       <w:proofErr w:type="spellEnd"/>
       <w:r>
-        <w:t xml:space="preserve"> of </w:t>
+        <w:rPr>
+          <w:lang w:val="en-US"/>
+        </w:rPr>
+        <w:t xml:space="preserve">, and the first release of Ubuntu was in 2004. Every six month, </w:t>
       </w:r>
       <w:proofErr w:type="spellStart"/>
       <w:r>
-        <w:t>the</w:t>
+        <w:rPr>
+          <w:lang w:val="en-US"/>
+        </w:rPr>
+        <w:t>Debian</w:t>
       </w:r>
       <w:proofErr w:type="spellEnd"/>
       <w:r>
-        <w:t xml:space="preserve"> </w:t>
+        <w:rPr>
+          <w:lang w:val="en-US"/>
+        </w:rPr>
+        <w:t xml:space="preserve"> releases a testing branch, and Ubuntu adopts that latest packages from the </w:t>
       </w:r>
       <w:proofErr w:type="spellStart"/>
       <w:r>
-        <w:t>original</w:t>
+        <w:rPr>
+          <w:lang w:val="en-US"/>
+        </w:rPr>
+        <w:t>Debian</w:t>
       </w:r>
       <w:proofErr w:type="spellEnd"/>
       <w:r>
-        <w:t xml:space="preserve"> Linux </w:t>
-      </w:r>
-      <w:proofErr w:type="spellStart"/>
-      <w:r>
-        <w:t>distros</w:t>
-      </w:r>
-      <w:proofErr w:type="spellEnd"/>
-      <w:r>
-        <w:t xml:space="preserve"> </w:t>
-      </w:r>
-      <w:proofErr w:type="spellStart"/>
-      <w:r>
-        <w:t>developed</w:t>
-      </w:r>
-      <w:proofErr w:type="spellEnd"/>
-      <w:r>
-        <w:t xml:space="preserve"> in 1993 and </w:t>
-      </w:r>
-      <w:proofErr w:type="spellStart"/>
-      <w:r>
-        <w:t>Ubuntu</w:t>
-      </w:r>
-      <w:proofErr w:type="spellEnd"/>
-      <w:r>
-        <w:t xml:space="preserve"> </w:t>
-      </w:r>
-      <w:proofErr w:type="spellStart"/>
-      <w:r>
-        <w:t>is</w:t>
-      </w:r>
-      <w:proofErr w:type="spellEnd"/>
-      <w:r>
-        <w:t xml:space="preserve"> a </w:t>
-      </w:r>
-      <w:proofErr w:type="spellStart"/>
-      <w:r>
-        <w:t>fork</w:t>
-      </w:r>
-      <w:proofErr w:type="spellEnd"/>
-      <w:r>
-        <w:t xml:space="preserve"> of </w:t>
-      </w:r>
-      <w:proofErr w:type="spellStart"/>
-      <w:r>
-        <w:t>Debian</w:t>
-      </w:r>
-      <w:proofErr w:type="spellEnd"/>
-      <w:r>
-        <w:t xml:space="preserve">, and </w:t>
-      </w:r>
-      <w:proofErr w:type="spellStart"/>
-      <w:r>
-        <w:t>the</w:t>
-      </w:r>
-      <w:proofErr w:type="spellEnd"/>
-      <w:r>
-        <w:t xml:space="preserve"> </w:t>
-      </w:r>
-      <w:proofErr w:type="spellStart"/>
-      <w:r>
-        <w:t>first</w:t>
-      </w:r>
-      <w:proofErr w:type="spellEnd"/>
-      <w:r>
-        <w:t xml:space="preserve"> </w:t>
-      </w:r>
-      <w:proofErr w:type="spellStart"/>
-      <w:r>
-        <w:t>release</w:t>
-      </w:r>
-      <w:proofErr w:type="spellEnd"/>
-      <w:r>
-        <w:t xml:space="preserve"> of </w:t>
-      </w:r>
-      <w:proofErr w:type="spellStart"/>
-      <w:r>
-        <w:t>Ubuntu</w:t>
-      </w:r>
-      <w:proofErr w:type="spellEnd"/>
-      <w:r>
-        <w:t xml:space="preserve"> </w:t>
-      </w:r>
-      <w:proofErr w:type="spellStart"/>
-      <w:r>
-        <w:t>was</w:t>
-      </w:r>
-      <w:proofErr w:type="spellEnd"/>
-      <w:r>
-        <w:t xml:space="preserve"> in 2004. </w:t>
-      </w:r>
-      <w:proofErr w:type="spellStart"/>
-      <w:r>
-        <w:t>Every</w:t>
-      </w:r>
-      <w:proofErr w:type="spellEnd"/>
-      <w:r>
-        <w:t xml:space="preserve"> </w:t>
-      </w:r>
-      <w:proofErr w:type="spellStart"/>
-      <w:r>
-        <w:t>six</w:t>
-      </w:r>
-      <w:proofErr w:type="spellEnd"/>
-      <w:r>
-        <w:t xml:space="preserve"> </w:t>
-      </w:r>
-      <w:proofErr w:type="spellStart"/>
-      <w:r>
-        <w:t>month</w:t>
-      </w:r>
-      <w:proofErr w:type="spellEnd"/>
-      <w:r>
-        <w:t xml:space="preserve">, </w:t>
-      </w:r>
-      <w:proofErr w:type="spellStart"/>
-      <w:r>
-        <w:t>Debian</w:t>
-      </w:r>
-      <w:proofErr w:type="spellEnd"/>
-      <w:r>
-        <w:t xml:space="preserve"> </w:t>
-      </w:r>
-      <w:proofErr w:type="spellStart"/>
-      <w:r>
-        <w:t>releases</w:t>
-      </w:r>
-      <w:proofErr w:type="spellEnd"/>
-      <w:r>
-        <w:t xml:space="preserve"> a </w:t>
-      </w:r>
-      <w:proofErr w:type="spellStart"/>
-      <w:r>
-        <w:t>testing</w:t>
-      </w:r>
-      <w:proofErr w:type="spellEnd"/>
-      <w:r>
-        <w:t xml:space="preserve"> </w:t>
-      </w:r>
-      <w:proofErr w:type="spellStart"/>
-      <w:r>
-        <w:t>branch</w:t>
-      </w:r>
-      <w:proofErr w:type="spellEnd"/>
-      <w:r>
-        <w:t xml:space="preserve">, and </w:t>
-      </w:r>
-      <w:proofErr w:type="spellStart"/>
-      <w:r>
-        <w:t>Ubuntu</w:t>
-      </w:r>
-      <w:proofErr w:type="spellEnd"/>
-      <w:r>
-        <w:t xml:space="preserve"> </w:t>
-      </w:r>
-      <w:proofErr w:type="spellStart"/>
-      <w:r>
-        <w:t>adopts</w:t>
-      </w:r>
-      <w:proofErr w:type="spellEnd"/>
-      <w:r>
-        <w:t xml:space="preserve"> </w:t>
-      </w:r>
-      <w:proofErr w:type="spellStart"/>
-      <w:r>
-        <w:t>that</w:t>
-      </w:r>
-      <w:proofErr w:type="spellEnd"/>
-      <w:r>
-        <w:t xml:space="preserve"> </w:t>
-      </w:r>
-      <w:proofErr w:type="spellStart"/>
-      <w:r>
-        <w:t>latest</w:t>
-      </w:r>
-      <w:proofErr w:type="spellEnd"/>
-      <w:r>
-        <w:t xml:space="preserve"> </w:t>
-      </w:r>
-      <w:proofErr w:type="spellStart"/>
-      <w:r>
-        <w:t>packages</w:t>
-      </w:r>
-      <w:proofErr w:type="spellEnd"/>
-      <w:r>
-        <w:t xml:space="preserve"> </w:t>
-      </w:r>
-      <w:proofErr w:type="spellStart"/>
-      <w:r>
-        <w:t>from</w:t>
-      </w:r>
-      <w:proofErr w:type="spellEnd"/>
-      <w:r>
-        <w:t xml:space="preserve"> </w:t>
-      </w:r>
-      <w:proofErr w:type="spellStart"/>
-      <w:r>
-        <w:t>the</w:t>
-      </w:r>
-      <w:proofErr w:type="spellEnd"/>
-      <w:r>
-        <w:t xml:space="preserve"> </w:t>
-      </w:r>
-      <w:proofErr w:type="spellStart"/>
-      <w:r>
-        <w:t>Debian</w:t>
-      </w:r>
-      <w:proofErr w:type="spellEnd"/>
-      <w:r>
-        <w:t xml:space="preserve"> </w:t>
-      </w:r>
-      <w:proofErr w:type="spellStart"/>
-      <w:r>
-        <w:t>unstable</w:t>
-      </w:r>
-      <w:proofErr w:type="spellEnd"/>
-      <w:r>
-        <w:t xml:space="preserve"> </w:t>
-      </w:r>
-      <w:proofErr w:type="spellStart"/>
-      <w:r>
-        <w:t>branch</w:t>
-      </w:r>
-      <w:proofErr w:type="spellEnd"/>
-      <w:r>
-        <w:t>.</w:t>
+        <w:rPr>
+          <w:lang w:val="en-US"/>
+        </w:rPr>
+        <w:t xml:space="preserve"> unstable branch.</w:t>
       </w:r>
     </w:p>
     <w:p>
       <w:pPr>
         <w:pStyle w:val="2Nadpis"/>
-      </w:pPr>
-      <w:r>
-        <w:t xml:space="preserve">OVA </w:t>
-      </w:r>
-      <w:proofErr w:type="spellStart"/>
-      <w:r>
-        <w:t>vs</w:t>
-      </w:r>
-      <w:proofErr w:type="spellEnd"/>
-      <w:r>
-        <w:t xml:space="preserve"> OVF </w:t>
-      </w:r>
-      <w:proofErr w:type="spellStart"/>
-      <w:r>
-        <w:t>vs</w:t>
-      </w:r>
-      <w:proofErr w:type="spellEnd"/>
-      <w:r>
-        <w:t xml:space="preserve"> ISO</w:t>
-      </w:r>
+        <w:rPr>
+          <w:lang w:val="en-US"/>
+        </w:rPr>
+      </w:pPr>
+      <w:bookmarkStart w:id="1" w:name="_Toc12785671"/>
+      <w:r>
+        <w:rPr>
+          <w:lang w:val="en-US"/>
+        </w:rPr>
+        <w:t>OVA vs OVF vs ISO</w:t>
+      </w:r>
+      <w:bookmarkEnd w:id="1"/>
     </w:p>
     <w:p>
+      <w:pPr>
+        <w:rPr>
+          <w:lang w:val="en-US"/>
+        </w:rPr>
+      </w:pPr>
+      <w:r>
+        <w:rPr>
+          <w:lang w:val="en-US"/>
+        </w:rPr>
+        <w:t xml:space="preserve">An </w:t>
+      </w:r>
+      <w:r>
+        <w:rPr>
+          <w:b/>
+          <w:lang w:val="en-US"/>
+        </w:rPr>
+        <w:t>OVA (Open Virtual Appliance)</w:t>
+      </w:r>
+      <w:r>
+        <w:rPr>
+          <w:lang w:val="en-US"/>
+        </w:rPr>
+        <w:t xml:space="preserve"> is a </w:t>
+      </w:r>
       <w:proofErr w:type="spellStart"/>
       <w:r>
-        <w:t>An</w:t>
+        <w:rPr>
+          <w:lang w:val="en-US"/>
+        </w:rPr>
+        <w:t>tarball</w:t>
       </w:r>
       <w:proofErr w:type="spellEnd"/>
       <w:r>
-        <w:t xml:space="preserve"> </w:t>
+        <w:rPr>
+          <w:lang w:val="en-US"/>
+        </w:rPr>
+        <w:t xml:space="preserve"> consisting of an </w:t>
       </w:r>
       <w:r>
         <w:rPr>
           <w:b/>
-        </w:rPr>
-        <w:t>OVA (</w:t>
-      </w:r>
-      <w:proofErr w:type="spellStart"/>
-      <w:r>
-        <w:rPr>
-          <w:b/>
-        </w:rPr>
-        <w:t>Open</w:t>
-      </w:r>
-      <w:proofErr w:type="spellEnd"/>
-      <w:r>
-        <w:rPr>
-          <w:b/>
-        </w:rPr>
-        <w:t xml:space="preserve"> </w:t>
-      </w:r>
-      <w:proofErr w:type="spellStart"/>
-      <w:r>
-        <w:rPr>
-          <w:b/>
-        </w:rPr>
-        <w:t>Virtual</w:t>
-      </w:r>
-      <w:proofErr w:type="spellEnd"/>
-      <w:r>
-        <w:rPr>
-          <w:b/>
-        </w:rPr>
-        <w:t xml:space="preserve"> </w:t>
-      </w:r>
-      <w:proofErr w:type="spellStart"/>
-      <w:r>
-        <w:rPr>
-          <w:b/>
-        </w:rPr>
-        <w:t>Appliance</w:t>
-      </w:r>
-      <w:proofErr w:type="spellEnd"/>
-      <w:r>
-        <w:rPr>
-          <w:b/>
-        </w:rPr>
-        <w:t>)</w:t>
-      </w:r>
-      <w:r>
-        <w:t xml:space="preserve"> </w:t>
-      </w:r>
-      <w:proofErr w:type="spellStart"/>
-      <w:r>
-        <w:t>is</w:t>
-      </w:r>
-      <w:proofErr w:type="spellEnd"/>
-      <w:r>
-        <w:t xml:space="preserve"> a </w:t>
-      </w:r>
-      <w:proofErr w:type="spellStart"/>
-      <w:r>
-        <w:t>tarball</w:t>
-      </w:r>
-      <w:proofErr w:type="spellEnd"/>
-      <w:r>
-        <w:t xml:space="preserve"> </w:t>
-      </w:r>
-      <w:proofErr w:type="spellStart"/>
-      <w:r>
-        <w:t>consisting</w:t>
-      </w:r>
-      <w:proofErr w:type="spellEnd"/>
-      <w:r>
-        <w:t xml:space="preserve"> of </w:t>
-      </w:r>
-      <w:proofErr w:type="spellStart"/>
-      <w:r>
-        <w:t>an</w:t>
-      </w:r>
-      <w:proofErr w:type="spellEnd"/>
-      <w:r>
-        <w:t xml:space="preserve"> </w:t>
-      </w:r>
-      <w:r>
-        <w:rPr>
-          <w:b/>
+          <w:lang w:val="en-US"/>
         </w:rPr>
         <w:t>OVF XML,</w:t>
       </w:r>
       <w:r>
-        <w:t xml:space="preserve"> a ma</w:t>
-      </w:r>
-      <w:r>
-        <w:t xml:space="preserve">nifest </w:t>
-      </w:r>
-      <w:proofErr w:type="spellStart"/>
-      <w:r>
-        <w:t>file</w:t>
-      </w:r>
-      <w:proofErr w:type="spellEnd"/>
-      <w:r>
-        <w:t xml:space="preserve"> and a </w:t>
-      </w:r>
-      <w:proofErr w:type="spellStart"/>
-      <w:r>
-        <w:t>Virtual</w:t>
-      </w:r>
-      <w:proofErr w:type="spellEnd"/>
-      <w:r>
-        <w:t xml:space="preserve"> Disk.</w:t>
+        <w:rPr>
+          <w:lang w:val="en-US"/>
+        </w:rPr>
+        <w:t xml:space="preserve"> a manifest file and a Virtual Disk.</w:t>
       </w:r>
     </w:p>
     <w:p>
-      <w:proofErr w:type="spellStart"/>
-      <w:r>
-        <w:t>The</w:t>
-      </w:r>
-      <w:proofErr w:type="spellEnd"/>
-      <w:r>
-        <w:t xml:space="preserve"> OVF XML </w:t>
-      </w:r>
-      <w:proofErr w:type="spellStart"/>
-      <w:r>
-        <w:t>is</w:t>
-      </w:r>
-      <w:proofErr w:type="spellEnd"/>
-      <w:r>
-        <w:t xml:space="preserve"> a </w:t>
-      </w:r>
-      <w:proofErr w:type="spellStart"/>
-      <w:r>
-        <w:t>specification</w:t>
-      </w:r>
-      <w:proofErr w:type="spellEnd"/>
-      <w:r>
-        <w:t xml:space="preserve"> of </w:t>
-      </w:r>
-      <w:proofErr w:type="spellStart"/>
-      <w:r>
-        <w:t>the</w:t>
-      </w:r>
-      <w:proofErr w:type="spellEnd"/>
-      <w:r>
-        <w:t xml:space="preserve"> hardware (just hardware, </w:t>
-      </w:r>
-      <w:proofErr w:type="spellStart"/>
-      <w:r>
-        <w:t>not</w:t>
-      </w:r>
-      <w:proofErr w:type="spellEnd"/>
-      <w:r>
-        <w:t xml:space="preserve"> </w:t>
-      </w:r>
-      <w:proofErr w:type="spellStart"/>
-      <w:r>
-        <w:t>the</w:t>
-      </w:r>
-      <w:proofErr w:type="spellEnd"/>
-      <w:r>
-        <w:t xml:space="preserve"> BIOS, as </w:t>
-      </w:r>
-      <w:proofErr w:type="spellStart"/>
-      <w:r>
-        <w:t>am</w:t>
-      </w:r>
-      <w:proofErr w:type="spellEnd"/>
-      <w:r>
-        <w:t xml:space="preserve"> </w:t>
-      </w:r>
-      <w:proofErr w:type="spellStart"/>
-      <w:r>
-        <w:t>not</w:t>
-      </w:r>
-      <w:proofErr w:type="spellEnd"/>
-      <w:r>
-        <w:t xml:space="preserve"> </w:t>
-      </w:r>
-      <w:proofErr w:type="spellStart"/>
-      <w:r>
-        <w:t>sure</w:t>
-      </w:r>
-      <w:proofErr w:type="spellEnd"/>
-      <w:r>
-        <w:t xml:space="preserve"> </w:t>
-      </w:r>
-      <w:proofErr w:type="spellStart"/>
-      <w:r>
-        <w:t>if</w:t>
-      </w:r>
-      <w:proofErr w:type="spellEnd"/>
-      <w:r>
-        <w:t xml:space="preserve"> a </w:t>
-      </w:r>
-      <w:proofErr w:type="spellStart"/>
-      <w:r>
-        <w:t>Virtual</w:t>
-      </w:r>
-      <w:proofErr w:type="spellEnd"/>
-      <w:r>
-        <w:t xml:space="preserve"> </w:t>
-      </w:r>
-      <w:proofErr w:type="spellStart"/>
-      <w:r>
-        <w:t>Machine</w:t>
-      </w:r>
-      <w:proofErr w:type="spellEnd"/>
-      <w:r>
-        <w:t xml:space="preserve"> </w:t>
-      </w:r>
-      <w:proofErr w:type="spellStart"/>
-      <w:r>
-        <w:t>can</w:t>
-      </w:r>
-      <w:proofErr w:type="spellEnd"/>
-      <w:r>
-        <w:t xml:space="preserve"> </w:t>
-      </w:r>
-      <w:proofErr w:type="spellStart"/>
-      <w:r>
-        <w:t>really</w:t>
-      </w:r>
-      <w:proofErr w:type="spellEnd"/>
-      <w:r>
-        <w:t xml:space="preserve"> </w:t>
-      </w:r>
-      <w:proofErr w:type="spellStart"/>
-      <w:r>
-        <w:t>have</w:t>
-      </w:r>
-      <w:proofErr w:type="spellEnd"/>
-      <w:r>
-        <w:t xml:space="preserve"> a BIOS of </w:t>
-      </w:r>
-      <w:proofErr w:type="spellStart"/>
-      <w:r>
-        <w:t>its</w:t>
-      </w:r>
-      <w:proofErr w:type="spellEnd"/>
-      <w:r>
-        <w:t xml:space="preserve"> </w:t>
-      </w:r>
-      <w:proofErr w:type="spellStart"/>
-      <w:r>
-        <w:t>own</w:t>
-      </w:r>
-      <w:proofErr w:type="spellEnd"/>
-      <w:r>
-        <w:t>).</w:t>
+      <w:pPr>
+        <w:rPr>
+          <w:lang w:val="en-US"/>
+        </w:rPr>
+      </w:pPr>
+      <w:r>
+        <w:rPr>
+          <w:lang w:val="en-US"/>
+        </w:rPr>
+        <w:t>The OVF XML is a specification of the hardware (just hardware, not the BIOS, as am not sure if a Virtual Machine can really have a BIOS of its own).</w:t>
       </w:r>
     </w:p>
     <w:p>
-      <w:proofErr w:type="spellStart"/>
-      <w:r>
-        <w:t>The</w:t>
-      </w:r>
-      <w:proofErr w:type="spellEnd"/>
-      <w:r>
-        <w:t xml:space="preserve"> </w:t>
-      </w:r>
-      <w:proofErr w:type="spellStart"/>
-      <w:r>
-        <w:t>Virtual</w:t>
-      </w:r>
-      <w:proofErr w:type="spellEnd"/>
-      <w:r>
-        <w:t xml:space="preserve"> Disk </w:t>
-      </w:r>
-      <w:proofErr w:type="spellStart"/>
-      <w:r>
-        <w:t>could</w:t>
-      </w:r>
-      <w:proofErr w:type="spellEnd"/>
-      <w:r>
-        <w:t xml:space="preserve"> </w:t>
-      </w:r>
-      <w:proofErr w:type="spellStart"/>
-      <w:r>
-        <w:t>be</w:t>
-      </w:r>
-      <w:proofErr w:type="spellEnd"/>
-      <w:r>
-        <w:t xml:space="preserve"> </w:t>
-      </w:r>
-      <w:proofErr w:type="spellStart"/>
-      <w:r>
-        <w:t>different</w:t>
-      </w:r>
-      <w:proofErr w:type="spellEnd"/>
-      <w:r>
-        <w:t xml:space="preserve"> </w:t>
-      </w:r>
-      <w:proofErr w:type="spellStart"/>
-      <w:r>
-        <w:t>based</w:t>
-      </w:r>
-      <w:proofErr w:type="spellEnd"/>
-      <w:r>
-        <w:t xml:space="preserve"> on </w:t>
-      </w:r>
-      <w:proofErr w:type="spellStart"/>
-      <w:r>
-        <w:t>the</w:t>
-      </w:r>
-      <w:proofErr w:type="spellEnd"/>
-      <w:r>
-        <w:t xml:space="preserve"> </w:t>
-      </w:r>
-      <w:proofErr w:type="spellStart"/>
-      <w:r>
-        <w:t>hypervisor</w:t>
-      </w:r>
-      <w:proofErr w:type="spellEnd"/>
-      <w:r>
-        <w:t xml:space="preserve"> </w:t>
-      </w:r>
-      <w:proofErr w:type="spellStart"/>
-      <w:r>
-        <w:t>you</w:t>
-      </w:r>
-      <w:proofErr w:type="spellEnd"/>
-      <w:r>
-        <w:t xml:space="preserve"> are </w:t>
-      </w:r>
-      <w:proofErr w:type="spellStart"/>
-      <w:r>
-        <w:t>building</w:t>
-      </w:r>
-      <w:proofErr w:type="spellEnd"/>
-      <w:r>
-        <w:t xml:space="preserve"> </w:t>
-      </w:r>
-      <w:proofErr w:type="spellStart"/>
-      <w:r>
-        <w:t>the</w:t>
-      </w:r>
-      <w:proofErr w:type="spellEnd"/>
-      <w:r>
-        <w:t xml:space="preserve"> OVA </w:t>
-      </w:r>
-      <w:proofErr w:type="spellStart"/>
-      <w:r>
-        <w:t>for</w:t>
-      </w:r>
-      <w:proofErr w:type="spellEnd"/>
-      <w:r>
-        <w:t>.</w:t>
+      <w:pPr>
+        <w:rPr>
+          <w:lang w:val="en-US"/>
+        </w:rPr>
+      </w:pPr>
+      <w:r>
+        <w:rPr>
+          <w:lang w:val="en-US"/>
+        </w:rPr>
+        <w:t>The Virtual Disk could be different based on the hypervisor you are building the OVA for.</w:t>
       </w:r>
     </w:p>
     <w:p>
+      <w:pPr>
+        <w:rPr>
+          <w:lang w:val="en-US"/>
+        </w:rPr>
+      </w:pPr>
+      <w:r>
+        <w:rPr>
+          <w:lang w:val="en-US"/>
+        </w:rPr>
+        <w:t xml:space="preserve">For VMware </w:t>
+      </w:r>
       <w:proofErr w:type="spellStart"/>
       <w:r>
-        <w:t>For</w:t>
+        <w:rPr>
+          <w:lang w:val="en-US"/>
+        </w:rPr>
+        <w:t>vSphere</w:t>
       </w:r>
       <w:proofErr w:type="spellEnd"/>
       <w:r>
-        <w:t xml:space="preserve"> </w:t>
-      </w:r>
-      <w:proofErr w:type="spellStart"/>
-      <w:r>
-        <w:t>VMware</w:t>
-      </w:r>
-      <w:proofErr w:type="spellEnd"/>
-      <w:r>
-        <w:t xml:space="preserve"> </w:t>
-      </w:r>
-      <w:proofErr w:type="spellStart"/>
-      <w:r>
-        <w:t>vSphere</w:t>
-      </w:r>
-      <w:proofErr w:type="spellEnd"/>
-      <w:r>
-        <w:t xml:space="preserve">, </w:t>
-      </w:r>
-      <w:proofErr w:type="spellStart"/>
-      <w:r>
-        <w:t>the</w:t>
-      </w:r>
-      <w:proofErr w:type="spellEnd"/>
-      <w:r>
-        <w:t xml:space="preserve"> </w:t>
-      </w:r>
-      <w:proofErr w:type="spellStart"/>
-      <w:r>
-        <w:t>virtual</w:t>
-      </w:r>
-      <w:proofErr w:type="spellEnd"/>
-      <w:r>
-        <w:t xml:space="preserve"> disk </w:t>
-      </w:r>
-      <w:proofErr w:type="spellStart"/>
-      <w:r>
-        <w:t>is</w:t>
-      </w:r>
-      <w:proofErr w:type="spellEnd"/>
-      <w:r>
-        <w:t xml:space="preserve"> VMDK.</w:t>
+        <w:rPr>
+          <w:lang w:val="en-US"/>
+        </w:rPr>
+        <w:t>, the virtual disk is VMDK.</w:t>
       </w:r>
     </w:p>
     <w:p>
+      <w:pPr>
+        <w:rPr>
+          <w:lang w:val="en-US"/>
+        </w:rPr>
+      </w:pPr>
+      <w:r>
+        <w:rPr>
+          <w:lang w:val="en-US"/>
+        </w:rPr>
+        <w:t xml:space="preserve">If you are playing with </w:t>
+      </w:r>
       <w:proofErr w:type="spellStart"/>
       <w:r>
-        <w:t>If</w:t>
+        <w:rPr>
+          <w:lang w:val="en-US"/>
+        </w:rPr>
+        <w:t>VirtualBox</w:t>
       </w:r>
       <w:proofErr w:type="spellEnd"/>
       <w:r>
-        <w:t xml:space="preserve"> </w:t>
+        <w:rPr>
+          <w:lang w:val="en-US"/>
+        </w:rPr>
+        <w:t xml:space="preserve"> in your </w:t>
       </w:r>
       <w:proofErr w:type="spellStart"/>
       <w:r>
-        <w:t>you</w:t>
+        <w:rPr>
+          <w:lang w:val="en-US"/>
+        </w:rPr>
+        <w:t>homelab</w:t>
       </w:r>
       <w:proofErr w:type="spellEnd"/>
       <w:r>
-        <w:t xml:space="preserve"> are </w:t>
-      </w:r>
-      <w:proofErr w:type="spellStart"/>
-      <w:r>
-        <w:t>playing</w:t>
-      </w:r>
-      <w:proofErr w:type="spellEnd"/>
-      <w:r>
-        <w:t xml:space="preserve"> </w:t>
-      </w:r>
-      <w:proofErr w:type="spellStart"/>
-      <w:r>
-        <w:t>with</w:t>
-      </w:r>
-      <w:proofErr w:type="spellEnd"/>
-      <w:r>
-        <w:t xml:space="preserve"> </w:t>
-      </w:r>
-      <w:proofErr w:type="spellStart"/>
-      <w:r>
-        <w:t>VirtualBox</w:t>
-      </w:r>
-      <w:proofErr w:type="spellEnd"/>
-      <w:r>
-        <w:t xml:space="preserve"> in </w:t>
-      </w:r>
-      <w:proofErr w:type="spellStart"/>
-      <w:r>
-        <w:t>your</w:t>
-      </w:r>
-      <w:proofErr w:type="spellEnd"/>
-      <w:r>
-        <w:t xml:space="preserve"> </w:t>
-      </w:r>
-      <w:proofErr w:type="spellStart"/>
-      <w:r>
-        <w:t>h</w:t>
-      </w:r>
-      <w:r>
-        <w:t>omelab</w:t>
-      </w:r>
-      <w:proofErr w:type="spellEnd"/>
-      <w:r>
-        <w:t xml:space="preserve">, </w:t>
-      </w:r>
-      <w:proofErr w:type="spellStart"/>
-      <w:r>
-        <w:t>it</w:t>
-      </w:r>
-      <w:proofErr w:type="spellEnd"/>
-      <w:r>
-        <w:t xml:space="preserve"> </w:t>
-      </w:r>
-      <w:proofErr w:type="spellStart"/>
-      <w:r>
-        <w:t>could</w:t>
-      </w:r>
-      <w:proofErr w:type="spellEnd"/>
-      <w:r>
-        <w:t xml:space="preserve"> </w:t>
-      </w:r>
-      <w:proofErr w:type="spellStart"/>
-      <w:r>
-        <w:t>be</w:t>
-      </w:r>
-      <w:proofErr w:type="spellEnd"/>
-      <w:r>
-        <w:t xml:space="preserve"> VDI.</w:t>
+        <w:rPr>
+          <w:lang w:val="en-US"/>
+        </w:rPr>
+        <w:t>, it could be VDI.</w:t>
       </w:r>
     </w:p>
     <w:p>
-      <w:proofErr w:type="spellStart"/>
+      <w:pPr>
+        <w:rPr>
+          <w:lang w:val="en-US"/>
+        </w:rPr>
+      </w:pPr>
       <w:r>
         <w:rPr>
           <w:color w:val="FF0000"/>
-        </w:rPr>
-        <w:t>An</w:t>
-      </w:r>
-      <w:proofErr w:type="spellEnd"/>
-      <w:r>
-        <w:rPr>
-          <w:color w:val="FF0000"/>
-        </w:rPr>
-        <w:t xml:space="preserve"> </w:t>
-      </w:r>
-      <w:r>
-        <w:t xml:space="preserve">ISO on </w:t>
-      </w:r>
-      <w:proofErr w:type="spellStart"/>
-      <w:r>
-        <w:t>the</w:t>
-      </w:r>
-      <w:proofErr w:type="spellEnd"/>
-      <w:r>
-        <w:t xml:space="preserve"> </w:t>
-      </w:r>
-      <w:proofErr w:type="spellStart"/>
-      <w:r>
-        <w:t>other</w:t>
-      </w:r>
-      <w:proofErr w:type="spellEnd"/>
-      <w:r>
-        <w:t xml:space="preserve"> </w:t>
-      </w:r>
-      <w:proofErr w:type="spellStart"/>
-      <w:r>
-        <w:t>hand</w:t>
-      </w:r>
-      <w:proofErr w:type="spellEnd"/>
-      <w:r>
-        <w:t xml:space="preserve"> </w:t>
-      </w:r>
-      <w:proofErr w:type="spellStart"/>
-      <w:r>
-        <w:t>is</w:t>
-      </w:r>
-      <w:proofErr w:type="spellEnd"/>
-      <w:r>
-        <w:t xml:space="preserve"> </w:t>
-      </w:r>
-      <w:proofErr w:type="spellStart"/>
-      <w:r>
-        <w:t>not</w:t>
-      </w:r>
-      <w:proofErr w:type="spellEnd"/>
-      <w:r>
-        <w:t xml:space="preserve"> </w:t>
-      </w:r>
-      <w:proofErr w:type="spellStart"/>
-      <w:r>
-        <w:t>really</w:t>
-      </w:r>
-      <w:proofErr w:type="spellEnd"/>
-      <w:r>
-        <w:t xml:space="preserve"> </w:t>
-      </w:r>
-      <w:proofErr w:type="spellStart"/>
-      <w:r>
-        <w:t>linked</w:t>
-      </w:r>
-      <w:proofErr w:type="spellEnd"/>
-      <w:r>
-        <w:t xml:space="preserve"> to </w:t>
-      </w:r>
-      <w:proofErr w:type="spellStart"/>
-      <w:r>
-        <w:t>Virtualization</w:t>
-      </w:r>
-      <w:proofErr w:type="spellEnd"/>
-      <w:r>
-        <w:t xml:space="preserve">. </w:t>
-      </w:r>
-      <w:proofErr w:type="spellStart"/>
-      <w:r>
-        <w:t>It</w:t>
-      </w:r>
-      <w:proofErr w:type="spellEnd"/>
-      <w:r>
-        <w:t xml:space="preserve"> </w:t>
-      </w:r>
-      <w:proofErr w:type="spellStart"/>
-      <w:r>
-        <w:t>is</w:t>
-      </w:r>
-      <w:proofErr w:type="spellEnd"/>
-      <w:r>
-        <w:t xml:space="preserve"> </w:t>
-      </w:r>
-      <w:proofErr w:type="spellStart"/>
-      <w:r>
-        <w:t>the</w:t>
-      </w:r>
-      <w:proofErr w:type="spellEnd"/>
-      <w:r>
-        <w:t xml:space="preserve"> </w:t>
-      </w:r>
-      <w:proofErr w:type="spellStart"/>
-      <w:r>
-        <w:t>format</w:t>
-      </w:r>
-      <w:proofErr w:type="spellEnd"/>
-      <w:r>
-        <w:t xml:space="preserve"> of </w:t>
-      </w:r>
-      <w:proofErr w:type="spellStart"/>
-      <w:r>
-        <w:t>CDs</w:t>
-      </w:r>
-      <w:proofErr w:type="spellEnd"/>
-      <w:r>
-        <w:t xml:space="preserve">. </w:t>
-      </w:r>
-      <w:proofErr w:type="spellStart"/>
-      <w:r>
-        <w:t>It</w:t>
-      </w:r>
-      <w:proofErr w:type="spellEnd"/>
-      <w:r>
-        <w:t xml:space="preserve"> </w:t>
-      </w:r>
-      <w:proofErr w:type="spellStart"/>
-      <w:r>
-        <w:t>could</w:t>
-      </w:r>
-      <w:proofErr w:type="spellEnd"/>
-      <w:r>
-        <w:t xml:space="preserve"> </w:t>
-      </w:r>
-      <w:proofErr w:type="spellStart"/>
-      <w:r>
-        <w:t>be</w:t>
-      </w:r>
-      <w:proofErr w:type="spellEnd"/>
-      <w:r>
-        <w:t xml:space="preserve"> </w:t>
-      </w:r>
-      <w:proofErr w:type="spellStart"/>
-      <w:r>
-        <w:t>the</w:t>
-      </w:r>
-      <w:proofErr w:type="spellEnd"/>
-      <w:r>
-        <w:t xml:space="preserve"> </w:t>
-      </w:r>
-      <w:proofErr w:type="spellStart"/>
-      <w:r>
-        <w:t>operating</w:t>
-      </w:r>
-      <w:proofErr w:type="spellEnd"/>
-      <w:r>
-        <w:t xml:space="preserve"> </w:t>
-      </w:r>
-      <w:proofErr w:type="spellStart"/>
-      <w:r>
-        <w:t>system</w:t>
-      </w:r>
-      <w:proofErr w:type="spellEnd"/>
-      <w:r>
-        <w:t xml:space="preserve"> or just a </w:t>
-      </w:r>
-      <w:proofErr w:type="spellStart"/>
-      <w:r>
-        <w:t>bunch</w:t>
-      </w:r>
-      <w:proofErr w:type="spellEnd"/>
-      <w:r>
-        <w:t xml:space="preserve"> of </w:t>
-      </w:r>
-      <w:proofErr w:type="spellStart"/>
-      <w:r>
-        <w:t>files</w:t>
-      </w:r>
-      <w:proofErr w:type="spellEnd"/>
-      <w:r>
-        <w:t xml:space="preserve"> </w:t>
-      </w:r>
-      <w:proofErr w:type="spellStart"/>
-      <w:r>
-        <w:t>that</w:t>
-      </w:r>
-      <w:proofErr w:type="spellEnd"/>
-      <w:r>
-        <w:t xml:space="preserve"> </w:t>
-      </w:r>
-      <w:proofErr w:type="spellStart"/>
-      <w:r>
-        <w:t>could</w:t>
-      </w:r>
-      <w:proofErr w:type="spellEnd"/>
-      <w:r>
-        <w:t xml:space="preserve"> just </w:t>
-      </w:r>
-      <w:proofErr w:type="spellStart"/>
-      <w:r>
-        <w:t>be</w:t>
-      </w:r>
-      <w:proofErr w:type="spellEnd"/>
-      <w:r>
-        <w:t xml:space="preserve"> </w:t>
-      </w:r>
-      <w:proofErr w:type="spellStart"/>
-      <w:r>
-        <w:t>mounted</w:t>
-      </w:r>
-      <w:proofErr w:type="spellEnd"/>
-      <w:r>
-        <w:t>.</w:t>
+          <w:lang w:val="en-US"/>
+        </w:rPr>
+        <w:t xml:space="preserve">An </w:t>
+      </w:r>
+      <w:r>
+        <w:rPr>
+          <w:lang w:val="en-US"/>
+        </w:rPr>
+        <w:t>ISO on the other hand is not really linked to Virtualization. It is the format of CDs. It could be the operating system or just a bunch of files that could just be mounted.</w:t>
       </w:r>
     </w:p>
     <w:p>
@@ -1191,36 +944,30 @@
           <w:ilvl w:val="0"/>
           <w:numId w:val="55"/>
         </w:numPr>
-      </w:pPr>
-      <w:proofErr w:type="spellStart"/>
-      <w:r>
-        <w:t>An</w:t>
-      </w:r>
-      <w:proofErr w:type="spellEnd"/>
-      <w:r>
-        <w:t xml:space="preserve"> ISO .. just </w:t>
-      </w:r>
-      <w:proofErr w:type="spellStart"/>
-      <w:r>
-        <w:t>the</w:t>
-      </w:r>
-      <w:proofErr w:type="spellEnd"/>
-      <w:r>
-        <w:t xml:space="preserve"> </w:t>
-      </w:r>
-      <w:proofErr w:type="spellStart"/>
-      <w:r>
-        <w:t>Operating</w:t>
-      </w:r>
-      <w:proofErr w:type="spellEnd"/>
-      <w:r>
-        <w:t xml:space="preserve"> </w:t>
-      </w:r>
-      <w:proofErr w:type="spellStart"/>
-      <w:r>
-        <w:t>System</w:t>
-      </w:r>
-      <w:proofErr w:type="spellEnd"/>
+        <w:rPr>
+          <w:lang w:val="en-US"/>
+        </w:rPr>
+      </w:pPr>
+      <w:r>
+        <w:rPr>
+          <w:lang w:val="en-US"/>
+        </w:rPr>
+        <w:t xml:space="preserve">An </w:t>
+      </w:r>
+      <w:proofErr w:type="gramStart"/>
+      <w:r>
+        <w:rPr>
+          <w:lang w:val="en-US"/>
+        </w:rPr>
+        <w:t>ISO ..</w:t>
+      </w:r>
+      <w:proofErr w:type="gramEnd"/>
+      <w:r>
+        <w:rPr>
+          <w:lang w:val="en-US"/>
+        </w:rPr>
+        <w:t xml:space="preserve"> just the Operating System</w:t>
+      </w:r>
     </w:p>
     <w:p>
       <w:pPr>
@@ -1229,22 +976,29 @@
           <w:ilvl w:val="0"/>
           <w:numId w:val="55"/>
         </w:numPr>
-      </w:pPr>
-      <w:proofErr w:type="spellStart"/>
-      <w:r>
-        <w:t>An</w:t>
-      </w:r>
-      <w:proofErr w:type="spellEnd"/>
-      <w:r>
-        <w:t xml:space="preserve"> OVF XML .. just </w:t>
-      </w:r>
-      <w:proofErr w:type="spellStart"/>
-      <w:r>
-        <w:t>the</w:t>
-      </w:r>
-      <w:proofErr w:type="spellEnd"/>
-      <w:r>
-        <w:t xml:space="preserve"> hardware</w:t>
+        <w:rPr>
+          <w:lang w:val="en-US"/>
+        </w:rPr>
+      </w:pPr>
+      <w:r>
+        <w:rPr>
+          <w:lang w:val="en-US"/>
+        </w:rPr>
+        <w:t xml:space="preserve">An OVF </w:t>
+      </w:r>
+      <w:proofErr w:type="gramStart"/>
+      <w:r>
+        <w:rPr>
+          <w:lang w:val="en-US"/>
+        </w:rPr>
+        <w:t>XML ..</w:t>
+      </w:r>
+      <w:proofErr w:type="gramEnd"/>
+      <w:r>
+        <w:rPr>
+          <w:lang w:val="en-US"/>
+        </w:rPr>
+        <w:t xml:space="preserve"> just the hardware</w:t>
       </w:r>
     </w:p>
     <w:p>
@@ -1254,132 +1008,46 @@
           <w:ilvl w:val="0"/>
           <w:numId w:val="55"/>
         </w:numPr>
-      </w:pPr>
-      <w:proofErr w:type="spellStart"/>
-      <w:r>
-        <w:t>An</w:t>
-      </w:r>
-      <w:proofErr w:type="spellEnd"/>
-      <w:r>
-        <w:t xml:space="preserve"> OVA .. </w:t>
-      </w:r>
-      <w:proofErr w:type="spellStart"/>
-      <w:r>
-        <w:t>is</w:t>
-      </w:r>
-      <w:proofErr w:type="spellEnd"/>
-      <w:r>
-        <w:t xml:space="preserve"> a </w:t>
-      </w:r>
-      <w:proofErr w:type="spellStart"/>
-      <w:r>
-        <w:t>virtual</w:t>
-      </w:r>
-      <w:proofErr w:type="spellEnd"/>
-      <w:r>
-        <w:t xml:space="preserve"> </w:t>
-      </w:r>
-      <w:proofErr w:type="spellStart"/>
-      <w:r>
-        <w:t>appliance</w:t>
-      </w:r>
-      <w:proofErr w:type="spellEnd"/>
-      <w:r>
-        <w:t xml:space="preserve"> </w:t>
-      </w:r>
-      <w:proofErr w:type="spellStart"/>
-      <w:r>
-        <w:t>that</w:t>
-      </w:r>
-      <w:proofErr w:type="spellEnd"/>
-      <w:r>
-        <w:t xml:space="preserve"> has </w:t>
-      </w:r>
-      <w:proofErr w:type="spellStart"/>
-      <w:r>
-        <w:t>an</w:t>
-      </w:r>
-      <w:proofErr w:type="spellEnd"/>
-      <w:r>
-        <w:t xml:space="preserve"> OVF and a VMDK (</w:t>
-      </w:r>
-      <w:proofErr w:type="spellStart"/>
-      <w:r>
-        <w:t>that</w:t>
-      </w:r>
-      <w:proofErr w:type="spellEnd"/>
-      <w:r>
-        <w:t xml:space="preserve"> </w:t>
-      </w:r>
-      <w:proofErr w:type="spellStart"/>
-      <w:r>
-        <w:t>is</w:t>
-      </w:r>
-      <w:proofErr w:type="spellEnd"/>
-      <w:r>
-        <w:t xml:space="preserve"> a </w:t>
-      </w:r>
-      <w:proofErr w:type="spellStart"/>
-      <w:r>
-        <w:t>virtual</w:t>
-      </w:r>
-      <w:proofErr w:type="spellEnd"/>
-      <w:r>
-        <w:t xml:space="preserve"> disk </w:t>
-      </w:r>
-      <w:proofErr w:type="spellStart"/>
-      <w:r>
-        <w:t>installed</w:t>
-      </w:r>
-      <w:proofErr w:type="spellEnd"/>
-      <w:r>
-        <w:t xml:space="preserve"> </w:t>
-      </w:r>
-      <w:proofErr w:type="spellStart"/>
-      <w:r>
-        <w:t>typically</w:t>
-      </w:r>
-      <w:proofErr w:type="spellEnd"/>
-      <w:r>
-        <w:t xml:space="preserve"> </w:t>
-      </w:r>
-      <w:proofErr w:type="spellStart"/>
-      <w:r>
-        <w:t>with</w:t>
-      </w:r>
-      <w:proofErr w:type="spellEnd"/>
-      <w:r>
-        <w:t xml:space="preserve"> </w:t>
-      </w:r>
-      <w:proofErr w:type="spellStart"/>
-      <w:r>
-        <w:t>an</w:t>
-      </w:r>
-      <w:proofErr w:type="spellEnd"/>
-      <w:r>
-        <w:t xml:space="preserve"> ISO)</w:t>
+        <w:rPr>
+          <w:lang w:val="en-US"/>
+        </w:rPr>
+      </w:pPr>
+      <w:r>
+        <w:rPr>
+          <w:lang w:val="en-US"/>
+        </w:rPr>
+        <w:t xml:space="preserve">An </w:t>
+      </w:r>
+      <w:proofErr w:type="gramStart"/>
+      <w:r>
+        <w:rPr>
+          <w:lang w:val="en-US"/>
+        </w:rPr>
+        <w:t>OVA ..</w:t>
+      </w:r>
+      <w:proofErr w:type="gramEnd"/>
+      <w:r>
+        <w:rPr>
+          <w:lang w:val="en-US"/>
+        </w:rPr>
+        <w:t xml:space="preserve"> is a virtual appliance that has an OVF and a VMDK (that is a virtual disk installed typically with an ISO)</w:t>
       </w:r>
     </w:p>
     <w:p>
       <w:pPr>
         <w:pStyle w:val="2Nadpis"/>
-      </w:pPr>
-      <w:r>
-        <w:t xml:space="preserve">Linux </w:t>
-      </w:r>
-      <w:proofErr w:type="spellStart"/>
-      <w:r>
-        <w:t>Package</w:t>
-      </w:r>
-      <w:proofErr w:type="spellEnd"/>
-      <w:r>
-        <w:t xml:space="preserve"> </w:t>
-      </w:r>
-      <w:proofErr w:type="spellStart"/>
-      <w:r>
-        <w:t>Managers</w:t>
-      </w:r>
-      <w:proofErr w:type="spellEnd"/>
+        <w:rPr>
+          <w:lang w:val="en-US"/>
+        </w:rPr>
+      </w:pPr>
+      <w:bookmarkStart w:id="2" w:name="_Toc12785672"/>
+      <w:r>
+        <w:rPr>
+          <w:lang w:val="en-US"/>
+        </w:rPr>
+        <w:t>Linux Package Managers</w:t>
+      </w:r>
+      <w:bookmarkEnd w:id="2"/>
     </w:p>
     <w:p>
       <w:pPr>
@@ -1388,31 +1056,30 @@
           <w:ilvl w:val="0"/>
           <w:numId w:val="56"/>
         </w:numPr>
-      </w:pPr>
-      <w:r>
+        <w:rPr>
+          <w:lang w:val="en-US"/>
+        </w:rPr>
+      </w:pPr>
+      <w:r>
+        <w:rPr>
+          <w:lang w:val="en-US"/>
+        </w:rPr>
         <w:t xml:space="preserve">DPKB – </w:t>
       </w:r>
       <w:proofErr w:type="spellStart"/>
       <w:r>
+        <w:rPr>
+          <w:lang w:val="en-US"/>
+        </w:rPr>
         <w:t>Debian</w:t>
       </w:r>
       <w:proofErr w:type="spellEnd"/>
       <w:r>
-        <w:t xml:space="preserve"> </w:t>
-      </w:r>
-      <w:proofErr w:type="spellStart"/>
-      <w:r>
-        <w:t>Package</w:t>
-      </w:r>
-      <w:proofErr w:type="spellEnd"/>
-      <w:r>
-        <w:t xml:space="preserve"> Management </w:t>
-      </w:r>
-      <w:proofErr w:type="spellStart"/>
-      <w:r>
-        <w:t>System</w:t>
-      </w:r>
-      <w:proofErr w:type="spellEnd"/>
+        <w:rPr>
+          <w:lang w:val="en-US"/>
+        </w:rPr>
+        <w:t xml:space="preserve"> Package Management System</w:t>
+      </w:r>
     </w:p>
     <w:p>
       <w:pPr>
@@ -1421,31 +1088,16 @@
           <w:ilvl w:val="1"/>
           <w:numId w:val="56"/>
         </w:numPr>
-      </w:pPr>
-      <w:r>
-        <w:t xml:space="preserve">APT – </w:t>
-      </w:r>
-      <w:proofErr w:type="spellStart"/>
-      <w:r>
-        <w:t>Advanced</w:t>
-      </w:r>
-      <w:proofErr w:type="spellEnd"/>
-      <w:r>
-        <w:t xml:space="preserve"> </w:t>
-      </w:r>
-      <w:proofErr w:type="spellStart"/>
-      <w:r>
-        <w:t>Packaging</w:t>
-      </w:r>
-      <w:proofErr w:type="spellEnd"/>
-      <w:r>
-        <w:t xml:space="preserve"> </w:t>
-      </w:r>
-      <w:proofErr w:type="spellStart"/>
-      <w:r>
-        <w:t>Tool</w:t>
-      </w:r>
-      <w:proofErr w:type="spellEnd"/>
+        <w:rPr>
+          <w:lang w:val="en-US"/>
+        </w:rPr>
+      </w:pPr>
+      <w:r>
+        <w:rPr>
+          <w:lang w:val="en-US"/>
+        </w:rPr>
+        <w:t>APT – Advanced Packaging Tool</w:t>
+      </w:r>
     </w:p>
     <w:p>
       <w:pPr>
@@ -1454,22 +1106,15 @@
           <w:ilvl w:val="1"/>
           <w:numId w:val="56"/>
         </w:numPr>
-      </w:pPr>
-      <w:proofErr w:type="spellStart"/>
-      <w:r>
-        <w:t>Aptitude</w:t>
-      </w:r>
-      <w:proofErr w:type="spellEnd"/>
-      <w:r>
-        <w:t xml:space="preserve"> </w:t>
-      </w:r>
-      <w:proofErr w:type="spellStart"/>
-      <w:r>
-        <w:t>Package</w:t>
-      </w:r>
-      <w:proofErr w:type="spellEnd"/>
-      <w:r>
-        <w:t xml:space="preserve"> Manager</w:t>
+        <w:rPr>
+          <w:lang w:val="en-US"/>
+        </w:rPr>
+      </w:pPr>
+      <w:r>
+        <w:rPr>
+          <w:lang w:val="en-US"/>
+        </w:rPr>
+        <w:t>Aptitude Package Manager</w:t>
       </w:r>
     </w:p>
     <w:p>
@@ -1479,22 +1124,15 @@
           <w:ilvl w:val="1"/>
           <w:numId w:val="56"/>
         </w:numPr>
-      </w:pPr>
-      <w:proofErr w:type="spellStart"/>
-      <w:r>
-        <w:t>Synaptic</w:t>
-      </w:r>
-      <w:proofErr w:type="spellEnd"/>
-      <w:r>
-        <w:t xml:space="preserve"> </w:t>
-      </w:r>
-      <w:proofErr w:type="spellStart"/>
-      <w:r>
-        <w:t>Package</w:t>
-      </w:r>
-      <w:proofErr w:type="spellEnd"/>
-      <w:r>
-        <w:t xml:space="preserve"> Manager</w:t>
+        <w:rPr>
+          <w:lang w:val="en-US"/>
+        </w:rPr>
+      </w:pPr>
+      <w:r>
+        <w:rPr>
+          <w:lang w:val="en-US"/>
+        </w:rPr>
+        <w:t>Synaptic Package Manager</w:t>
       </w:r>
     </w:p>
     <w:p>
@@ -1504,33 +1142,15 @@
           <w:ilvl w:val="0"/>
           <w:numId w:val="56"/>
         </w:numPr>
-      </w:pPr>
-      <w:r>
-        <w:t xml:space="preserve">RPM – </w:t>
-      </w:r>
-      <w:proofErr w:type="spellStart"/>
-      <w:r>
-        <w:t>Red</w:t>
-      </w:r>
-      <w:proofErr w:type="spellEnd"/>
-      <w:r>
-        <w:t xml:space="preserve"> </w:t>
-      </w:r>
-      <w:proofErr w:type="spellStart"/>
-      <w:r>
-        <w:t>Hat</w:t>
-      </w:r>
-      <w:proofErr w:type="spellEnd"/>
-      <w:r>
-        <w:t xml:space="preserve"> </w:t>
-      </w:r>
-      <w:proofErr w:type="spellStart"/>
-      <w:r>
-        <w:t>Package</w:t>
-      </w:r>
-      <w:proofErr w:type="spellEnd"/>
-      <w:r>
-        <w:t xml:space="preserve"> Manager</w:t>
+        <w:rPr>
+          <w:lang w:val="en-US"/>
+        </w:rPr>
+      </w:pPr>
+      <w:r>
+        <w:rPr>
+          <w:lang w:val="en-US"/>
+        </w:rPr>
+        <w:t>RPM – Red Hat Package Manager</w:t>
       </w:r>
     </w:p>
     <w:p>
@@ -1540,31 +1160,30 @@
           <w:ilvl w:val="1"/>
           <w:numId w:val="56"/>
         </w:numPr>
-      </w:pPr>
-      <w:r>
+        <w:rPr>
+          <w:lang w:val="en-US"/>
+        </w:rPr>
+      </w:pPr>
+      <w:r>
+        <w:rPr>
+          <w:lang w:val="en-US"/>
+        </w:rPr>
         <w:t xml:space="preserve">YUM – </w:t>
       </w:r>
       <w:proofErr w:type="spellStart"/>
       <w:r>
+        <w:rPr>
+          <w:lang w:val="en-US"/>
+        </w:rPr>
         <w:t>Yellowdog</w:t>
       </w:r>
       <w:proofErr w:type="spellEnd"/>
       <w:r>
-        <w:t xml:space="preserve"> </w:t>
-      </w:r>
-      <w:proofErr w:type="spellStart"/>
-      <w:r>
-        <w:t>Updater</w:t>
-      </w:r>
-      <w:proofErr w:type="spellEnd"/>
-      <w:r>
-        <w:t xml:space="preserve">, </w:t>
-      </w:r>
-      <w:proofErr w:type="spellStart"/>
-      <w:r>
-        <w:t>Modified</w:t>
-      </w:r>
-      <w:proofErr w:type="spellEnd"/>
+        <w:rPr>
+          <w:lang w:val="en-US"/>
+        </w:rPr>
+        <w:t xml:space="preserve"> Updater, Modified</w:t>
+      </w:r>
     </w:p>
     <w:p>
       <w:pPr>
@@ -1573,23 +1192,16 @@
           <w:ilvl w:val="1"/>
           <w:numId w:val="56"/>
         </w:numPr>
-      </w:pPr>
-      <w:r>
-        <w:t xml:space="preserve">DNF – </w:t>
-      </w:r>
-      <w:proofErr w:type="spellStart"/>
-      <w:r>
-        <w:t>Dandified</w:t>
-      </w:r>
-      <w:proofErr w:type="spellEnd"/>
-      <w:r>
-        <w:t xml:space="preserve"> </w:t>
-      </w:r>
-      <w:proofErr w:type="spellStart"/>
-      <w:r>
-        <w:t>Yum</w:t>
-      </w:r>
-      <w:proofErr w:type="spellEnd"/>
+        <w:rPr>
+          <w:lang w:val="en-US"/>
+        </w:rPr>
+      </w:pPr>
+      <w:r>
+        <w:rPr>
+          <w:lang w:val="en-US"/>
+        </w:rPr>
+        <w:t>DNF – Dandified Yum</w:t>
+      </w:r>
     </w:p>
     <w:p>
       <w:pPr>
@@ -1598,30 +1210,23 @@
           <w:ilvl w:val="0"/>
           <w:numId w:val="56"/>
         </w:numPr>
+        <w:rPr>
+          <w:lang w:val="en-US"/>
+        </w:rPr>
       </w:pPr>
       <w:proofErr w:type="spellStart"/>
       <w:r>
+        <w:rPr>
+          <w:lang w:val="en-US"/>
+        </w:rPr>
         <w:t>Pacman</w:t>
       </w:r>
       <w:proofErr w:type="spellEnd"/>
       <w:r>
-        <w:t xml:space="preserve"> </w:t>
-      </w:r>
-      <w:proofErr w:type="spellStart"/>
-      <w:r>
-        <w:t>Package</w:t>
-      </w:r>
-      <w:proofErr w:type="spellEnd"/>
-      <w:r>
-        <w:t xml:space="preserve"> Manager – </w:t>
-      </w:r>
-      <w:proofErr w:type="spellStart"/>
-      <w:r>
-        <w:t>Arch</w:t>
-      </w:r>
-      <w:proofErr w:type="spellEnd"/>
-      <w:r>
-        <w:t xml:space="preserve"> Linux</w:t>
+        <w:rPr>
+          <w:lang w:val="en-US"/>
+        </w:rPr>
+        <w:t xml:space="preserve"> Package Manager – Arch Linux</w:t>
       </w:r>
     </w:p>
     <w:p>
@@ -1631,25 +1236,29 @@
           <w:ilvl w:val="0"/>
           <w:numId w:val="56"/>
         </w:numPr>
+        <w:rPr>
+          <w:lang w:val="en-US"/>
+        </w:rPr>
       </w:pPr>
       <w:proofErr w:type="spellStart"/>
       <w:r>
+        <w:rPr>
+          <w:lang w:val="en-US"/>
+        </w:rPr>
         <w:t>Zypper</w:t>
       </w:r>
       <w:proofErr w:type="spellEnd"/>
       <w:r>
-        <w:t xml:space="preserve"> </w:t>
+        <w:rPr>
+          <w:lang w:val="en-US"/>
+        </w:rPr>
+        <w:t xml:space="preserve"> Package Manager – </w:t>
       </w:r>
       <w:proofErr w:type="spellStart"/>
       <w:r>
-        <w:t>Package</w:t>
-      </w:r>
-      <w:proofErr w:type="spellEnd"/>
-      <w:r>
-        <w:t xml:space="preserve"> Manager – </w:t>
-      </w:r>
-      <w:proofErr w:type="spellStart"/>
-      <w:r>
+        <w:rPr>
+          <w:lang w:val="en-US"/>
+        </w:rPr>
         <w:t>openSUSE</w:t>
       </w:r>
       <w:proofErr w:type="spellEnd"/>
@@ -1661,550 +1270,590 @@
           <w:ilvl w:val="0"/>
           <w:numId w:val="56"/>
         </w:numPr>
-      </w:pPr>
+        <w:rPr>
+          <w:lang w:val="en-US"/>
+        </w:rPr>
+      </w:pPr>
+      <w:r>
+        <w:rPr>
+          <w:lang w:val="en-US"/>
+        </w:rPr>
+        <w:t xml:space="preserve">Portage Package Manager </w:t>
+      </w:r>
+      <w:r>
+        <w:rPr>
+          <w:lang w:val="en-US"/>
+        </w:rPr>
+        <w:t>–</w:t>
+      </w:r>
+      <w:r>
+        <w:rPr>
+          <w:lang w:val="en-US"/>
+        </w:rPr>
+        <w:t xml:space="preserve"> Gentoo</w:t>
+      </w:r>
+    </w:p>
+    <w:p>
+      <w:pPr>
+        <w:pStyle w:val="Odsekzoznamu"/>
+        <w:numPr>
+          <w:ilvl w:val="0"/>
+          <w:numId w:val="56"/>
+        </w:numPr>
+        <w:rPr>
+          <w:lang w:val="en-US"/>
+        </w:rPr>
+      </w:pPr>
+      <w:r>
+        <w:rPr>
+          <w:lang w:val="en-US"/>
+        </w:rPr>
+        <w:t>APK – Alpine Linux</w:t>
+      </w:r>
+    </w:p>
+    <w:p>
+      <w:pPr>
+        <w:pStyle w:val="2Nadpis"/>
+        <w:rPr>
+          <w:lang w:val="en-US"/>
+        </w:rPr>
+      </w:pPr>
+      <w:bookmarkStart w:id="3" w:name="_Toc12785673"/>
+      <w:bookmarkEnd w:id="3"/>
+      <w:r>
+        <w:rPr>
+          <w:lang w:val="en-US"/>
+        </w:rPr>
+        <w:lastRenderedPageBreak/>
+        <w:t>Alpine Linux</w:t>
+      </w:r>
+    </w:p>
+    <w:p>
+      <w:pPr>
+        <w:rPr>
+          <w:lang w:val="en-US"/>
+        </w:rPr>
+      </w:pPr>
+      <w:r>
+        <w:rPr>
+          <w:lang w:val="en-US"/>
+        </w:rPr>
+        <w:t xml:space="preserve">Alpine Linux is a Linux distribution based on </w:t>
+      </w:r>
       <w:proofErr w:type="spellStart"/>
       <w:r>
-        <w:t>Portage</w:t>
+        <w:rPr>
+          <w:b/>
+          <w:lang w:val="en-US"/>
+        </w:rPr>
+        <w:t>musl</w:t>
       </w:r>
       <w:proofErr w:type="spellEnd"/>
       <w:r>
-        <w:t xml:space="preserve"> </w:t>
+        <w:rPr>
+          <w:lang w:val="en-US"/>
+        </w:rPr>
+        <w:t xml:space="preserve"> and </w:t>
       </w:r>
       <w:proofErr w:type="spellStart"/>
       <w:r>
-        <w:t>Package</w:t>
+        <w:rPr>
+          <w:b/>
+          <w:lang w:val="en-US"/>
+        </w:rPr>
+        <w:t>BusyBox</w:t>
       </w:r>
       <w:proofErr w:type="spellEnd"/>
       <w:r>
-        <w:t xml:space="preserve"> Manager - </w:t>
+        <w:rPr>
+          <w:lang w:val="en-US"/>
+        </w:rPr>
+        <w:t>, designed for security, simplicity, and reso</w:t>
+      </w:r>
+      <w:r>
+        <w:rPr>
+          <w:lang w:val="en-US"/>
+        </w:rPr>
+        <w:t xml:space="preserve">urce efficiency. </w:t>
+      </w:r>
+      <w:r>
+        <w:rPr>
+          <w:lang w:val="en-US"/>
+        </w:rPr>
+        <w:t>It uses a hardened kernel and compiles all user space binaries as position-independent executables wit</w:t>
+      </w:r>
+      <w:r>
+        <w:rPr>
+          <w:lang w:val="en-US"/>
+        </w:rPr>
+        <w:t>h stack-smashing protection.</w:t>
+      </w:r>
+    </w:p>
+    <w:p>
+      <w:pPr>
+        <w:rPr>
+          <w:lang w:val="en-US"/>
+        </w:rPr>
+      </w:pPr>
+      <w:r>
+        <w:rPr>
+          <w:lang w:val="en-US"/>
+        </w:rPr>
+        <w:t>Because of its small size, it's heavily used in containers pr</w:t>
+      </w:r>
+      <w:r>
+        <w:rPr>
+          <w:lang w:val="en-US"/>
+        </w:rPr>
+        <w:t>oviding quick boot up times.</w:t>
+      </w:r>
+    </w:p>
+    <w:p>
+      <w:pPr>
+        <w:rPr>
+          <w:lang w:val="en-US"/>
+        </w:rPr>
+      </w:pPr>
+      <w:r>
+        <w:rPr>
+          <w:lang w:val="en-US"/>
+        </w:rPr>
+        <w:t xml:space="preserve">A fork of the distribution, </w:t>
       </w:r>
       <w:proofErr w:type="spellStart"/>
       <w:r>
-        <w:t>Gentoo</w:t>
-      </w:r>
-      <w:bookmarkStart w:id="0" w:name="_GoBack"/>
-      <w:bookmarkEnd w:id="0"/>
+        <w:rPr>
+          <w:lang w:val="en-US"/>
+        </w:rPr>
+        <w:t>postmarketOS</w:t>
+      </w:r>
+      <w:proofErr w:type="spellEnd"/>
+      <w:r>
+        <w:rPr>
+          <w:lang w:val="en-US"/>
+        </w:rPr>
+        <w:t>, is designed to run on mobile devices.</w:t>
+      </w:r>
+    </w:p>
+    <w:p>
+      <w:pPr>
+        <w:rPr>
+          <w:lang w:val="en-US"/>
+        </w:rPr>
+      </w:pPr>
+      <w:proofErr w:type="spellStart"/>
+      <w:proofErr w:type="gramStart"/>
+      <w:r>
+        <w:rPr>
+          <w:b/>
+          <w:lang w:val="en-US"/>
+        </w:rPr>
+        <w:t>musl</w:t>
+      </w:r>
+      <w:proofErr w:type="spellEnd"/>
+      <w:proofErr w:type="gramEnd"/>
+      <w:r>
+        <w:rPr>
+          <w:lang w:val="en-US"/>
+        </w:rPr>
+        <w:t xml:space="preserve"> is a C standard library intended for operating systems based on the Linux kernel, released under the MIT License.[3] It was developed by Rich </w:t>
+      </w:r>
+      <w:proofErr w:type="spellStart"/>
+      <w:r>
+        <w:rPr>
+          <w:lang w:val="en-US"/>
+        </w:rPr>
+        <w:t>Felker</w:t>
+      </w:r>
+      <w:proofErr w:type="spellEnd"/>
+      <w:r>
+        <w:rPr>
+          <w:lang w:val="en-US"/>
+        </w:rPr>
+        <w:t xml:space="preserve"> with the goal to write a clean, efficient and standards-c</w:t>
+      </w:r>
+      <w:r>
+        <w:rPr>
+          <w:lang w:val="en-US"/>
+        </w:rPr>
+        <w:t xml:space="preserve">onformant </w:t>
+      </w:r>
+      <w:proofErr w:type="spellStart"/>
+      <w:r>
+        <w:rPr>
+          <w:lang w:val="en-US"/>
+        </w:rPr>
+        <w:t>libc</w:t>
+      </w:r>
+      <w:proofErr w:type="spellEnd"/>
+      <w:r>
+        <w:rPr>
+          <w:lang w:val="en-US"/>
+        </w:rPr>
+        <w:t xml:space="preserve"> implementation</w:t>
+      </w:r>
+    </w:p>
+    <w:p>
+      <w:pPr>
+        <w:rPr>
+          <w:lang w:val="en-US"/>
+        </w:rPr>
+      </w:pPr>
+      <w:proofErr w:type="spellStart"/>
+      <w:r>
+        <w:rPr>
+          <w:b/>
+          <w:lang w:val="en-US"/>
+        </w:rPr>
+        <w:t>BusyBox</w:t>
+      </w:r>
+      <w:proofErr w:type="spellEnd"/>
+      <w:r>
+        <w:rPr>
+          <w:lang w:val="en-US"/>
+        </w:rPr>
+        <w:t xml:space="preserve"> is a software suite that provides several </w:t>
+      </w:r>
+      <w:proofErr w:type="gramStart"/>
+      <w:r>
+        <w:rPr>
+          <w:lang w:val="en-US"/>
+        </w:rPr>
+        <w:t>Unix</w:t>
+      </w:r>
+      <w:proofErr w:type="gramEnd"/>
+      <w:r>
+        <w:rPr>
+          <w:lang w:val="en-US"/>
+        </w:rPr>
+        <w:t xml:space="preserve"> utilities in a single executable file. It runs in a variety of POSIX environments s</w:t>
+      </w:r>
+      <w:r>
+        <w:rPr>
+          <w:lang w:val="en-US"/>
+        </w:rPr>
+        <w:t>uch as Linux, Android,</w:t>
+      </w:r>
+      <w:r>
+        <w:rPr>
+          <w:lang w:val="en-US"/>
+        </w:rPr>
+        <w:t xml:space="preserve"> and </w:t>
+      </w:r>
+      <w:r>
+        <w:rPr>
+          <w:b/>
+          <w:lang w:val="en-US"/>
+        </w:rPr>
+        <w:t>Fr</w:t>
+      </w:r>
+      <w:bookmarkStart w:id="4" w:name="_GoBack"/>
+      <w:bookmarkEnd w:id="4"/>
+      <w:r>
+        <w:rPr>
+          <w:b/>
+          <w:lang w:val="en-US"/>
+        </w:rPr>
+        <w:t>eeBSD</w:t>
+      </w:r>
+      <w:r>
+        <w:rPr>
+          <w:lang w:val="en-US"/>
+        </w:rPr>
+        <w:t>, although many of the tools it provides are designed to work with interfaces provided by the Linux kernel. It was specifically created for embedded operating systems with very limited resources. The authors dubbed it "The Swiss Army knife of Embedded Linux", as the single executable replaces basic functions of more than 300 common commands. It is released as free software under the terms of the GNU General Public License, version 2</w:t>
+      </w:r>
+      <w:r>
+        <w:rPr>
+          <w:lang w:val="en-US"/>
+        </w:rPr>
+        <w:t>.</w:t>
+      </w:r>
+    </w:p>
+    <w:p>
+      <w:pPr>
+        <w:rPr>
+          <w:lang w:val="en-US"/>
+        </w:rPr>
+      </w:pPr>
+      <w:r>
+        <w:rPr>
+          <w:b/>
+          <w:lang w:val="en-US"/>
+        </w:rPr>
+        <w:t>FreeBSD</w:t>
+      </w:r>
+      <w:r>
+        <w:rPr>
+          <w:lang w:val="en-US"/>
+        </w:rPr>
+        <w:t xml:space="preserve"> is a free and open-source Unix-like operating system descended from the Berkeley Software Distribution </w:t>
+      </w:r>
+      <w:r>
+        <w:rPr>
+          <w:b/>
+          <w:lang w:val="en-US"/>
+        </w:rPr>
+        <w:t>(BSD)</w:t>
+      </w:r>
+      <w:r>
+        <w:rPr>
+          <w:lang w:val="en-US"/>
+        </w:rPr>
+        <w:t>, which was based on Research Unix. The first version of FreeBSD was released in 1993. In 2005, FreeBSD was the most popular open-source BSD operating system, accounting for more than three-quarters of all installed BSD systems</w:t>
+      </w:r>
+      <w:r>
+        <w:rPr>
+          <w:lang w:val="en-US"/>
+        </w:rPr>
+        <w:t>.</w:t>
+      </w:r>
+    </w:p>
+    <w:p>
+      <w:pPr>
+        <w:pStyle w:val="1Nadpis"/>
+        <w:rPr>
+          <w:lang w:val="en-US"/>
+        </w:rPr>
+      </w:pPr>
+      <w:bookmarkStart w:id="5" w:name="_Toc12785674"/>
+      <w:r>
+        <w:rPr>
+          <w:lang w:val="en-US"/>
+        </w:rPr>
+        <w:lastRenderedPageBreak/>
+        <w:t xml:space="preserve">Kali </w:t>
+      </w:r>
+      <w:proofErr w:type="spellStart"/>
+      <w:r>
+        <w:rPr>
+          <w:lang w:val="en-US"/>
+        </w:rPr>
+        <w:t>linux</w:t>
+      </w:r>
+      <w:bookmarkEnd w:id="5"/>
       <w:proofErr w:type="spellEnd"/>
     </w:p>
     <w:p>
       <w:pPr>
-        <w:pStyle w:val="1Nadpis"/>
-      </w:pPr>
+        <w:rPr>
+          <w:lang w:val="en-US"/>
+        </w:rPr>
+      </w:pPr>
+      <w:r>
+        <w:rPr>
+          <w:lang w:val="en-US"/>
+        </w:rPr>
+        <w:t>„</w:t>
+      </w:r>
+      <w:proofErr w:type="gramStart"/>
+      <w:r>
+        <w:rPr>
+          <w:lang w:val="en-US"/>
+        </w:rPr>
+        <w:t>the</w:t>
+      </w:r>
+      <w:proofErr w:type="gramEnd"/>
+      <w:r>
+        <w:rPr>
+          <w:lang w:val="en-US"/>
+        </w:rPr>
+        <w:t xml:space="preserve"> </w:t>
+      </w:r>
+      <w:proofErr w:type="spellStart"/>
+      <w:r>
+        <w:rPr>
+          <w:lang w:val="en-US"/>
+        </w:rPr>
+        <w:t>quiter</w:t>
+      </w:r>
+      <w:proofErr w:type="spellEnd"/>
+      <w:r>
+        <w:rPr>
+          <w:lang w:val="en-US"/>
+        </w:rPr>
+        <w:t xml:space="preserve"> you become, the more </w:t>
+      </w:r>
+      <w:proofErr w:type="spellStart"/>
+      <w:r>
+        <w:rPr>
+          <w:lang w:val="en-US"/>
+        </w:rPr>
+        <w:t>yo</w:t>
+      </w:r>
+      <w:proofErr w:type="spellEnd"/>
+      <w:r>
+        <w:rPr>
+          <w:lang w:val="en-US"/>
+        </w:rPr>
+        <w:t xml:space="preserve"> are able to hear“ </w:t>
+      </w:r>
     </w:p>
     <w:p>
       <w:pPr>
-        <w:pStyle w:val="1Nadpis"/>
-      </w:pPr>
+        <w:rPr>
+          <w:lang w:val="en-US"/>
+        </w:rPr>
+      </w:pPr>
+      <w:r>
+        <w:rPr>
+          <w:lang w:val="en-US"/>
+        </w:rPr>
+        <w:t xml:space="preserve">Kali </w:t>
+      </w:r>
+      <w:proofErr w:type="gramStart"/>
+      <w:r>
+        <w:rPr>
+          <w:lang w:val="en-US"/>
+        </w:rPr>
+        <w:t>Linux[</w:t>
+      </w:r>
+      <w:proofErr w:type="gramEnd"/>
+      <w:r>
+        <w:rPr>
+          <w:lang w:val="en-US"/>
+        </w:rPr>
+        <w:t xml:space="preserve">3] is a </w:t>
+      </w:r>
       <w:proofErr w:type="spellStart"/>
       <w:r>
-        <w:lastRenderedPageBreak/>
-        <w:t>Kali</w:t>
+        <w:rPr>
+          <w:lang w:val="en-US"/>
+        </w:rPr>
+        <w:t>Debian</w:t>
       </w:r>
       <w:proofErr w:type="spellEnd"/>
       <w:r>
+        <w:rPr>
+          <w:lang w:val="en-US"/>
+        </w:rPr>
+        <w:t xml:space="preserve">-derived Linux distribution designed for digital forensics and penetration testing.[4][5][6][7] It is maintained and funded by Offensive Security Ltd. It was developed by </w:t>
+      </w:r>
+      <w:proofErr w:type="spellStart"/>
+      <w:r>
+        <w:rPr>
+          <w:lang w:val="en-US"/>
+        </w:rPr>
+        <w:t>Mati</w:t>
+      </w:r>
+      <w:proofErr w:type="spellEnd"/>
+      <w:r>
+        <w:rPr>
+          <w:lang w:val="en-US"/>
+        </w:rPr>
         <w:t xml:space="preserve"> </w:t>
       </w:r>
       <w:proofErr w:type="spellStart"/>
       <w:r>
-        <w:t>linux</w:t>
+        <w:rPr>
+          <w:lang w:val="en-US"/>
+        </w:rPr>
+        <w:t>Aharoni</w:t>
       </w:r>
       <w:proofErr w:type="spellEnd"/>
+      <w:r>
+        <w:rPr>
+          <w:lang w:val="en-US"/>
+        </w:rPr>
+        <w:t xml:space="preserve"> and Devon Kearns of Offensive Security through the rewrite of </w:t>
+      </w:r>
+      <w:proofErr w:type="spellStart"/>
+      <w:r>
+        <w:rPr>
+          <w:lang w:val="en-US"/>
+        </w:rPr>
+        <w:t>BackTrack</w:t>
+      </w:r>
+      <w:proofErr w:type="spellEnd"/>
+      <w:r>
+        <w:rPr>
+          <w:lang w:val="en-US"/>
+        </w:rPr>
+        <w:t xml:space="preserve">, their previous information security testing Linux distribution based on </w:t>
+      </w:r>
+      <w:proofErr w:type="spellStart"/>
+      <w:r>
+        <w:rPr>
+          <w:lang w:val="en-US"/>
+        </w:rPr>
+        <w:t>Knoppix</w:t>
+      </w:r>
+      <w:proofErr w:type="spellEnd"/>
+      <w:r>
+        <w:rPr>
+          <w:lang w:val="en-US"/>
+        </w:rPr>
+        <w:t xml:space="preserve">. The third core developer, </w:t>
+      </w:r>
+      <w:proofErr w:type="spellStart"/>
+      <w:r>
+        <w:rPr>
+          <w:lang w:val="en-US"/>
+        </w:rPr>
+        <w:t>Raphaël</w:t>
+      </w:r>
+      <w:proofErr w:type="spellEnd"/>
+      <w:r>
+        <w:rPr>
+          <w:lang w:val="en-US"/>
+        </w:rPr>
+        <w:t xml:space="preserve"> Hertzog, joined them as a </w:t>
+      </w:r>
+      <w:proofErr w:type="spellStart"/>
+      <w:r>
+        <w:rPr>
+          <w:lang w:val="en-US"/>
+        </w:rPr>
+        <w:t>Debian</w:t>
+      </w:r>
+      <w:proofErr w:type="spellEnd"/>
+      <w:r>
+        <w:rPr>
+          <w:lang w:val="en-US"/>
+        </w:rPr>
+        <w:t xml:space="preserve"> expert</w:t>
+      </w:r>
     </w:p>
     <w:p>
-      <w:r>
-        <w:t>„</w:t>
-      </w:r>
-      <w:proofErr w:type="spellStart"/>
-      <w:r>
-        <w:t>the</w:t>
-      </w:r>
-      <w:proofErr w:type="spellEnd"/>
-      <w:r>
-        <w:t xml:space="preserve"> </w:t>
-      </w:r>
-      <w:proofErr w:type="spellStart"/>
-      <w:r>
-        <w:t>quiter</w:t>
-      </w:r>
-      <w:proofErr w:type="spellEnd"/>
-      <w:r>
-        <w:t xml:space="preserve"> </w:t>
-      </w:r>
-      <w:proofErr w:type="spellStart"/>
-      <w:r>
-        <w:t>you</w:t>
-      </w:r>
-      <w:proofErr w:type="spellEnd"/>
-      <w:r>
-        <w:t xml:space="preserve"> </w:t>
-      </w:r>
-      <w:proofErr w:type="spellStart"/>
-      <w:r>
-        <w:t>become</w:t>
-      </w:r>
-      <w:proofErr w:type="spellEnd"/>
-      <w:r>
-        <w:t xml:space="preserve">, </w:t>
-      </w:r>
-      <w:proofErr w:type="spellStart"/>
-      <w:r>
-        <w:t>the</w:t>
-      </w:r>
-      <w:proofErr w:type="spellEnd"/>
-      <w:r>
-        <w:t xml:space="preserve"> more </w:t>
-      </w:r>
-      <w:proofErr w:type="spellStart"/>
-      <w:r>
-        <w:t>yo</w:t>
-      </w:r>
-      <w:proofErr w:type="spellEnd"/>
-      <w:r>
-        <w:t xml:space="preserve"> are </w:t>
-      </w:r>
-      <w:proofErr w:type="spellStart"/>
-      <w:r>
-        <w:t>able</w:t>
-      </w:r>
-      <w:proofErr w:type="spellEnd"/>
-      <w:r>
-        <w:t xml:space="preserve"> to </w:t>
-      </w:r>
-      <w:proofErr w:type="spellStart"/>
-      <w:r>
-        <w:t>hear</w:t>
-      </w:r>
-      <w:proofErr w:type="spellEnd"/>
-      <w:r>
-        <w:t xml:space="preserve">“ </w:t>
-      </w:r>
+      <w:pPr>
+        <w:pStyle w:val="3Nadpis"/>
+        <w:rPr>
+          <w:lang w:val="en-US"/>
+        </w:rPr>
+      </w:pPr>
+      <w:bookmarkStart w:id="6" w:name="_Toc12785675"/>
+      <w:r>
+        <w:rPr>
+          <w:lang w:val="en-US"/>
+        </w:rPr>
+        <w:t>Tools</w:t>
+      </w:r>
+      <w:bookmarkEnd w:id="6"/>
     </w:p>
     <w:p>
-      <w:proofErr w:type="spellStart"/>
-      <w:r>
-        <w:t>Kali</w:t>
-      </w:r>
-      <w:proofErr w:type="spellEnd"/>
-      <w:r>
-        <w:t xml:space="preserve"> Linux[3] </w:t>
-      </w:r>
-      <w:proofErr w:type="spellStart"/>
-      <w:r>
-        <w:t>is</w:t>
-      </w:r>
-      <w:proofErr w:type="spellEnd"/>
-      <w:r>
-        <w:t xml:space="preserve"> a </w:t>
-      </w:r>
-      <w:proofErr w:type="spellStart"/>
-      <w:r>
-        <w:t>Debian-derived</w:t>
-      </w:r>
-      <w:proofErr w:type="spellEnd"/>
-      <w:r>
-        <w:t xml:space="preserve"> Linux </w:t>
-      </w:r>
-      <w:proofErr w:type="spellStart"/>
-      <w:r>
-        <w:t>distribution</w:t>
-      </w:r>
-      <w:proofErr w:type="spellEnd"/>
-      <w:r>
-        <w:t xml:space="preserve"> </w:t>
-      </w:r>
-      <w:proofErr w:type="spellStart"/>
-      <w:r>
-        <w:t>designed</w:t>
-      </w:r>
-      <w:proofErr w:type="spellEnd"/>
-      <w:r>
-        <w:t xml:space="preserve"> </w:t>
-      </w:r>
-      <w:proofErr w:type="spellStart"/>
-      <w:r>
-        <w:t>for</w:t>
-      </w:r>
-      <w:proofErr w:type="spellEnd"/>
-      <w:r>
-        <w:t xml:space="preserve"> </w:t>
-      </w:r>
-      <w:proofErr w:type="spellStart"/>
-      <w:r>
-        <w:t>digital</w:t>
-      </w:r>
-      <w:proofErr w:type="spellEnd"/>
-      <w:r>
-        <w:t xml:space="preserve"> </w:t>
-      </w:r>
-      <w:proofErr w:type="spellStart"/>
-      <w:r>
-        <w:t>forensics</w:t>
-      </w:r>
-      <w:proofErr w:type="spellEnd"/>
-      <w:r>
-        <w:t xml:space="preserve"> and </w:t>
-      </w:r>
-      <w:proofErr w:type="spellStart"/>
-      <w:r>
-        <w:t>penetration</w:t>
-      </w:r>
-      <w:proofErr w:type="spellEnd"/>
-      <w:r>
-        <w:t xml:space="preserve"> </w:t>
-      </w:r>
-      <w:proofErr w:type="spellStart"/>
-      <w:r>
-        <w:t>testing</w:t>
-      </w:r>
-      <w:proofErr w:type="spellEnd"/>
-      <w:r>
-        <w:t xml:space="preserve">.[4][5][6][7] </w:t>
-      </w:r>
-      <w:proofErr w:type="spellStart"/>
-      <w:r>
-        <w:t>It</w:t>
-      </w:r>
-      <w:proofErr w:type="spellEnd"/>
-      <w:r>
-        <w:t xml:space="preserve"> </w:t>
-      </w:r>
-      <w:proofErr w:type="spellStart"/>
-      <w:r>
-        <w:t>is</w:t>
-      </w:r>
-      <w:proofErr w:type="spellEnd"/>
-      <w:r>
-        <w:t xml:space="preserve"> </w:t>
-      </w:r>
-      <w:proofErr w:type="spellStart"/>
-      <w:r>
-        <w:t>maintained</w:t>
-      </w:r>
-      <w:proofErr w:type="spellEnd"/>
-      <w:r>
-        <w:t xml:space="preserve"> and </w:t>
-      </w:r>
-      <w:proofErr w:type="spellStart"/>
-      <w:r>
-        <w:t>funded</w:t>
-      </w:r>
-      <w:proofErr w:type="spellEnd"/>
-      <w:r>
-        <w:t xml:space="preserve"> by </w:t>
-      </w:r>
-      <w:proofErr w:type="spellStart"/>
-      <w:r>
-        <w:t>Offensive</w:t>
-      </w:r>
-      <w:proofErr w:type="spellEnd"/>
-      <w:r>
-        <w:t xml:space="preserve"> </w:t>
-      </w:r>
-      <w:proofErr w:type="spellStart"/>
-      <w:r>
-        <w:t>Security</w:t>
-      </w:r>
-      <w:proofErr w:type="spellEnd"/>
-      <w:r>
-        <w:t xml:space="preserve"> </w:t>
-      </w:r>
-      <w:proofErr w:type="spellStart"/>
-      <w:r>
-        <w:t>Ltd</w:t>
-      </w:r>
-      <w:proofErr w:type="spellEnd"/>
-      <w:r>
-        <w:t xml:space="preserve">. </w:t>
-      </w:r>
-      <w:proofErr w:type="spellStart"/>
-      <w:r>
-        <w:t>It</w:t>
-      </w:r>
-      <w:proofErr w:type="spellEnd"/>
-      <w:r>
-        <w:t xml:space="preserve"> </w:t>
-      </w:r>
-      <w:proofErr w:type="spellStart"/>
-      <w:r>
-        <w:t>was</w:t>
-      </w:r>
-      <w:proofErr w:type="spellEnd"/>
-      <w:r>
-        <w:t xml:space="preserve"> </w:t>
-      </w:r>
-      <w:proofErr w:type="spellStart"/>
-      <w:r>
-        <w:t>developed</w:t>
-      </w:r>
-      <w:proofErr w:type="spellEnd"/>
-      <w:r>
-        <w:t xml:space="preserve"> by Mati </w:t>
-      </w:r>
-      <w:proofErr w:type="spellStart"/>
-      <w:r>
-        <w:t>Aharoni</w:t>
-      </w:r>
-      <w:proofErr w:type="spellEnd"/>
-      <w:r>
-        <w:t xml:space="preserve"> and </w:t>
-      </w:r>
-      <w:proofErr w:type="spellStart"/>
-      <w:r>
-        <w:t>Devon</w:t>
-      </w:r>
-      <w:proofErr w:type="spellEnd"/>
-      <w:r>
-        <w:t xml:space="preserve"> </w:t>
-      </w:r>
-      <w:proofErr w:type="spellStart"/>
-      <w:r>
-        <w:t>Kearns</w:t>
-      </w:r>
-      <w:proofErr w:type="spellEnd"/>
-      <w:r>
-        <w:t xml:space="preserve"> of </w:t>
-      </w:r>
-      <w:proofErr w:type="spellStart"/>
-      <w:r>
-        <w:t>Offensive</w:t>
-      </w:r>
-      <w:proofErr w:type="spellEnd"/>
-      <w:r>
-        <w:t xml:space="preserve"> </w:t>
-      </w:r>
-      <w:proofErr w:type="spellStart"/>
-      <w:r>
-        <w:t>Security</w:t>
-      </w:r>
-      <w:proofErr w:type="spellEnd"/>
-      <w:r>
-        <w:t xml:space="preserve"> </w:t>
-      </w:r>
-      <w:proofErr w:type="spellStart"/>
-      <w:r>
-        <w:t>through</w:t>
-      </w:r>
-      <w:proofErr w:type="spellEnd"/>
-      <w:r>
-        <w:t xml:space="preserve"> </w:t>
-      </w:r>
-      <w:proofErr w:type="spellStart"/>
-      <w:r>
-        <w:t>the</w:t>
-      </w:r>
-      <w:proofErr w:type="spellEnd"/>
-      <w:r>
-        <w:t xml:space="preserve"> </w:t>
-      </w:r>
-      <w:proofErr w:type="spellStart"/>
-      <w:r>
-        <w:t>rewrite</w:t>
-      </w:r>
-      <w:proofErr w:type="spellEnd"/>
-      <w:r>
-        <w:t xml:space="preserve"> of </w:t>
-      </w:r>
-      <w:proofErr w:type="spellStart"/>
-      <w:r>
-        <w:t>BackTrack</w:t>
-      </w:r>
-      <w:proofErr w:type="spellEnd"/>
-      <w:r>
-        <w:t xml:space="preserve">, </w:t>
-      </w:r>
-      <w:proofErr w:type="spellStart"/>
-      <w:r>
-        <w:t>their</w:t>
-      </w:r>
-      <w:proofErr w:type="spellEnd"/>
-      <w:r>
-        <w:t xml:space="preserve"> </w:t>
-      </w:r>
-      <w:proofErr w:type="spellStart"/>
-      <w:r>
-        <w:t>previous</w:t>
-      </w:r>
-      <w:proofErr w:type="spellEnd"/>
-      <w:r>
-        <w:t xml:space="preserve"> </w:t>
-      </w:r>
-      <w:proofErr w:type="spellStart"/>
-      <w:r>
-        <w:t>information</w:t>
-      </w:r>
-      <w:proofErr w:type="spellEnd"/>
-      <w:r>
-        <w:t xml:space="preserve"> </w:t>
-      </w:r>
-      <w:proofErr w:type="spellStart"/>
-      <w:r>
-        <w:t>security</w:t>
-      </w:r>
-      <w:proofErr w:type="spellEnd"/>
-      <w:r>
-        <w:t xml:space="preserve"> </w:t>
-      </w:r>
-      <w:proofErr w:type="spellStart"/>
-      <w:r>
-        <w:t>testing</w:t>
-      </w:r>
-      <w:proofErr w:type="spellEnd"/>
-      <w:r>
-        <w:t xml:space="preserve"> Linux </w:t>
-      </w:r>
-      <w:proofErr w:type="spellStart"/>
-      <w:r>
-        <w:t>distribution</w:t>
-      </w:r>
-      <w:proofErr w:type="spellEnd"/>
-      <w:r>
-        <w:t xml:space="preserve"> </w:t>
-      </w:r>
-      <w:proofErr w:type="spellStart"/>
-      <w:r>
-        <w:t>based</w:t>
-      </w:r>
-      <w:proofErr w:type="spellEnd"/>
-      <w:r>
-        <w:t xml:space="preserve"> on </w:t>
-      </w:r>
-      <w:proofErr w:type="spellStart"/>
-      <w:r>
-        <w:t>Knoppix</w:t>
-      </w:r>
-      <w:proofErr w:type="spellEnd"/>
-      <w:r>
-        <w:t xml:space="preserve">. </w:t>
-      </w:r>
-      <w:proofErr w:type="spellStart"/>
-      <w:r>
-        <w:t>The</w:t>
-      </w:r>
-      <w:proofErr w:type="spellEnd"/>
-      <w:r>
-        <w:t xml:space="preserve"> </w:t>
-      </w:r>
-      <w:proofErr w:type="spellStart"/>
-      <w:r>
-        <w:t>third</w:t>
-      </w:r>
-      <w:proofErr w:type="spellEnd"/>
-      <w:r>
-        <w:t xml:space="preserve"> </w:t>
-      </w:r>
-      <w:proofErr w:type="spellStart"/>
-      <w:r>
-        <w:t>core</w:t>
-      </w:r>
-      <w:proofErr w:type="spellEnd"/>
-      <w:r>
-        <w:t xml:space="preserve"> </w:t>
-      </w:r>
-      <w:proofErr w:type="spellStart"/>
-      <w:r>
-        <w:t>developer</w:t>
-      </w:r>
-      <w:proofErr w:type="spellEnd"/>
-      <w:r>
-        <w:t xml:space="preserve">, </w:t>
-      </w:r>
-      <w:proofErr w:type="spellStart"/>
-      <w:r>
-        <w:t>Raphaël</w:t>
-      </w:r>
-      <w:proofErr w:type="spellEnd"/>
-      <w:r>
-        <w:t xml:space="preserve"> </w:t>
-      </w:r>
-      <w:proofErr w:type="spellStart"/>
-      <w:r>
-        <w:t>Hertzog</w:t>
-      </w:r>
-      <w:proofErr w:type="spellEnd"/>
-      <w:r>
-        <w:t xml:space="preserve">, </w:t>
-      </w:r>
-      <w:proofErr w:type="spellStart"/>
-      <w:r>
-        <w:t>joined</w:t>
-      </w:r>
-      <w:proofErr w:type="spellEnd"/>
-      <w:r>
-        <w:t xml:space="preserve"> </w:t>
-      </w:r>
-      <w:proofErr w:type="spellStart"/>
-      <w:r>
-        <w:t>them</w:t>
-      </w:r>
-      <w:proofErr w:type="spellEnd"/>
-      <w:r>
-        <w:t xml:space="preserve"> as a </w:t>
-      </w:r>
-      <w:proofErr w:type="spellStart"/>
-      <w:r>
-        <w:t>Debian</w:t>
-      </w:r>
-      <w:proofErr w:type="spellEnd"/>
-      <w:r>
-        <w:t xml:space="preserve"> expert</w:t>
-      </w:r>
-    </w:p>
-    <w:p>
-      <w:pPr>
-        <w:pStyle w:val="3Nadpis"/>
-      </w:pPr>
-      <w:proofErr w:type="spellStart"/>
-      <w:r>
-        <w:t>Tools</w:t>
-      </w:r>
-      <w:proofErr w:type="spellEnd"/>
-    </w:p>
-    <w:p>
-      <w:proofErr w:type="spellStart"/>
-      <w:r>
-        <w:t>K</w:t>
-      </w:r>
-      <w:r>
-        <w:t>ali</w:t>
-      </w:r>
-      <w:proofErr w:type="spellEnd"/>
-      <w:r>
-        <w:t xml:space="preserve"> Linux </w:t>
-      </w:r>
-      <w:proofErr w:type="spellStart"/>
-      <w:r>
-        <w:t>includ</w:t>
-      </w:r>
-      <w:r>
-        <w:t>es</w:t>
-      </w:r>
-      <w:proofErr w:type="spellEnd"/>
-      <w:r>
-        <w:t xml:space="preserve"> </w:t>
-      </w:r>
-      <w:proofErr w:type="spellStart"/>
-      <w:r>
-        <w:t>security</w:t>
-      </w:r>
-      <w:proofErr w:type="spellEnd"/>
-      <w:r>
-        <w:t xml:space="preserve"> </w:t>
-      </w:r>
-      <w:proofErr w:type="spellStart"/>
-      <w:r>
-        <w:t>tools</w:t>
-      </w:r>
-      <w:proofErr w:type="spellEnd"/>
-      <w:r>
-        <w:t xml:space="preserve">, </w:t>
-      </w:r>
-      <w:proofErr w:type="spellStart"/>
-      <w:r>
-        <w:t>such</w:t>
-      </w:r>
-      <w:proofErr w:type="spellEnd"/>
-      <w:r>
-        <w:t xml:space="preserve"> as:[13]</w:t>
+      <w:pPr>
+        <w:rPr>
+          <w:lang w:val="en-US"/>
+        </w:rPr>
+      </w:pPr>
+      <w:r>
+        <w:rPr>
+          <w:lang w:val="en-US"/>
+        </w:rPr>
+        <w:t>Kali Linux includes security tools, such as</w:t>
+      </w:r>
+      <w:proofErr w:type="gramStart"/>
+      <w:r>
+        <w:rPr>
+          <w:lang w:val="en-US"/>
+        </w:rPr>
+        <w:t>:[</w:t>
+      </w:r>
+      <w:proofErr w:type="gramEnd"/>
+      <w:r>
+        <w:rPr>
+          <w:lang w:val="en-US"/>
+        </w:rPr>
+        <w:t>13]</w:t>
       </w:r>
     </w:p>
     <w:p>
@@ -2214,12 +1863,24 @@
           <w:ilvl w:val="0"/>
           <w:numId w:val="54"/>
         </w:numPr>
+        <w:rPr>
+          <w:lang w:val="en-US"/>
+        </w:rPr>
       </w:pPr>
       <w:proofErr w:type="spellStart"/>
       <w:r>
-        <w:t>Aircrack-ng</w:t>
+        <w:rPr>
+          <w:lang w:val="en-US"/>
+        </w:rPr>
+        <w:t>Aircrack</w:t>
       </w:r>
       <w:proofErr w:type="spellEnd"/>
+      <w:r>
+        <w:rPr>
+          <w:lang w:val="en-US"/>
+        </w:rPr>
+        <w:t>-ng</w:t>
+      </w:r>
     </w:p>
     <w:p>
       <w:pPr>
@@ -2228,12 +1889,16 @@
           <w:ilvl w:val="0"/>
           <w:numId w:val="54"/>
         </w:numPr>
-      </w:pPr>
-      <w:proofErr w:type="spellStart"/>
-      <w:r>
+        <w:rPr>
+          <w:lang w:val="en-US"/>
+        </w:rPr>
+      </w:pPr>
+      <w:r>
+        <w:rPr>
+          <w:lang w:val="en-US"/>
+        </w:rPr>
         <w:t>Armitage</w:t>
       </w:r>
-      <w:proofErr w:type="spellEnd"/>
     </w:p>
     <w:p>
       <w:pPr>
@@ -2242,14 +1907,15 @@
           <w:ilvl w:val="0"/>
           <w:numId w:val="54"/>
         </w:numPr>
-      </w:pPr>
-      <w:proofErr w:type="spellStart"/>
-      <w:r>
-        <w:t>Burp</w:t>
-      </w:r>
-      <w:proofErr w:type="spellEnd"/>
-      <w:r>
-        <w:t xml:space="preserve"> suite</w:t>
+        <w:rPr>
+          <w:lang w:val="en-US"/>
+        </w:rPr>
+      </w:pPr>
+      <w:r>
+        <w:rPr>
+          <w:lang w:val="en-US"/>
+        </w:rPr>
+        <w:t>Burp suite</w:t>
       </w:r>
     </w:p>
     <w:p>
@@ -2259,87 +1925,16 @@
           <w:ilvl w:val="0"/>
           <w:numId w:val="54"/>
         </w:numPr>
-      </w:pPr>
-      <w:r>
-        <w:t xml:space="preserve">Cisco </w:t>
-      </w:r>
-      <w:proofErr w:type="spellStart"/>
-      <w:r>
-        <w:t>Global</w:t>
-      </w:r>
-      <w:proofErr w:type="spellEnd"/>
-      <w:r>
-        <w:t xml:space="preserve"> </w:t>
-      </w:r>
-      <w:proofErr w:type="spellStart"/>
-      <w:r>
-        <w:t>Exploiter</w:t>
-      </w:r>
-      <w:proofErr w:type="spellEnd"/>
-      <w:r>
-        <w:t xml:space="preserve">, a </w:t>
-      </w:r>
-      <w:proofErr w:type="spellStart"/>
-      <w:r>
-        <w:t>hacking</w:t>
-      </w:r>
-      <w:proofErr w:type="spellEnd"/>
-      <w:r>
-        <w:t xml:space="preserve"> </w:t>
-      </w:r>
-      <w:proofErr w:type="spellStart"/>
-      <w:r>
-        <w:t>tool</w:t>
-      </w:r>
-      <w:proofErr w:type="spellEnd"/>
-      <w:r>
-        <w:t xml:space="preserve"> </w:t>
-      </w:r>
-      <w:proofErr w:type="spellStart"/>
-      <w:r>
-        <w:t>used</w:t>
-      </w:r>
-      <w:proofErr w:type="spellEnd"/>
-      <w:r>
-        <w:t xml:space="preserve"> to </w:t>
-      </w:r>
-      <w:proofErr w:type="spellStart"/>
-      <w:r>
-        <w:t>find</w:t>
-      </w:r>
-      <w:proofErr w:type="spellEnd"/>
-      <w:r>
-        <w:t xml:space="preserve"> and </w:t>
-      </w:r>
-      <w:proofErr w:type="spellStart"/>
-      <w:r>
-        <w:t>exploit</w:t>
-      </w:r>
-      <w:proofErr w:type="spellEnd"/>
-      <w:r>
-        <w:t xml:space="preserve"> </w:t>
-      </w:r>
-      <w:proofErr w:type="spellStart"/>
-      <w:r>
-        <w:t>vulnerabilities</w:t>
-      </w:r>
-      <w:proofErr w:type="spellEnd"/>
-      <w:r>
-        <w:t xml:space="preserve"> in Cisco </w:t>
-      </w:r>
-      <w:proofErr w:type="spellStart"/>
-      <w:r>
-        <w:t>Network</w:t>
-      </w:r>
-      <w:proofErr w:type="spellEnd"/>
-      <w:r>
-        <w:t xml:space="preserve"> </w:t>
-      </w:r>
-      <w:proofErr w:type="spellStart"/>
-      <w:r>
-        <w:t>systems</w:t>
-      </w:r>
-      <w:proofErr w:type="spellEnd"/>
+        <w:rPr>
+          <w:lang w:val="en-US"/>
+        </w:rPr>
+      </w:pPr>
+      <w:r>
+        <w:rPr>
+          <w:lang w:val="en-US"/>
+        </w:rPr>
+        <w:t>Cisco Global Exploiter, a hacking tool used to find and exploit vulnerabilities in Cisco Network systems</w:t>
+      </w:r>
     </w:p>
     <w:p>
       <w:pPr>
@@ -2348,9 +1943,15 @@
           <w:ilvl w:val="0"/>
           <w:numId w:val="54"/>
         </w:numPr>
+        <w:rPr>
+          <w:lang w:val="en-US"/>
+        </w:rPr>
       </w:pPr>
       <w:proofErr w:type="spellStart"/>
       <w:r>
+        <w:rPr>
+          <w:lang w:val="en-US"/>
+        </w:rPr>
         <w:t>Ettercap</w:t>
       </w:r>
       <w:proofErr w:type="spellEnd"/>
@@ -2362,23 +1963,16 @@
           <w:ilvl w:val="0"/>
           <w:numId w:val="54"/>
         </w:numPr>
-      </w:pPr>
-      <w:r>
-        <w:t xml:space="preserve">John </w:t>
-      </w:r>
-      <w:proofErr w:type="spellStart"/>
-      <w:r>
-        <w:t>the</w:t>
-      </w:r>
-      <w:proofErr w:type="spellEnd"/>
-      <w:r>
-        <w:t xml:space="preserve"> </w:t>
-      </w:r>
-      <w:proofErr w:type="spellStart"/>
-      <w:r>
-        <w:t>Ripper</w:t>
-      </w:r>
-      <w:proofErr w:type="spellEnd"/>
+        <w:rPr>
+          <w:lang w:val="en-US"/>
+        </w:rPr>
+      </w:pPr>
+      <w:r>
+        <w:rPr>
+          <w:lang w:val="en-US"/>
+        </w:rPr>
+        <w:t>John the Ripper</w:t>
+      </w:r>
     </w:p>
     <w:p>
       <w:pPr>
@@ -2387,12 +1981,16 @@
           <w:ilvl w:val="0"/>
           <w:numId w:val="54"/>
         </w:numPr>
-      </w:pPr>
-      <w:proofErr w:type="spellStart"/>
-      <w:r>
+        <w:rPr>
+          <w:lang w:val="en-US"/>
+        </w:rPr>
+      </w:pPr>
+      <w:r>
+        <w:rPr>
+          <w:lang w:val="en-US"/>
+        </w:rPr>
         <w:t>Kismet</w:t>
       </w:r>
-      <w:proofErr w:type="spellEnd"/>
     </w:p>
     <w:p>
       <w:pPr>
@@ -2401,9 +1999,15 @@
           <w:ilvl w:val="0"/>
           <w:numId w:val="54"/>
         </w:numPr>
+        <w:rPr>
+          <w:lang w:val="en-US"/>
+        </w:rPr>
       </w:pPr>
       <w:proofErr w:type="spellStart"/>
       <w:r>
+        <w:rPr>
+          <w:lang w:val="en-US"/>
+        </w:rPr>
         <w:t>Maltego</w:t>
       </w:r>
       <w:proofErr w:type="spellEnd"/>
@@ -2415,20 +2019,24 @@
           <w:ilvl w:val="0"/>
           <w:numId w:val="54"/>
         </w:numPr>
+        <w:rPr>
+          <w:lang w:val="en-US"/>
+        </w:rPr>
       </w:pPr>
       <w:proofErr w:type="spellStart"/>
       <w:r>
+        <w:rPr>
+          <w:lang w:val="en-US"/>
+        </w:rPr>
         <w:t>Metasploit</w:t>
       </w:r>
       <w:proofErr w:type="spellEnd"/>
       <w:r>
-        <w:t xml:space="preserve"> </w:t>
-      </w:r>
-      <w:proofErr w:type="spellStart"/>
-      <w:r>
-        <w:t>framework</w:t>
-      </w:r>
-      <w:proofErr w:type="spellEnd"/>
+        <w:rPr>
+          <w:lang w:val="en-US"/>
+        </w:rPr>
+        <w:t xml:space="preserve"> framework</w:t>
+      </w:r>
     </w:p>
     <w:p>
       <w:pPr>
@@ -2437,9 +2045,15 @@
           <w:ilvl w:val="0"/>
           <w:numId w:val="54"/>
         </w:numPr>
+        <w:rPr>
+          <w:lang w:val="en-US"/>
+        </w:rPr>
       </w:pPr>
       <w:proofErr w:type="spellStart"/>
       <w:r>
+        <w:rPr>
+          <w:lang w:val="en-US"/>
+        </w:rPr>
         <w:t>Nmap</w:t>
       </w:r>
       <w:proofErr w:type="spellEnd"/>
@@ -2451,8 +2065,14 @@
           <w:ilvl w:val="0"/>
           <w:numId w:val="54"/>
         </w:numPr>
-      </w:pPr>
-      <w:r>
+        <w:rPr>
+          <w:lang w:val="en-US"/>
+        </w:rPr>
+      </w:pPr>
+      <w:r>
+        <w:rPr>
+          <w:lang w:val="en-US"/>
+        </w:rPr>
         <w:t>OWASP ZAP</w:t>
       </w:r>
     </w:p>
@@ -2463,30 +2083,15 @@
           <w:ilvl w:val="0"/>
           <w:numId w:val="54"/>
         </w:numPr>
-      </w:pPr>
-      <w:proofErr w:type="spellStart"/>
-      <w:r>
-        <w:t>Social</w:t>
-      </w:r>
-      <w:proofErr w:type="spellEnd"/>
-      <w:r>
-        <w:t xml:space="preserve"> </w:t>
-      </w:r>
-      <w:proofErr w:type="spellStart"/>
-      <w:r>
-        <w:t>engineering</w:t>
-      </w:r>
-      <w:proofErr w:type="spellEnd"/>
-      <w:r>
-        <w:t xml:space="preserve"> </w:t>
-      </w:r>
-      <w:proofErr w:type="spellStart"/>
-      <w:r>
-        <w:t>tools</w:t>
-      </w:r>
-      <w:proofErr w:type="spellEnd"/>
-      <w:r>
-        <w:t>.</w:t>
+        <w:rPr>
+          <w:lang w:val="en-US"/>
+        </w:rPr>
+      </w:pPr>
+      <w:r>
+        <w:rPr>
+          <w:lang w:val="en-US"/>
+        </w:rPr>
+        <w:t>Social engineering tools.</w:t>
       </w:r>
     </w:p>
     <w:p>
@@ -2496,9 +2101,15 @@
           <w:ilvl w:val="0"/>
           <w:numId w:val="54"/>
         </w:numPr>
+        <w:rPr>
+          <w:lang w:val="en-US"/>
+        </w:rPr>
       </w:pPr>
       <w:proofErr w:type="spellStart"/>
       <w:r>
+        <w:rPr>
+          <w:lang w:val="en-US"/>
+        </w:rPr>
         <w:t>Sqlmap</w:t>
       </w:r>
       <w:proofErr w:type="spellEnd"/>
@@ -2510,9 +2121,15 @@
           <w:ilvl w:val="0"/>
           <w:numId w:val="54"/>
         </w:numPr>
+        <w:rPr>
+          <w:lang w:val="en-US"/>
+        </w:rPr>
       </w:pPr>
       <w:proofErr w:type="spellStart"/>
       <w:r>
+        <w:rPr>
+          <w:lang w:val="en-US"/>
+        </w:rPr>
         <w:t>Wireshark</w:t>
       </w:r>
       <w:proofErr w:type="spellEnd"/>
@@ -2524,8 +2141,14 @@
           <w:ilvl w:val="0"/>
           <w:numId w:val="54"/>
         </w:numPr>
-      </w:pPr>
-      <w:r>
+        <w:rPr>
+          <w:lang w:val="en-US"/>
+        </w:rPr>
+      </w:pPr>
+      <w:r>
+        <w:rPr>
+          <w:lang w:val="en-US"/>
+        </w:rPr>
         <w:t>Hydra</w:t>
       </w:r>
     </w:p>
@@ -2536,28 +2159,16 @@
           <w:ilvl w:val="0"/>
           <w:numId w:val="54"/>
         </w:numPr>
-      </w:pPr>
-      <w:proofErr w:type="spellStart"/>
-      <w:r>
-        <w:t>Reverse</w:t>
-      </w:r>
-      <w:proofErr w:type="spellEnd"/>
-      <w:r>
-        <w:t xml:space="preserve"> </w:t>
-      </w:r>
-      <w:proofErr w:type="spellStart"/>
-      <w:r>
-        <w:t>Engineering</w:t>
-      </w:r>
-      <w:proofErr w:type="spellEnd"/>
-      <w:r>
-        <w:t xml:space="preserve"> </w:t>
-      </w:r>
-      <w:proofErr w:type="spellStart"/>
-      <w:r>
-        <w:t>tools</w:t>
-      </w:r>
-      <w:proofErr w:type="spellEnd"/>
+        <w:rPr>
+          <w:lang w:val="en-US"/>
+        </w:rPr>
+      </w:pPr>
+      <w:r>
+        <w:rPr>
+          <w:lang w:val="en-US"/>
+        </w:rPr>
+        <w:t>Reverse Engineering tools</w:t>
+      </w:r>
     </w:p>
     <w:p>
       <w:pPr>
@@ -2566,9 +2177,15 @@
           <w:ilvl w:val="0"/>
           <w:numId w:val="54"/>
         </w:numPr>
+        <w:rPr>
+          <w:lang w:val="en-US"/>
+        </w:rPr>
       </w:pPr>
       <w:proofErr w:type="spellStart"/>
       <w:r>
+        <w:rPr>
+          <w:lang w:val="en-US"/>
+        </w:rPr>
         <w:t>Binwalk</w:t>
       </w:r>
       <w:proofErr w:type="spellEnd"/>
@@ -2580,12 +2197,16 @@
           <w:ilvl w:val="0"/>
           <w:numId w:val="54"/>
         </w:numPr>
-      </w:pPr>
-      <w:proofErr w:type="spellStart"/>
-      <w:r>
+        <w:rPr>
+          <w:lang w:val="en-US"/>
+        </w:rPr>
+      </w:pPr>
+      <w:r>
+        <w:rPr>
+          <w:lang w:val="en-US"/>
+        </w:rPr>
         <w:t>Foremost</w:t>
       </w:r>
-      <w:proofErr w:type="spellEnd"/>
     </w:p>
     <w:p>
       <w:pPr>
@@ -2594,15 +2215,31 @@
           <w:ilvl w:val="0"/>
           <w:numId w:val="54"/>
         </w:numPr>
-      </w:pPr>
-      <w:proofErr w:type="spellStart"/>
-      <w:r>
+        <w:rPr>
+          <w:lang w:val="en-US"/>
+        </w:rPr>
+      </w:pPr>
+      <w:r>
+        <w:rPr>
+          <w:lang w:val="en-US"/>
+        </w:rPr>
         <w:t>Volatility</w:t>
       </w:r>
-      <w:proofErr w:type="spellEnd"/>
     </w:p>
-    <w:p/>
-    <w:p/>
+    <w:p>
+      <w:pPr>
+        <w:rPr>
+          <w:lang w:val="en-US"/>
+        </w:rPr>
+      </w:pPr>
+    </w:p>
+    <w:p>
+      <w:pPr>
+        <w:rPr>
+          <w:lang w:val="en-US"/>
+        </w:rPr>
+      </w:pPr>
+    </w:p>
     <w:sectPr>
       <w:headerReference w:type="default" r:id="rId8"/>
       <w:footerReference w:type="default" r:id="rId9"/>
@@ -2718,7 +2355,7 @@
                 </wp:anchor>
               </w:drawing>
             </mc:Choice>
-            <mc:Fallback xmlns:cx="http://schemas.microsoft.com/office/drawing/2014/chartex" xmlns:cx1="http://schemas.microsoft.com/office/drawing/2015/9/8/chartex" xmlns:cx2="http://schemas.microsoft.com/office/drawing/2015/10/21/chartex" xmlns:cx3="http://schemas.microsoft.com/office/drawing/2016/5/9/chartex" xmlns:cx4="http://schemas.microsoft.com/office/drawing/2016/5/10/chartex" xmlns:cx5="http://schemas.microsoft.com/office/drawing/2016/5/11/chartex" xmlns:cx6="http://schemas.microsoft.com/office/drawing/2016/5/12/chartex" xmlns:cx7="http://schemas.microsoft.com/office/drawing/2016/5/13/chartex" xmlns:cx8="http://schemas.microsoft.com/office/drawing/2016/5/14/chartex" xmlns:aink="http://schemas.microsoft.com/office/drawing/2016/ink" xmlns:am3d="http://schemas.microsoft.com/office/drawing/2017/model3d" xmlns:w16cid="http://schemas.microsoft.com/office/word/2016/wordml/cid" xmlns:w16se="http://schemas.microsoft.com/office/word/2015/wordml/symex">
+            <mc:Fallback xmlns:w16se="http://schemas.microsoft.com/office/word/2015/wordml/symex" xmlns:w16cid="http://schemas.microsoft.com/office/word/2016/wordml/cid" xmlns:am3d="http://schemas.microsoft.com/office/drawing/2017/model3d" xmlns:aink="http://schemas.microsoft.com/office/drawing/2016/ink" xmlns:cx8="http://schemas.microsoft.com/office/drawing/2016/5/14/chartex" xmlns:cx7="http://schemas.microsoft.com/office/drawing/2016/5/13/chartex" xmlns:cx6="http://schemas.microsoft.com/office/drawing/2016/5/12/chartex" xmlns:cx5="http://schemas.microsoft.com/office/drawing/2016/5/11/chartex" xmlns:cx4="http://schemas.microsoft.com/office/drawing/2016/5/10/chartex" xmlns:cx3="http://schemas.microsoft.com/office/drawing/2016/5/9/chartex" xmlns:cx2="http://schemas.microsoft.com/office/drawing/2015/10/21/chartex" xmlns:cx1="http://schemas.microsoft.com/office/drawing/2015/9/8/chartex" xmlns:cx="http://schemas.microsoft.com/office/drawing/2014/chartex">
               <w:pict>
                 <v:line w14:anchorId="4773489F" id="Rovná spojnica 3" o:spid="_x0000_s1026" style="position:absolute;flip:y;z-index:251661312;visibility:visible;mso-wrap-style:square;mso-width-percent:0;mso-height-percent:0;mso-wrap-distance-left:9pt;mso-wrap-distance-top:0;mso-wrap-distance-right:9pt;mso-wrap-distance-bottom:0;mso-position-horizontal:left;mso-position-horizontal-relative:margin;mso-position-vertical:absolute;mso-position-vertical-relative:page;mso-width-percent:0;mso-height-percent:0;mso-width-relative:margin;mso-height-relative:margin" from="0,785.2pt" to="441.85pt,785.2pt" o:gfxdata="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" strokecolor="black [3200]" strokeweight=".5pt">
                   <v:stroke joinstyle="miter"/>
@@ -2844,7 +2481,7 @@
             </wp:anchor>
           </w:drawing>
         </mc:Choice>
-        <mc:Fallback xmlns:cx="http://schemas.microsoft.com/office/drawing/2014/chartex" xmlns:cx1="http://schemas.microsoft.com/office/drawing/2015/9/8/chartex" xmlns:cx2="http://schemas.microsoft.com/office/drawing/2015/10/21/chartex" xmlns:cx3="http://schemas.microsoft.com/office/drawing/2016/5/9/chartex" xmlns:cx4="http://schemas.microsoft.com/office/drawing/2016/5/10/chartex" xmlns:cx5="http://schemas.microsoft.com/office/drawing/2016/5/11/chartex" xmlns:cx6="http://schemas.microsoft.com/office/drawing/2016/5/12/chartex" xmlns:cx7="http://schemas.microsoft.com/office/drawing/2016/5/13/chartex" xmlns:cx8="http://schemas.microsoft.com/office/drawing/2016/5/14/chartex" xmlns:aink="http://schemas.microsoft.com/office/drawing/2016/ink" xmlns:am3d="http://schemas.microsoft.com/office/drawing/2017/model3d" xmlns:w16cid="http://schemas.microsoft.com/office/word/2016/wordml/cid" xmlns:w16se="http://schemas.microsoft.com/office/word/2015/wordml/symex">
+        <mc:Fallback xmlns:w16se="http://schemas.microsoft.com/office/word/2015/wordml/symex" xmlns:w16cid="http://schemas.microsoft.com/office/word/2016/wordml/cid" xmlns:am3d="http://schemas.microsoft.com/office/drawing/2017/model3d" xmlns:aink="http://schemas.microsoft.com/office/drawing/2016/ink" xmlns:cx8="http://schemas.microsoft.com/office/drawing/2016/5/14/chartex" xmlns:cx7="http://schemas.microsoft.com/office/drawing/2016/5/13/chartex" xmlns:cx6="http://schemas.microsoft.com/office/drawing/2016/5/12/chartex" xmlns:cx5="http://schemas.microsoft.com/office/drawing/2016/5/11/chartex" xmlns:cx4="http://schemas.microsoft.com/office/drawing/2016/5/10/chartex" xmlns:cx3="http://schemas.microsoft.com/office/drawing/2016/5/9/chartex" xmlns:cx2="http://schemas.microsoft.com/office/drawing/2015/10/21/chartex" xmlns:cx1="http://schemas.microsoft.com/office/drawing/2015/9/8/chartex" xmlns:cx="http://schemas.microsoft.com/office/drawing/2014/chartex">
           <w:pict>
             <v:line w14:anchorId="6C26ECBC" id="Rovná spojnica 2" o:spid="_x0000_s1026" style="position:absolute;flip:y;z-index:251659264;visibility:visible;mso-wrap-style:square;mso-width-percent:0;mso-height-percent:0;mso-wrap-distance-left:9pt;mso-wrap-distance-top:0;mso-wrap-distance-right:9pt;mso-wrap-distance-bottom:0;mso-position-horizontal:absolute;mso-position-horizontal-relative:margin;mso-position-vertical:absolute;mso-position-vertical-relative:page;mso-width-percent:0;mso-height-percent:0;mso-width-relative:margin;mso-height-relative:margin" from="0,51.45pt" to="441.85pt,51.45pt" o:gfxdata="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" strokecolor="black [3200]" strokeweight=".5pt">
               <v:stroke joinstyle="miter"/>
@@ -10169,7 +9806,7 @@
 </file>
 
 <file path=customXml/itemProps1.xml><?xml version="1.0" encoding="utf-8"?>
-<ds:datastoreItem xmlns:ds="http://schemas.openxmlformats.org/officeDocument/2006/customXml" ds:itemID="{908E2E7D-E362-4A90-B96F-877059579F90}">
+<ds:datastoreItem xmlns:ds="http://schemas.openxmlformats.org/officeDocument/2006/customXml" ds:itemID="{C32BF99C-26AC-40B2-B2DF-EFC02DFE8CDE}">
   <ds:schemaRefs>
     <ds:schemaRef ds:uri="http://schemas.openxmlformats.org/officeDocument/2006/bibliography"/>
   </ds:schemaRefs>

--- a/06-Linux/basics.docx
+++ b/06-Linux/basics.docx
@@ -26,7 +26,7 @@
       <w:sdtContent>
         <w:p>
           <w:pPr>
-            <w:pStyle w:val="Hlavikaobsahu"/>
+            <w:pStyle w:val="TOCHeading"/>
             <w:rPr>
               <w:b/>
               <w:color w:val="auto"/>
@@ -44,7 +44,7 @@
         </w:p>
         <w:p>
           <w:pPr>
-            <w:pStyle w:val="Obsah1"/>
+            <w:pStyle w:val="TOC1"/>
             <w:rPr>
               <w:rFonts w:eastAsiaTheme="minorEastAsia"/>
               <w:noProof/>
@@ -69,10 +69,10 @@
             </w:rPr>
             <w:fldChar w:fldCharType="separate"/>
           </w:r>
-          <w:hyperlink w:anchor="_Toc12785670" w:history="1">
+          <w:hyperlink w:anchor="_Toc13053193" w:history="1">
             <w:r>
               <w:rPr>
-                <w:rStyle w:val="Hypertextovprepojenie"/>
+                <w:rStyle w:val="Hyperlink"/>
                 <w:noProof/>
                 <w:lang w:val="en-US"/>
               </w:rPr>
@@ -88,7 +88,7 @@
             </w:r>
             <w:r>
               <w:rPr>
-                <w:rStyle w:val="Hypertextovprepojenie"/>
+                <w:rStyle w:val="Hyperlink"/>
                 <w:noProof/>
                 <w:lang w:val="en-US"/>
               </w:rPr>
@@ -98,7 +98,6 @@
               <w:rPr>
                 <w:noProof/>
                 <w:webHidden/>
-                <w:lang w:val="en-US"/>
               </w:rPr>
               <w:tab/>
             </w:r>
@@ -106,7 +105,6 @@
               <w:rPr>
                 <w:noProof/>
                 <w:webHidden/>
-                <w:lang w:val="en-US"/>
               </w:rPr>
               <w:fldChar w:fldCharType="begin"/>
             </w:r>
@@ -114,22 +112,19 @@
               <w:rPr>
                 <w:noProof/>
                 <w:webHidden/>
-                <w:lang w:val="en-US"/>
               </w:rPr>
-              <w:instrText xml:space="preserve"> PAGEREF _Toc12785670 \h </w:instrText>
+              <w:instrText xml:space="preserve"> PAGEREF _Toc13053193 \h </w:instrText>
             </w:r>
             <w:r>
               <w:rPr>
                 <w:noProof/>
                 <w:webHidden/>
-                <w:lang w:val="en-US"/>
               </w:rPr>
             </w:r>
             <w:r>
               <w:rPr>
                 <w:noProof/>
                 <w:webHidden/>
-                <w:lang w:val="en-US"/>
               </w:rPr>
               <w:fldChar w:fldCharType="separate"/>
             </w:r>
@@ -137,7 +132,6 @@
               <w:rPr>
                 <w:noProof/>
                 <w:webHidden/>
-                <w:lang w:val="en-US"/>
               </w:rPr>
               <w:t>2</w:t>
             </w:r>
@@ -145,7 +139,6 @@
               <w:rPr>
                 <w:noProof/>
                 <w:webHidden/>
-                <w:lang w:val="en-US"/>
               </w:rPr>
               <w:fldChar w:fldCharType="end"/>
             </w:r>
@@ -153,7 +146,7 @@
         </w:p>
         <w:p>
           <w:pPr>
-            <w:pStyle w:val="Obsah2"/>
+            <w:pStyle w:val="TOC2"/>
             <w:tabs>
               <w:tab w:val="left" w:pos="660"/>
               <w:tab w:val="right" w:leader="dot" w:pos="8777"/>
@@ -164,10 +157,10 @@
               <w:lang w:val="en-US"/>
             </w:rPr>
           </w:pPr>
-          <w:hyperlink w:anchor="_Toc12785671" w:history="1">
+          <w:hyperlink w:anchor="_Toc13053194" w:history="1">
             <w:r>
               <w:rPr>
-                <w:rStyle w:val="Hypertextovprepojenie"/>
+                <w:rStyle w:val="Hyperlink"/>
                 <w:noProof/>
                 <w:lang w:val="en-US"/>
                 <w14:scene3d>
@@ -189,7 +182,7 @@
             </w:r>
             <w:r>
               <w:rPr>
-                <w:rStyle w:val="Hypertextovprepojenie"/>
+                <w:rStyle w:val="Hyperlink"/>
                 <w:noProof/>
                 <w:lang w:val="en-US"/>
               </w:rPr>
@@ -199,7 +192,6 @@
               <w:rPr>
                 <w:noProof/>
                 <w:webHidden/>
-                <w:lang w:val="en-US"/>
               </w:rPr>
               <w:tab/>
             </w:r>
@@ -207,7 +199,6 @@
               <w:rPr>
                 <w:noProof/>
                 <w:webHidden/>
-                <w:lang w:val="en-US"/>
               </w:rPr>
               <w:fldChar w:fldCharType="begin"/>
             </w:r>
@@ -215,22 +206,19 @@
               <w:rPr>
                 <w:noProof/>
                 <w:webHidden/>
-                <w:lang w:val="en-US"/>
               </w:rPr>
-              <w:instrText xml:space="preserve"> PAGEREF _Toc12785671 \h </w:instrText>
+              <w:instrText xml:space="preserve"> PAGEREF _Toc13053194 \h </w:instrText>
             </w:r>
             <w:r>
               <w:rPr>
                 <w:noProof/>
                 <w:webHidden/>
-                <w:lang w:val="en-US"/>
               </w:rPr>
             </w:r>
             <w:r>
               <w:rPr>
                 <w:noProof/>
                 <w:webHidden/>
-                <w:lang w:val="en-US"/>
               </w:rPr>
               <w:fldChar w:fldCharType="separate"/>
             </w:r>
@@ -238,7 +226,6 @@
               <w:rPr>
                 <w:noProof/>
                 <w:webHidden/>
-                <w:lang w:val="en-US"/>
               </w:rPr>
               <w:t>2</w:t>
             </w:r>
@@ -246,7 +233,6 @@
               <w:rPr>
                 <w:noProof/>
                 <w:webHidden/>
-                <w:lang w:val="en-US"/>
               </w:rPr>
               <w:fldChar w:fldCharType="end"/>
             </w:r>
@@ -254,7 +240,7 @@
         </w:p>
         <w:p>
           <w:pPr>
-            <w:pStyle w:val="Obsah2"/>
+            <w:pStyle w:val="TOC2"/>
             <w:tabs>
               <w:tab w:val="left" w:pos="660"/>
               <w:tab w:val="right" w:leader="dot" w:pos="8777"/>
@@ -265,10 +251,10 @@
               <w:lang w:val="en-US"/>
             </w:rPr>
           </w:pPr>
-          <w:hyperlink w:anchor="_Toc12785672" w:history="1">
+          <w:hyperlink w:anchor="_Toc13053195" w:history="1">
             <w:r>
               <w:rPr>
-                <w:rStyle w:val="Hypertextovprepojenie"/>
+                <w:rStyle w:val="Hyperlink"/>
                 <w:noProof/>
                 <w:lang w:val="en-US"/>
                 <w14:scene3d>
@@ -290,7 +276,7 @@
             </w:r>
             <w:r>
               <w:rPr>
-                <w:rStyle w:val="Hypertextovprepojenie"/>
+                <w:rStyle w:val="Hyperlink"/>
                 <w:noProof/>
                 <w:lang w:val="en-US"/>
               </w:rPr>
@@ -300,7 +286,6 @@
               <w:rPr>
                 <w:noProof/>
                 <w:webHidden/>
-                <w:lang w:val="en-US"/>
               </w:rPr>
               <w:tab/>
             </w:r>
@@ -308,7 +293,6 @@
               <w:rPr>
                 <w:noProof/>
                 <w:webHidden/>
-                <w:lang w:val="en-US"/>
               </w:rPr>
               <w:fldChar w:fldCharType="begin"/>
             </w:r>
@@ -316,22 +300,19 @@
               <w:rPr>
                 <w:noProof/>
                 <w:webHidden/>
-                <w:lang w:val="en-US"/>
               </w:rPr>
-              <w:instrText xml:space="preserve"> PAGEREF _Toc12785672 \h </w:instrText>
+              <w:instrText xml:space="preserve"> PAGEREF _Toc13053195 \h </w:instrText>
             </w:r>
             <w:r>
               <w:rPr>
                 <w:noProof/>
                 <w:webHidden/>
-                <w:lang w:val="en-US"/>
               </w:rPr>
             </w:r>
             <w:r>
               <w:rPr>
                 <w:noProof/>
                 <w:webHidden/>
-                <w:lang w:val="en-US"/>
               </w:rPr>
               <w:fldChar w:fldCharType="separate"/>
             </w:r>
@@ -339,7 +320,6 @@
               <w:rPr>
                 <w:noProof/>
                 <w:webHidden/>
-                <w:lang w:val="en-US"/>
               </w:rPr>
               <w:t>2</w:t>
             </w:r>
@@ -347,7 +327,6 @@
               <w:rPr>
                 <w:noProof/>
                 <w:webHidden/>
-                <w:lang w:val="en-US"/>
               </w:rPr>
               <w:fldChar w:fldCharType="end"/>
             </w:r>
@@ -355,94 +334,29 @@
         </w:p>
         <w:p>
           <w:pPr>
-            <w:pStyle w:val="Obsah1"/>
+            <w:pStyle w:val="TOC2"/>
+            <w:tabs>
+              <w:tab w:val="left" w:pos="660"/>
+              <w:tab w:val="right" w:leader="dot" w:pos="8777"/>
+            </w:tabs>
             <w:rPr>
               <w:rFonts w:eastAsiaTheme="minorEastAsia"/>
               <w:noProof/>
               <w:lang w:val="en-US"/>
             </w:rPr>
           </w:pPr>
-          <w:hyperlink w:anchor="_Toc12785673" w:history="1">
+          <w:hyperlink w:anchor="_Toc13053196" w:history="1">
             <w:r>
               <w:rPr>
-                <w:rStyle w:val="Hypertextovprepojenie"/>
+                <w:rStyle w:val="Hyperlink"/>
                 <w:noProof/>
                 <w:lang w:val="en-US"/>
-              </w:rPr>
-              <w:t>2.</w:t>
-            </w:r>
-            <w:r>
-              <w:rPr>
-                <w:noProof/>
-                <w:webHidden/>
-                <w:lang w:val="en-US"/>
-              </w:rPr>
-              <w:tab/>
-            </w:r>
-            <w:r>
-              <w:rPr>
-                <w:noProof/>
-                <w:webHidden/>
-                <w:lang w:val="en-US"/>
-              </w:rPr>
-              <w:fldChar w:fldCharType="begin"/>
-            </w:r>
-            <w:r>
-              <w:rPr>
-                <w:noProof/>
-                <w:webHidden/>
-                <w:lang w:val="en-US"/>
-              </w:rPr>
-              <w:instrText xml:space="preserve"> PAGEREF _Toc12785673 \h </w:instrText>
-            </w:r>
-            <w:r>
-              <w:rPr>
-                <w:noProof/>
-                <w:webHidden/>
-                <w:lang w:val="en-US"/>
-              </w:rPr>
-            </w:r>
-            <w:r>
-              <w:rPr>
-                <w:noProof/>
-                <w:webHidden/>
-                <w:lang w:val="en-US"/>
-              </w:rPr>
-              <w:fldChar w:fldCharType="separate"/>
-            </w:r>
-            <w:r>
-              <w:rPr>
-                <w:noProof/>
-                <w:webHidden/>
-                <w:lang w:val="en-US"/>
-              </w:rPr>
-              <w:t>3</w:t>
-            </w:r>
-            <w:r>
-              <w:rPr>
-                <w:noProof/>
-                <w:webHidden/>
-                <w:lang w:val="en-US"/>
-              </w:rPr>
-              <w:fldChar w:fldCharType="end"/>
-            </w:r>
-          </w:hyperlink>
-        </w:p>
-        <w:p>
-          <w:pPr>
-            <w:pStyle w:val="Obsah1"/>
-            <w:rPr>
-              <w:rFonts w:eastAsiaTheme="minorEastAsia"/>
-              <w:noProof/>
-              <w:lang w:val="en-US"/>
-            </w:rPr>
-          </w:pPr>
-          <w:hyperlink w:anchor="_Toc12785674" w:history="1">
-            <w:r>
-              <w:rPr>
-                <w:rStyle w:val="Hypertextovprepojenie"/>
-                <w:noProof/>
-                <w:lang w:val="en-US"/>
+                <w14:scene3d>
+                  <w14:camera w14:prst="orthographicFront"/>
+                  <w14:lightRig w14:rig="threePt" w14:dir="t">
+                    <w14:rot w14:lat="0" w14:lon="0" w14:rev="0"/>
+                  </w14:lightRig>
+                </w14:scene3d>
               </w:rPr>
               <w:t>3.</w:t>
             </w:r>
@@ -456,17 +370,16 @@
             </w:r>
             <w:r>
               <w:rPr>
-                <w:rStyle w:val="Hypertextovprepojenie"/>
+                <w:rStyle w:val="Hyperlink"/>
                 <w:noProof/>
                 <w:lang w:val="en-US"/>
               </w:rPr>
-              <w:t>Kali linux</w:t>
+              <w:t>Alpine Linux</w:t>
             </w:r>
             <w:r>
               <w:rPr>
                 <w:noProof/>
                 <w:webHidden/>
-                <w:lang w:val="en-US"/>
               </w:rPr>
               <w:tab/>
             </w:r>
@@ -474,7 +387,6 @@
               <w:rPr>
                 <w:noProof/>
                 <w:webHidden/>
-                <w:lang w:val="en-US"/>
               </w:rPr>
               <w:fldChar w:fldCharType="begin"/>
             </w:r>
@@ -482,22 +394,19 @@
               <w:rPr>
                 <w:noProof/>
                 <w:webHidden/>
-                <w:lang w:val="en-US"/>
               </w:rPr>
-              <w:instrText xml:space="preserve"> PAGEREF _Toc12785674 \h </w:instrText>
+              <w:instrText xml:space="preserve"> PAGEREF _Toc13053196 \h </w:instrText>
             </w:r>
             <w:r>
               <w:rPr>
                 <w:noProof/>
                 <w:webHidden/>
-                <w:lang w:val="en-US"/>
               </w:rPr>
             </w:r>
             <w:r>
               <w:rPr>
                 <w:noProof/>
                 <w:webHidden/>
-                <w:lang w:val="en-US"/>
               </w:rPr>
               <w:fldChar w:fldCharType="separate"/>
             </w:r>
@@ -505,15 +414,13 @@
               <w:rPr>
                 <w:noProof/>
                 <w:webHidden/>
-                <w:lang w:val="en-US"/>
               </w:rPr>
-              <w:t>4</w:t>
+              <w:t>3</w:t>
             </w:r>
             <w:r>
               <w:rPr>
                 <w:noProof/>
                 <w:webHidden/>
-                <w:lang w:val="en-US"/>
               </w:rPr>
               <w:fldChar w:fldCharType="end"/>
             </w:r>
@@ -521,25 +428,21 @@
         </w:p>
         <w:p>
           <w:pPr>
-            <w:pStyle w:val="Obsah3"/>
-            <w:tabs>
-              <w:tab w:val="left" w:pos="1320"/>
-              <w:tab w:val="right" w:leader="dot" w:pos="8777"/>
-            </w:tabs>
+            <w:pStyle w:val="TOC1"/>
             <w:rPr>
               <w:rFonts w:eastAsiaTheme="minorEastAsia"/>
               <w:noProof/>
               <w:lang w:val="en-US"/>
             </w:rPr>
           </w:pPr>
-          <w:hyperlink w:anchor="_Toc12785675" w:history="1">
+          <w:hyperlink w:anchor="_Toc13053197" w:history="1">
             <w:r>
               <w:rPr>
-                <w:rStyle w:val="Hypertextovprepojenie"/>
+                <w:rStyle w:val="Hyperlink"/>
                 <w:noProof/>
                 <w:lang w:val="en-US"/>
               </w:rPr>
-              <w:t>3.1.1.</w:t>
+              <w:t>2.</w:t>
             </w:r>
             <w:r>
               <w:rPr>
@@ -551,7 +454,95 @@
             </w:r>
             <w:r>
               <w:rPr>
-                <w:rStyle w:val="Hypertextovprepojenie"/>
+                <w:rStyle w:val="Hyperlink"/>
+                <w:noProof/>
+                <w:lang w:val="en-US"/>
+              </w:rPr>
+              <w:t>Kali linux</w:t>
+            </w:r>
+            <w:r>
+              <w:rPr>
+                <w:noProof/>
+                <w:webHidden/>
+              </w:rPr>
+              <w:tab/>
+            </w:r>
+            <w:r>
+              <w:rPr>
+                <w:noProof/>
+                <w:webHidden/>
+              </w:rPr>
+              <w:fldChar w:fldCharType="begin"/>
+            </w:r>
+            <w:r>
+              <w:rPr>
+                <w:noProof/>
+                <w:webHidden/>
+              </w:rPr>
+              <w:instrText xml:space="preserve"> PAGEREF _Toc13053197 \h </w:instrText>
+            </w:r>
+            <w:r>
+              <w:rPr>
+                <w:noProof/>
+                <w:webHidden/>
+              </w:rPr>
+            </w:r>
+            <w:r>
+              <w:rPr>
+                <w:noProof/>
+                <w:webHidden/>
+              </w:rPr>
+              <w:fldChar w:fldCharType="separate"/>
+            </w:r>
+            <w:r>
+              <w:rPr>
+                <w:noProof/>
+                <w:webHidden/>
+              </w:rPr>
+              <w:t>4</w:t>
+            </w:r>
+            <w:r>
+              <w:rPr>
+                <w:noProof/>
+                <w:webHidden/>
+              </w:rPr>
+              <w:fldChar w:fldCharType="end"/>
+            </w:r>
+          </w:hyperlink>
+        </w:p>
+        <w:p>
+          <w:pPr>
+            <w:pStyle w:val="TOC3"/>
+            <w:tabs>
+              <w:tab w:val="left" w:pos="1320"/>
+              <w:tab w:val="right" w:leader="dot" w:pos="8777"/>
+            </w:tabs>
+            <w:rPr>
+              <w:rFonts w:eastAsiaTheme="minorEastAsia"/>
+              <w:noProof/>
+              <w:lang w:val="en-US"/>
+            </w:rPr>
+          </w:pPr>
+          <w:hyperlink w:anchor="_Toc13053198" w:history="1">
+            <w:r>
+              <w:rPr>
+                <w:rStyle w:val="Hyperlink"/>
+                <w:noProof/>
+                <w:lang w:val="en-US"/>
+              </w:rPr>
+              <w:t>2.1.1.</w:t>
+            </w:r>
+            <w:r>
+              <w:rPr>
+                <w:rFonts w:eastAsiaTheme="minorEastAsia"/>
+                <w:noProof/>
+                <w:lang w:val="en-US"/>
+              </w:rPr>
+              <w:tab/>
+            </w:r>
+            <w:r>
+              <w:rPr>
+                <w:rStyle w:val="Hyperlink"/>
                 <w:noProof/>
                 <w:lang w:val="en-US"/>
               </w:rPr>
@@ -561,7 +552,6 @@
               <w:rPr>
                 <w:noProof/>
                 <w:webHidden/>
-                <w:lang w:val="en-US"/>
               </w:rPr>
               <w:tab/>
             </w:r>
@@ -569,7 +559,6 @@
               <w:rPr>
                 <w:noProof/>
                 <w:webHidden/>
-                <w:lang w:val="en-US"/>
               </w:rPr>
               <w:fldChar w:fldCharType="begin"/>
             </w:r>
@@ -577,22 +566,19 @@
               <w:rPr>
                 <w:noProof/>
                 <w:webHidden/>
-                <w:lang w:val="en-US"/>
               </w:rPr>
-              <w:instrText xml:space="preserve"> PAGEREF _Toc12785675 \h </w:instrText>
+              <w:instrText xml:space="preserve"> PAGEREF _Toc13053198 \h </w:instrText>
             </w:r>
             <w:r>
               <w:rPr>
                 <w:noProof/>
                 <w:webHidden/>
-                <w:lang w:val="en-US"/>
               </w:rPr>
             </w:r>
             <w:r>
               <w:rPr>
                 <w:noProof/>
                 <w:webHidden/>
-                <w:lang w:val="en-US"/>
               </w:rPr>
               <w:fldChar w:fldCharType="separate"/>
             </w:r>
@@ -600,7 +586,6 @@
               <w:rPr>
                 <w:noProof/>
                 <w:webHidden/>
-                <w:lang w:val="en-US"/>
               </w:rPr>
               <w:t>4</w:t>
             </w:r>
@@ -608,7 +593,6 @@
               <w:rPr>
                 <w:noProof/>
                 <w:webHidden/>
-                <w:lang w:val="en-US"/>
               </w:rPr>
               <w:fldChar w:fldCharType="end"/>
             </w:r>
@@ -659,23 +643,15 @@
           <w:lang w:val="en-US"/>
         </w:rPr>
       </w:pPr>
-      <w:bookmarkStart w:id="0" w:name="_Toc12785670"/>
+      <w:bookmarkStart w:id="0" w:name="_Toc13053193"/>
       <w:r>
         <w:rPr>
           <w:lang w:val="en-US"/>
         </w:rPr>
         <w:lastRenderedPageBreak/>
-        <w:t xml:space="preserve">Ubuntu vs </w:t>
-      </w:r>
-      <w:proofErr w:type="spellStart"/>
-      <w:r>
-        <w:rPr>
-          <w:lang w:val="en-US"/>
-        </w:rPr>
-        <w:t>Debian</w:t>
+        <w:t>Ubuntu vs Debian</w:t>
       </w:r>
       <w:bookmarkEnd w:id="0"/>
-      <w:proofErr w:type="spellEnd"/>
     </w:p>
     <w:p>
       <w:pPr>
@@ -683,75 +659,11 @@
           <w:lang w:val="en-US"/>
         </w:rPr>
       </w:pPr>
-      <w:proofErr w:type="spellStart"/>
       <w:r>
         <w:rPr>
           <w:lang w:val="en-US"/>
         </w:rPr>
-        <w:t>Debian</w:t>
-      </w:r>
-      <w:proofErr w:type="spellEnd"/>
-      <w:r>
-        <w:rPr>
-          <w:lang w:val="en-US"/>
-        </w:rPr>
-        <w:t xml:space="preserve"> is one of the original Linux </w:t>
-      </w:r>
-      <w:proofErr w:type="spellStart"/>
-      <w:r>
-        <w:rPr>
-          <w:lang w:val="en-US"/>
-        </w:rPr>
-        <w:t>distros</w:t>
-      </w:r>
-      <w:proofErr w:type="spellEnd"/>
-      <w:r>
-        <w:rPr>
-          <w:lang w:val="en-US"/>
-        </w:rPr>
-        <w:t xml:space="preserve"> developed in 1993 and Ubuntu is a fork of </w:t>
-      </w:r>
-      <w:proofErr w:type="spellStart"/>
-      <w:r>
-        <w:rPr>
-          <w:lang w:val="en-US"/>
-        </w:rPr>
-        <w:t>Debian</w:t>
-      </w:r>
-      <w:proofErr w:type="spellEnd"/>
-      <w:r>
-        <w:rPr>
-          <w:lang w:val="en-US"/>
-        </w:rPr>
-        <w:t xml:space="preserve">, and the first release of Ubuntu was in 2004. Every six month, </w:t>
-      </w:r>
-      <w:proofErr w:type="spellStart"/>
-      <w:r>
-        <w:rPr>
-          <w:lang w:val="en-US"/>
-        </w:rPr>
-        <w:t>Debian</w:t>
-      </w:r>
-      <w:proofErr w:type="spellEnd"/>
-      <w:r>
-        <w:rPr>
-          <w:lang w:val="en-US"/>
-        </w:rPr>
-        <w:t xml:space="preserve"> releases a testing branch, and Ubuntu adopts that latest packages from the </w:t>
-      </w:r>
-      <w:proofErr w:type="spellStart"/>
-      <w:r>
-        <w:rPr>
-          <w:lang w:val="en-US"/>
-        </w:rPr>
-        <w:t>Debian</w:t>
-      </w:r>
-      <w:proofErr w:type="spellEnd"/>
-      <w:r>
-        <w:rPr>
-          <w:lang w:val="en-US"/>
-        </w:rPr>
-        <w:t xml:space="preserve"> unstable branch.</w:t>
+        <w:t>Debian is one of the original Linux distros developed in 1993 and Ubuntu is a fork of Debian, and the first release of Ubuntu was in 2004. Every six month, Debian releases a testing branch, and Ubuntu adopts that latest packages from the Debian unstable branch.</w:t>
       </w:r>
     </w:p>
     <w:p>
@@ -761,7 +673,7 @@
           <w:lang w:val="en-US"/>
         </w:rPr>
       </w:pPr>
-      <w:bookmarkStart w:id="1" w:name="_Toc12785671"/>
+      <w:bookmarkStart w:id="1" w:name="_Toc13053194"/>
       <w:r>
         <w:rPr>
           <w:lang w:val="en-US"/>
@@ -793,21 +705,7 @@
         <w:rPr>
           <w:lang w:val="en-US"/>
         </w:rPr>
-        <w:t xml:space="preserve"> is a </w:t>
-      </w:r>
-      <w:proofErr w:type="spellStart"/>
-      <w:r>
-        <w:rPr>
-          <w:lang w:val="en-US"/>
-        </w:rPr>
-        <w:t>tarball</w:t>
-      </w:r>
-      <w:proofErr w:type="spellEnd"/>
-      <w:r>
-        <w:rPr>
-          <w:lang w:val="en-US"/>
-        </w:rPr>
-        <w:t xml:space="preserve"> consisting of an </w:t>
+        <w:t xml:space="preserve"> is a tarball consisting of an </w:t>
       </w:r>
       <w:r>
         <w:rPr>
@@ -859,21 +757,7 @@
         <w:rPr>
           <w:lang w:val="en-US"/>
         </w:rPr>
-        <w:t xml:space="preserve">For VMware </w:t>
-      </w:r>
-      <w:proofErr w:type="spellStart"/>
-      <w:r>
-        <w:rPr>
-          <w:lang w:val="en-US"/>
-        </w:rPr>
-        <w:t>vSphere</w:t>
-      </w:r>
-      <w:proofErr w:type="spellEnd"/>
-      <w:r>
-        <w:rPr>
-          <w:lang w:val="en-US"/>
-        </w:rPr>
-        <w:t>, the virtual disk is VMDK.</w:t>
+        <w:t>For VMware vSphere, the virtual disk is VMDK.</w:t>
       </w:r>
     </w:p>
     <w:p>
@@ -886,35 +770,7 @@
         <w:rPr>
           <w:lang w:val="en-US"/>
         </w:rPr>
-        <w:t xml:space="preserve">If you are playing with </w:t>
-      </w:r>
-      <w:proofErr w:type="spellStart"/>
-      <w:r>
-        <w:rPr>
-          <w:lang w:val="en-US"/>
-        </w:rPr>
-        <w:t>VirtualBox</w:t>
-      </w:r>
-      <w:proofErr w:type="spellEnd"/>
-      <w:r>
-        <w:rPr>
-          <w:lang w:val="en-US"/>
-        </w:rPr>
-        <w:t xml:space="preserve"> in your </w:t>
-      </w:r>
-      <w:proofErr w:type="spellStart"/>
-      <w:r>
-        <w:rPr>
-          <w:lang w:val="en-US"/>
-        </w:rPr>
-        <w:t>homelab</w:t>
-      </w:r>
-      <w:proofErr w:type="spellEnd"/>
-      <w:r>
-        <w:rPr>
-          <w:lang w:val="en-US"/>
-        </w:rPr>
-        <w:t>, it could be VDI.</w:t>
+        <w:t>If you are playing with VirtualBox in your homelab, it could be VDI.</w:t>
       </w:r>
     </w:p>
     <w:p>
@@ -925,21 +781,35 @@
       </w:pPr>
       <w:r>
         <w:rPr>
-          <w:color w:val="FF0000"/>
-          <w:lang w:val="en-US"/>
-        </w:rPr>
-        <w:t xml:space="preserve">An </w:t>
+          <w:lang w:val="en-US"/>
+        </w:rPr>
+        <w:t>An</w:t>
       </w:r>
       <w:r>
         <w:rPr>
-          <w:lang w:val="en-US"/>
-        </w:rPr>
-        <w:t>ISO on the other hand is not really linked to Virtualization. It is the format of CDs. It could be the operating system or just a bunch of files that could just be mounted.</w:t>
+          <w:color w:val="FF0000"/>
+          <w:lang w:val="en-US"/>
+        </w:rPr>
+        <w:t xml:space="preserve"> </w:t>
+      </w:r>
+      <w:r>
+        <w:rPr>
+          <w:lang w:val="en-US"/>
+        </w:rPr>
+        <w:t>ISO on the other hand is not rea</w:t>
+      </w:r>
+      <w:bookmarkStart w:id="2" w:name="_GoBack"/>
+      <w:bookmarkEnd w:id="2"/>
+      <w:r>
+        <w:rPr>
+          <w:lang w:val="en-US"/>
+        </w:rPr>
+        <w:t>lly linked to Virtualization. It is the format of CDs. It could be the operating system or just a bunch of files that could just be mounted.</w:t>
       </w:r>
     </w:p>
     <w:p>
       <w:pPr>
-        <w:pStyle w:val="Odsekzoznamu"/>
+        <w:pStyle w:val="ListParagraph"/>
         <w:numPr>
           <w:ilvl w:val="0"/>
           <w:numId w:val="55"/>
@@ -952,26 +822,12 @@
         <w:rPr>
           <w:lang w:val="en-US"/>
         </w:rPr>
-        <w:t xml:space="preserve">An </w:t>
-      </w:r>
-      <w:proofErr w:type="gramStart"/>
-      <w:r>
-        <w:rPr>
-          <w:lang w:val="en-US"/>
-        </w:rPr>
-        <w:t>ISO ..</w:t>
-      </w:r>
-      <w:proofErr w:type="gramEnd"/>
-      <w:r>
-        <w:rPr>
-          <w:lang w:val="en-US"/>
-        </w:rPr>
-        <w:t xml:space="preserve"> just the Operating System</w:t>
+        <w:t>An ISO .. just the Operating System</w:t>
       </w:r>
     </w:p>
     <w:p>
       <w:pPr>
-        <w:pStyle w:val="Odsekzoznamu"/>
+        <w:pStyle w:val="ListParagraph"/>
         <w:numPr>
           <w:ilvl w:val="0"/>
           <w:numId w:val="55"/>
@@ -984,26 +840,12 @@
         <w:rPr>
           <w:lang w:val="en-US"/>
         </w:rPr>
-        <w:t xml:space="preserve">An OVF </w:t>
-      </w:r>
-      <w:proofErr w:type="gramStart"/>
-      <w:r>
-        <w:rPr>
-          <w:lang w:val="en-US"/>
-        </w:rPr>
-        <w:t>XML ..</w:t>
-      </w:r>
-      <w:proofErr w:type="gramEnd"/>
-      <w:r>
-        <w:rPr>
-          <w:lang w:val="en-US"/>
-        </w:rPr>
-        <w:t xml:space="preserve"> just the hardware</w:t>
+        <w:t>An OVF XML .. just the hardware</w:t>
       </w:r>
     </w:p>
     <w:p>
       <w:pPr>
-        <w:pStyle w:val="Odsekzoznamu"/>
+        <w:pStyle w:val="ListParagraph"/>
         <w:numPr>
           <w:ilvl w:val="0"/>
           <w:numId w:val="55"/>
@@ -1016,21 +858,7 @@
         <w:rPr>
           <w:lang w:val="en-US"/>
         </w:rPr>
-        <w:t xml:space="preserve">An </w:t>
-      </w:r>
-      <w:proofErr w:type="gramStart"/>
-      <w:r>
-        <w:rPr>
-          <w:lang w:val="en-US"/>
-        </w:rPr>
-        <w:t>OVA ..</w:t>
-      </w:r>
-      <w:proofErr w:type="gramEnd"/>
-      <w:r>
-        <w:rPr>
-          <w:lang w:val="en-US"/>
-        </w:rPr>
-        <w:t xml:space="preserve"> is a virtual appliance that has an OVF and a VMDK (that is a virtual disk installed typically with an ISO)</w:t>
+        <w:t>An OVA .. is a virtual appliance that has an OVF and a VMDK (that is a virtual disk installed typically with an ISO)</w:t>
       </w:r>
     </w:p>
     <w:p>
@@ -1040,18 +868,18 @@
           <w:lang w:val="en-US"/>
         </w:rPr>
       </w:pPr>
-      <w:bookmarkStart w:id="2" w:name="_Toc12785672"/>
+      <w:bookmarkStart w:id="3" w:name="_Toc13053195"/>
       <w:r>
         <w:rPr>
           <w:lang w:val="en-US"/>
         </w:rPr>
         <w:t>Linux Package Managers</w:t>
       </w:r>
-      <w:bookmarkEnd w:id="2"/>
+      <w:bookmarkEnd w:id="3"/>
     </w:p>
     <w:p>
       <w:pPr>
-        <w:pStyle w:val="Odsekzoznamu"/>
+        <w:pStyle w:val="ListParagraph"/>
         <w:numPr>
           <w:ilvl w:val="0"/>
           <w:numId w:val="56"/>
@@ -1064,26 +892,12 @@
         <w:rPr>
           <w:lang w:val="en-US"/>
         </w:rPr>
-        <w:t xml:space="preserve">DPKB – </w:t>
-      </w:r>
-      <w:proofErr w:type="spellStart"/>
-      <w:r>
-        <w:rPr>
-          <w:lang w:val="en-US"/>
-        </w:rPr>
-        <w:t>Debian</w:t>
-      </w:r>
-      <w:proofErr w:type="spellEnd"/>
-      <w:r>
-        <w:rPr>
-          <w:lang w:val="en-US"/>
-        </w:rPr>
-        <w:t xml:space="preserve"> Package Management System</w:t>
+        <w:t>DPKB – Debian Package Management System</w:t>
       </w:r>
     </w:p>
     <w:p>
       <w:pPr>
-        <w:pStyle w:val="Odsekzoznamu"/>
+        <w:pStyle w:val="ListParagraph"/>
         <w:numPr>
           <w:ilvl w:val="1"/>
           <w:numId w:val="56"/>
@@ -1101,7 +915,7 @@
     </w:p>
     <w:p>
       <w:pPr>
-        <w:pStyle w:val="Odsekzoznamu"/>
+        <w:pStyle w:val="ListParagraph"/>
         <w:numPr>
           <w:ilvl w:val="1"/>
           <w:numId w:val="56"/>
@@ -1119,7 +933,7 @@
     </w:p>
     <w:p>
       <w:pPr>
-        <w:pStyle w:val="Odsekzoznamu"/>
+        <w:pStyle w:val="ListParagraph"/>
         <w:numPr>
           <w:ilvl w:val="1"/>
           <w:numId w:val="56"/>
@@ -1137,7 +951,7 @@
     </w:p>
     <w:p>
       <w:pPr>
-        <w:pStyle w:val="Odsekzoznamu"/>
+        <w:pStyle w:val="ListParagraph"/>
         <w:numPr>
           <w:ilvl w:val="0"/>
           <w:numId w:val="56"/>
@@ -1155,7 +969,7 @@
     </w:p>
     <w:p>
       <w:pPr>
-        <w:pStyle w:val="Odsekzoznamu"/>
+        <w:pStyle w:val="ListParagraph"/>
         <w:numPr>
           <w:ilvl w:val="1"/>
           <w:numId w:val="56"/>
@@ -1168,26 +982,12 @@
         <w:rPr>
           <w:lang w:val="en-US"/>
         </w:rPr>
-        <w:t xml:space="preserve">YUM – </w:t>
-      </w:r>
-      <w:proofErr w:type="spellStart"/>
-      <w:r>
-        <w:rPr>
-          <w:lang w:val="en-US"/>
-        </w:rPr>
-        <w:t>Yellowdog</w:t>
-      </w:r>
-      <w:proofErr w:type="spellEnd"/>
-      <w:r>
-        <w:rPr>
-          <w:lang w:val="en-US"/>
-        </w:rPr>
-        <w:t xml:space="preserve"> Updater, Modified</w:t>
+        <w:t>YUM – Yellowdog Updater, Modified</w:t>
       </w:r>
     </w:p>
     <w:p>
       <w:pPr>
-        <w:pStyle w:val="Odsekzoznamu"/>
+        <w:pStyle w:val="ListParagraph"/>
         <w:numPr>
           <w:ilvl w:val="1"/>
           <w:numId w:val="56"/>
@@ -1205,7 +1005,7 @@
     </w:p>
     <w:p>
       <w:pPr>
-        <w:pStyle w:val="Odsekzoznamu"/>
+        <w:pStyle w:val="ListParagraph"/>
         <w:numPr>
           <w:ilvl w:val="0"/>
           <w:numId w:val="56"/>
@@ -1214,24 +1014,16 @@
           <w:lang w:val="en-US"/>
         </w:rPr>
       </w:pPr>
-      <w:proofErr w:type="spellStart"/>
       <w:r>
         <w:rPr>
           <w:lang w:val="en-US"/>
         </w:rPr>
-        <w:t>Pacman</w:t>
-      </w:r>
-      <w:proofErr w:type="spellEnd"/>
-      <w:r>
-        <w:rPr>
-          <w:lang w:val="en-US"/>
-        </w:rPr>
-        <w:t xml:space="preserve"> Package Manager – Arch Linux</w:t>
+        <w:t>Pacman Package Manager – Arch Linux</w:t>
       </w:r>
     </w:p>
     <w:p>
       <w:pPr>
-        <w:pStyle w:val="Odsekzoznamu"/>
+        <w:pStyle w:val="ListParagraph"/>
         <w:numPr>
           <w:ilvl w:val="0"/>
           <w:numId w:val="56"/>
@@ -1240,32 +1032,16 @@
           <w:lang w:val="en-US"/>
         </w:rPr>
       </w:pPr>
-      <w:proofErr w:type="spellStart"/>
       <w:r>
         <w:rPr>
           <w:lang w:val="en-US"/>
         </w:rPr>
-        <w:t>Zypper</w:t>
+        <w:t>Zypper Package Manager – openSUSE</w:t>
       </w:r>
-      <w:proofErr w:type="spellEnd"/>
-      <w:r>
-        <w:rPr>
-          <w:lang w:val="en-US"/>
-        </w:rPr>
-        <w:t xml:space="preserve"> Package Manager – </w:t>
-      </w:r>
-      <w:proofErr w:type="spellStart"/>
-      <w:r>
-        <w:rPr>
-          <w:lang w:val="en-US"/>
-        </w:rPr>
-        <w:t>openSUSE</w:t>
-      </w:r>
-      <w:proofErr w:type="spellEnd"/>
     </w:p>
     <w:p>
       <w:pPr>
-        <w:pStyle w:val="Odsekzoznamu"/>
+        <w:pStyle w:val="ListParagraph"/>
         <w:numPr>
           <w:ilvl w:val="0"/>
           <w:numId w:val="56"/>
@@ -1295,7 +1071,7 @@
     </w:p>
     <w:p>
       <w:pPr>
-        <w:pStyle w:val="Odsekzoznamu"/>
+        <w:pStyle w:val="ListParagraph"/>
         <w:numPr>
           <w:ilvl w:val="0"/>
           <w:numId w:val="56"/>
@@ -1318,14 +1094,52 @@
           <w:lang w:val="en-US"/>
         </w:rPr>
       </w:pPr>
-      <w:bookmarkStart w:id="3" w:name="_Toc12785673"/>
-      <w:bookmarkEnd w:id="3"/>
+      <w:bookmarkStart w:id="4" w:name="_Toc13053196"/>
       <w:r>
         <w:rPr>
           <w:lang w:val="en-US"/>
         </w:rPr>
-        <w:lastRenderedPageBreak/>
         <w:t>Alpine Linux</w:t>
+      </w:r>
+      <w:bookmarkEnd w:id="4"/>
+    </w:p>
+    <w:p>
+      <w:pPr>
+        <w:rPr>
+          <w:lang w:val="en-US"/>
+        </w:rPr>
+      </w:pPr>
+      <w:r>
+        <w:rPr>
+          <w:lang w:val="en-US"/>
+        </w:rPr>
+        <w:t xml:space="preserve">Alpine Linux is a Linux distribution based on </w:t>
+      </w:r>
+      <w:r>
+        <w:rPr>
+          <w:b/>
+          <w:lang w:val="en-US"/>
+        </w:rPr>
+        <w:t>musl</w:t>
+      </w:r>
+      <w:r>
+        <w:rPr>
+          <w:lang w:val="en-US"/>
+        </w:rPr>
+        <w:t xml:space="preserve"> and </w:t>
+      </w:r>
+      <w:r>
+        <w:rPr>
+          <w:b/>
+          <w:lang w:val="en-US"/>
+        </w:rPr>
+        <w:t>BusyBox</w:t>
+      </w:r>
+      <w:r>
+        <w:rPr>
+          <w:lang w:val="en-US"/>
+        </w:rPr>
+        <w:t>, designed for security, simplicity, and resource efficiency. It uses a hardened kernel and compiles all user space binaries as position-independent executables with stack-smashing protection.</w:t>
       </w:r>
     </w:p>
     <w:p>
@@ -1338,55 +1152,7 @@
         <w:rPr>
           <w:lang w:val="en-US"/>
         </w:rPr>
-        <w:t xml:space="preserve">Alpine Linux is a Linux distribution based on </w:t>
-      </w:r>
-      <w:proofErr w:type="spellStart"/>
-      <w:r>
-        <w:rPr>
-          <w:b/>
-          <w:lang w:val="en-US"/>
-        </w:rPr>
-        <w:t>musl</w:t>
-      </w:r>
-      <w:proofErr w:type="spellEnd"/>
-      <w:r>
-        <w:rPr>
-          <w:lang w:val="en-US"/>
-        </w:rPr>
-        <w:t xml:space="preserve"> and </w:t>
-      </w:r>
-      <w:proofErr w:type="spellStart"/>
-      <w:r>
-        <w:rPr>
-          <w:b/>
-          <w:lang w:val="en-US"/>
-        </w:rPr>
-        <w:t>BusyBox</w:t>
-      </w:r>
-      <w:proofErr w:type="spellEnd"/>
-      <w:r>
-        <w:rPr>
-          <w:lang w:val="en-US"/>
-        </w:rPr>
-        <w:t>, designed for security, simplicity, and reso</w:t>
-      </w:r>
-      <w:r>
-        <w:rPr>
-          <w:lang w:val="en-US"/>
-        </w:rPr>
-        <w:t xml:space="preserve">urce efficiency. </w:t>
-      </w:r>
-      <w:r>
-        <w:rPr>
-          <w:lang w:val="en-US"/>
-        </w:rPr>
-        <w:t>It uses a hardened kernel and compiles all user space binaries as position-independent executables wit</w:t>
-      </w:r>
-      <w:r>
-        <w:rPr>
-          <w:lang w:val="en-US"/>
-        </w:rPr>
-        <w:t>h stack-smashing protection.</w:t>
+        <w:t>Because of its small size, it's heavily used in containers providing quick boot up times.</w:t>
       </w:r>
     </w:p>
     <w:p>
@@ -1399,13 +1165,7 @@
         <w:rPr>
           <w:lang w:val="en-US"/>
         </w:rPr>
-        <w:t>Because of its small size, it's heavily used in containers pr</w:t>
-      </w:r>
-      <w:r>
-        <w:rPr>
-          <w:lang w:val="en-US"/>
-        </w:rPr>
-        <w:t>oviding quick boot up times.</w:t>
+        <w:t>A fork of the distribution, postmarketOS, is designed to run on mobile devices.</w:t>
       </w:r>
     </w:p>
     <w:p>
@@ -1416,23 +1176,22 @@
       </w:pPr>
       <w:r>
         <w:rPr>
-          <w:lang w:val="en-US"/>
-        </w:rPr>
-        <w:t xml:space="preserve">A fork of the distribution, </w:t>
+          <w:b/>
+          <w:lang w:val="en-US"/>
+        </w:rPr>
+        <w:t>musl</w:t>
       </w:r>
-      <w:proofErr w:type="spellStart"/>
       <w:r>
         <w:rPr>
           <w:lang w:val="en-US"/>
         </w:rPr>
-        <w:t>postmarketOS</w:t>
+        <w:t xml:space="preserve"> is a C standard library intended for operating systems based on the Linux kernel, released under the MIT License.[3] It was developed by Rich Felker with the goal to write a clean, efficient and standards-c</w:t>
       </w:r>
-      <w:proofErr w:type="spellEnd"/>
       <w:r>
         <w:rPr>
           <w:lang w:val="en-US"/>
         </w:rPr>
-        <w:t>, is designed to run on mobile devices.</w:t>
+        <w:t>onformant libc implementation</w:t>
       </w:r>
     </w:p>
     <w:p>
@@ -1441,92 +1200,18 @@
           <w:lang w:val="en-US"/>
         </w:rPr>
       </w:pPr>
-      <w:proofErr w:type="spellStart"/>
-      <w:proofErr w:type="gramStart"/>
       <w:r>
         <w:rPr>
           <w:b/>
           <w:lang w:val="en-US"/>
         </w:rPr>
-        <w:t>musl</w:t>
-      </w:r>
-      <w:proofErr w:type="spellEnd"/>
-      <w:proofErr w:type="gramEnd"/>
-      <w:r>
-        <w:rPr>
-          <w:lang w:val="en-US"/>
-        </w:rPr>
-        <w:t xml:space="preserve"> is a C standard library intended for operating systems based on the Linux kernel, released under the MIT License.[3] It was developed by Rich </w:t>
-      </w:r>
-      <w:proofErr w:type="spellStart"/>
-      <w:r>
-        <w:rPr>
-          <w:lang w:val="en-US"/>
-        </w:rPr>
-        <w:t>Felker</w:t>
-      </w:r>
-      <w:proofErr w:type="spellEnd"/>
-      <w:r>
-        <w:rPr>
-          <w:lang w:val="en-US"/>
-        </w:rPr>
-        <w:t xml:space="preserve"> with the goal to write a clean, efficient and standards-c</w:t>
+        <w:t>BusyBox</w:t>
       </w:r>
       <w:r>
         <w:rPr>
           <w:lang w:val="en-US"/>
         </w:rPr>
-        <w:t xml:space="preserve">onformant </w:t>
-      </w:r>
-      <w:proofErr w:type="spellStart"/>
-      <w:r>
-        <w:rPr>
-          <w:lang w:val="en-US"/>
-        </w:rPr>
-        <w:t>libc</w:t>
-      </w:r>
-      <w:proofErr w:type="spellEnd"/>
-      <w:r>
-        <w:rPr>
-          <w:lang w:val="en-US"/>
-        </w:rPr>
-        <w:t xml:space="preserve"> implementation</w:t>
-      </w:r>
-    </w:p>
-    <w:p>
-      <w:pPr>
-        <w:rPr>
-          <w:lang w:val="en-US"/>
-        </w:rPr>
-      </w:pPr>
-      <w:proofErr w:type="spellStart"/>
-      <w:r>
-        <w:rPr>
-          <w:b/>
-          <w:lang w:val="en-US"/>
-        </w:rPr>
-        <w:t>BusyBox</w:t>
-      </w:r>
-      <w:proofErr w:type="spellEnd"/>
-      <w:r>
-        <w:rPr>
-          <w:lang w:val="en-US"/>
-        </w:rPr>
-        <w:t xml:space="preserve"> is a software suite that provides several </w:t>
-      </w:r>
-      <w:proofErr w:type="gramStart"/>
-      <w:r>
-        <w:rPr>
-          <w:lang w:val="en-US"/>
-        </w:rPr>
-        <w:t>Unix</w:t>
-      </w:r>
-      <w:proofErr w:type="gramEnd"/>
-      <w:r>
-        <w:rPr>
-          <w:lang w:val="en-US"/>
-        </w:rPr>
-        <w:t xml:space="preserve"> utilities in a single executable file. It runs in a variety of POSIX environments s</w:t>
+        <w:t xml:space="preserve"> is a software suite that provides several Unix utilities in a single executable file. It runs in a variety of POSIX environments s</w:t>
       </w:r>
       <w:r>
         <w:rPr>
@@ -1545,16 +1230,7 @@
           <w:b/>
           <w:lang w:val="en-US"/>
         </w:rPr>
-        <w:t>Fr</w:t>
-      </w:r>
-      <w:bookmarkStart w:id="4" w:name="_GoBack"/>
-      <w:bookmarkEnd w:id="4"/>
-      <w:r>
-        <w:rPr>
-          <w:b/>
-          <w:lang w:val="en-US"/>
-        </w:rPr>
-        <w:t>eeBSD</w:t>
+        <w:t>FreeBSD</w:t>
       </w:r>
       <w:r>
         <w:rPr>
@@ -1615,23 +1291,14 @@
           <w:lang w:val="en-US"/>
         </w:rPr>
       </w:pPr>
-      <w:bookmarkStart w:id="5" w:name="_Toc12785674"/>
+      <w:bookmarkStart w:id="5" w:name="_Toc13053197"/>
       <w:r>
         <w:rPr>
           <w:lang w:val="en-US"/>
         </w:rPr>
-        <w:lastRenderedPageBreak/>
-        <w:t xml:space="preserve">Kali </w:t>
-      </w:r>
-      <w:proofErr w:type="spellStart"/>
-      <w:r>
-        <w:rPr>
-          <w:lang w:val="en-US"/>
-        </w:rPr>
-        <w:t>linux</w:t>
+        <w:t>Kali linux</w:t>
       </w:r>
       <w:bookmarkEnd w:id="5"/>
-      <w:proofErr w:type="spellEnd"/>
     </w:p>
     <w:p>
       <w:pPr>
@@ -1643,49 +1310,7 @@
         <w:rPr>
           <w:lang w:val="en-US"/>
         </w:rPr>
-        <w:t>„</w:t>
-      </w:r>
-      <w:proofErr w:type="gramStart"/>
-      <w:r>
-        <w:rPr>
-          <w:lang w:val="en-US"/>
-        </w:rPr>
-        <w:t>the</w:t>
-      </w:r>
-      <w:proofErr w:type="gramEnd"/>
-      <w:r>
-        <w:rPr>
-          <w:lang w:val="en-US"/>
-        </w:rPr>
-        <w:t xml:space="preserve"> </w:t>
-      </w:r>
-      <w:proofErr w:type="spellStart"/>
-      <w:r>
-        <w:rPr>
-          <w:lang w:val="en-US"/>
-        </w:rPr>
-        <w:t>quiter</w:t>
-      </w:r>
-      <w:proofErr w:type="spellEnd"/>
-      <w:r>
-        <w:rPr>
-          <w:lang w:val="en-US"/>
-        </w:rPr>
-        <w:t xml:space="preserve"> you become, the more </w:t>
-      </w:r>
-      <w:proofErr w:type="spellStart"/>
-      <w:r>
-        <w:rPr>
-          <w:lang w:val="en-US"/>
-        </w:rPr>
-        <w:t>yo</w:t>
-      </w:r>
-      <w:proofErr w:type="spellEnd"/>
-      <w:r>
-        <w:rPr>
-          <w:lang w:val="en-US"/>
-        </w:rPr>
-        <w:t xml:space="preserve"> are able to hear“ </w:t>
+        <w:t xml:space="preserve">„the quiter you become, the more yo are able to hear“ </w:t>
       </w:r>
     </w:p>
     <w:p>
@@ -1698,119 +1323,7 @@
         <w:rPr>
           <w:lang w:val="en-US"/>
         </w:rPr>
-        <w:t xml:space="preserve">Kali </w:t>
-      </w:r>
-      <w:proofErr w:type="gramStart"/>
-      <w:r>
-        <w:rPr>
-          <w:lang w:val="en-US"/>
-        </w:rPr>
-        <w:t>Linux[</w:t>
-      </w:r>
-      <w:proofErr w:type="gramEnd"/>
-      <w:r>
-        <w:rPr>
-          <w:lang w:val="en-US"/>
-        </w:rPr>
-        <w:t xml:space="preserve">3] is a </w:t>
-      </w:r>
-      <w:proofErr w:type="spellStart"/>
-      <w:r>
-        <w:rPr>
-          <w:lang w:val="en-US"/>
-        </w:rPr>
-        <w:t>Debian</w:t>
-      </w:r>
-      <w:proofErr w:type="spellEnd"/>
-      <w:r>
-        <w:rPr>
-          <w:lang w:val="en-US"/>
-        </w:rPr>
-        <w:t xml:space="preserve">-derived Linux distribution designed for digital forensics and penetration testing.[4][5][6][7] It is maintained and funded by Offensive Security Ltd. It was developed by </w:t>
-      </w:r>
-      <w:proofErr w:type="spellStart"/>
-      <w:r>
-        <w:rPr>
-          <w:lang w:val="en-US"/>
-        </w:rPr>
-        <w:t>Mati</w:t>
-      </w:r>
-      <w:proofErr w:type="spellEnd"/>
-      <w:r>
-        <w:rPr>
-          <w:lang w:val="en-US"/>
-        </w:rPr>
-        <w:t xml:space="preserve"> </w:t>
-      </w:r>
-      <w:proofErr w:type="spellStart"/>
-      <w:r>
-        <w:rPr>
-          <w:lang w:val="en-US"/>
-        </w:rPr>
-        <w:t>Aharoni</w:t>
-      </w:r>
-      <w:proofErr w:type="spellEnd"/>
-      <w:r>
-        <w:rPr>
-          <w:lang w:val="en-US"/>
-        </w:rPr>
-        <w:t xml:space="preserve"> and Devon Kearns of Offensive Security through the rewrite of </w:t>
-      </w:r>
-      <w:proofErr w:type="spellStart"/>
-      <w:r>
-        <w:rPr>
-          <w:lang w:val="en-US"/>
-        </w:rPr>
-        <w:t>BackTrack</w:t>
-      </w:r>
-      <w:proofErr w:type="spellEnd"/>
-      <w:r>
-        <w:rPr>
-          <w:lang w:val="en-US"/>
-        </w:rPr>
-        <w:t xml:space="preserve">, their previous information security testing Linux distribution based on </w:t>
-      </w:r>
-      <w:proofErr w:type="spellStart"/>
-      <w:r>
-        <w:rPr>
-          <w:lang w:val="en-US"/>
-        </w:rPr>
-        <w:t>Knoppix</w:t>
-      </w:r>
-      <w:proofErr w:type="spellEnd"/>
-      <w:r>
-        <w:rPr>
-          <w:lang w:val="en-US"/>
-        </w:rPr>
-        <w:t xml:space="preserve">. The third core developer, </w:t>
-      </w:r>
-      <w:proofErr w:type="spellStart"/>
-      <w:r>
-        <w:rPr>
-          <w:lang w:val="en-US"/>
-        </w:rPr>
-        <w:t>Raphaël</w:t>
-      </w:r>
-      <w:proofErr w:type="spellEnd"/>
-      <w:r>
-        <w:rPr>
-          <w:lang w:val="en-US"/>
-        </w:rPr>
-        <w:t xml:space="preserve"> Hertzog, joined them as a </w:t>
-      </w:r>
-      <w:proofErr w:type="spellStart"/>
-      <w:r>
-        <w:rPr>
-          <w:lang w:val="en-US"/>
-        </w:rPr>
-        <w:t>Debian</w:t>
-      </w:r>
-      <w:proofErr w:type="spellEnd"/>
-      <w:r>
-        <w:rPr>
-          <w:lang w:val="en-US"/>
-        </w:rPr>
-        <w:t xml:space="preserve"> expert</w:t>
+        <w:t>Kali Linux[3] is a Debian-derived Linux distribution designed for digital forensics and penetration testing.[4][5][6][7] It is maintained and funded by Offensive Security Ltd. It was developed by Mati Aharoni and Devon Kearns of Offensive Security through the rewrite of BackTrack, their previous information security testing Linux distribution based on Knoppix. The third core developer, Raphaël Hertzog, joined them as a Debian expert</w:t>
       </w:r>
     </w:p>
     <w:p>
@@ -1820,7 +1333,7 @@
           <w:lang w:val="en-US"/>
         </w:rPr>
       </w:pPr>
-      <w:bookmarkStart w:id="6" w:name="_Toc12785675"/>
+      <w:bookmarkStart w:id="6" w:name="_Toc13053198"/>
       <w:r>
         <w:rPr>
           <w:lang w:val="en-US"/>
@@ -1839,26 +1352,12 @@
         <w:rPr>
           <w:lang w:val="en-US"/>
         </w:rPr>
-        <w:t>Kali Linux includes security tools, such as</w:t>
-      </w:r>
-      <w:proofErr w:type="gramStart"/>
-      <w:r>
-        <w:rPr>
-          <w:lang w:val="en-US"/>
-        </w:rPr>
-        <w:t>:[</w:t>
-      </w:r>
-      <w:proofErr w:type="gramEnd"/>
-      <w:r>
-        <w:rPr>
-          <w:lang w:val="en-US"/>
-        </w:rPr>
-        <w:t>13]</w:t>
+        <w:t>Kali Linux includes security tools, such as:[13]</w:t>
       </w:r>
     </w:p>
     <w:p>
       <w:pPr>
-        <w:pStyle w:val="Odsekzoznamu"/>
+        <w:pStyle w:val="ListParagraph"/>
         <w:numPr>
           <w:ilvl w:val="0"/>
           <w:numId w:val="54"/>
@@ -1867,24 +1366,16 @@
           <w:lang w:val="en-US"/>
         </w:rPr>
       </w:pPr>
-      <w:proofErr w:type="spellStart"/>
       <w:r>
         <w:rPr>
           <w:lang w:val="en-US"/>
         </w:rPr>
-        <w:t>Aircrack</w:t>
-      </w:r>
-      <w:proofErr w:type="spellEnd"/>
-      <w:r>
-        <w:rPr>
-          <w:lang w:val="en-US"/>
-        </w:rPr>
-        <w:t>-ng</w:t>
+        <w:t>Aircrack-ng</w:t>
       </w:r>
     </w:p>
     <w:p>
       <w:pPr>
-        <w:pStyle w:val="Odsekzoznamu"/>
+        <w:pStyle w:val="ListParagraph"/>
         <w:numPr>
           <w:ilvl w:val="0"/>
           <w:numId w:val="54"/>
@@ -1902,7 +1393,7 @@
     </w:p>
     <w:p>
       <w:pPr>
-        <w:pStyle w:val="Odsekzoznamu"/>
+        <w:pStyle w:val="ListParagraph"/>
         <w:numPr>
           <w:ilvl w:val="0"/>
           <w:numId w:val="54"/>
@@ -1920,7 +1411,7 @@
     </w:p>
     <w:p>
       <w:pPr>
-        <w:pStyle w:val="Odsekzoznamu"/>
+        <w:pStyle w:val="ListParagraph"/>
         <w:numPr>
           <w:ilvl w:val="0"/>
           <w:numId w:val="54"/>
@@ -1938,7 +1429,7 @@
     </w:p>
     <w:p>
       <w:pPr>
-        <w:pStyle w:val="Odsekzoznamu"/>
+        <w:pStyle w:val="ListParagraph"/>
         <w:numPr>
           <w:ilvl w:val="0"/>
           <w:numId w:val="54"/>
@@ -1947,18 +1438,16 @@
           <w:lang w:val="en-US"/>
         </w:rPr>
       </w:pPr>
-      <w:proofErr w:type="spellStart"/>
       <w:r>
         <w:rPr>
           <w:lang w:val="en-US"/>
         </w:rPr>
         <w:t>Ettercap</w:t>
       </w:r>
-      <w:proofErr w:type="spellEnd"/>
     </w:p>
     <w:p>
       <w:pPr>
-        <w:pStyle w:val="Odsekzoznamu"/>
+        <w:pStyle w:val="ListParagraph"/>
         <w:numPr>
           <w:ilvl w:val="0"/>
           <w:numId w:val="54"/>
@@ -1976,7 +1465,7 @@
     </w:p>
     <w:p>
       <w:pPr>
-        <w:pStyle w:val="Odsekzoznamu"/>
+        <w:pStyle w:val="ListParagraph"/>
         <w:numPr>
           <w:ilvl w:val="0"/>
           <w:numId w:val="54"/>
@@ -1994,7 +1483,7 @@
     </w:p>
     <w:p>
       <w:pPr>
-        <w:pStyle w:val="Odsekzoznamu"/>
+        <w:pStyle w:val="ListParagraph"/>
         <w:numPr>
           <w:ilvl w:val="0"/>
           <w:numId w:val="54"/>
@@ -2003,18 +1492,16 @@
           <w:lang w:val="en-US"/>
         </w:rPr>
       </w:pPr>
-      <w:proofErr w:type="spellStart"/>
       <w:r>
         <w:rPr>
           <w:lang w:val="en-US"/>
         </w:rPr>
         <w:t>Maltego</w:t>
       </w:r>
-      <w:proofErr w:type="spellEnd"/>
     </w:p>
     <w:p>
       <w:pPr>
-        <w:pStyle w:val="Odsekzoznamu"/>
+        <w:pStyle w:val="ListParagraph"/>
         <w:numPr>
           <w:ilvl w:val="0"/>
           <w:numId w:val="54"/>
@@ -2023,24 +1510,16 @@
           <w:lang w:val="en-US"/>
         </w:rPr>
       </w:pPr>
-      <w:proofErr w:type="spellStart"/>
       <w:r>
         <w:rPr>
           <w:lang w:val="en-US"/>
         </w:rPr>
-        <w:t>Metasploit</w:t>
-      </w:r>
-      <w:proofErr w:type="spellEnd"/>
-      <w:r>
-        <w:rPr>
-          <w:lang w:val="en-US"/>
-        </w:rPr>
-        <w:t xml:space="preserve"> framework</w:t>
+        <w:t>Metasploit framework</w:t>
       </w:r>
     </w:p>
     <w:p>
       <w:pPr>
-        <w:pStyle w:val="Odsekzoznamu"/>
+        <w:pStyle w:val="ListParagraph"/>
         <w:numPr>
           <w:ilvl w:val="0"/>
           <w:numId w:val="54"/>
@@ -2049,18 +1528,16 @@
           <w:lang w:val="en-US"/>
         </w:rPr>
       </w:pPr>
-      <w:proofErr w:type="spellStart"/>
       <w:r>
         <w:rPr>
           <w:lang w:val="en-US"/>
         </w:rPr>
         <w:t>Nmap</w:t>
       </w:r>
-      <w:proofErr w:type="spellEnd"/>
     </w:p>
     <w:p>
       <w:pPr>
-        <w:pStyle w:val="Odsekzoznamu"/>
+        <w:pStyle w:val="ListParagraph"/>
         <w:numPr>
           <w:ilvl w:val="0"/>
           <w:numId w:val="54"/>
@@ -2078,7 +1555,7 @@
     </w:p>
     <w:p>
       <w:pPr>
-        <w:pStyle w:val="Odsekzoznamu"/>
+        <w:pStyle w:val="ListParagraph"/>
         <w:numPr>
           <w:ilvl w:val="0"/>
           <w:numId w:val="54"/>
@@ -2096,7 +1573,7 @@
     </w:p>
     <w:p>
       <w:pPr>
-        <w:pStyle w:val="Odsekzoznamu"/>
+        <w:pStyle w:val="ListParagraph"/>
         <w:numPr>
           <w:ilvl w:val="0"/>
           <w:numId w:val="54"/>
@@ -2105,18 +1582,16 @@
           <w:lang w:val="en-US"/>
         </w:rPr>
       </w:pPr>
-      <w:proofErr w:type="spellStart"/>
       <w:r>
         <w:rPr>
           <w:lang w:val="en-US"/>
         </w:rPr>
         <w:t>Sqlmap</w:t>
       </w:r>
-      <w:proofErr w:type="spellEnd"/>
     </w:p>
     <w:p>
       <w:pPr>
-        <w:pStyle w:val="Odsekzoznamu"/>
+        <w:pStyle w:val="ListParagraph"/>
         <w:numPr>
           <w:ilvl w:val="0"/>
           <w:numId w:val="54"/>
@@ -2125,18 +1600,16 @@
           <w:lang w:val="en-US"/>
         </w:rPr>
       </w:pPr>
-      <w:proofErr w:type="spellStart"/>
       <w:r>
         <w:rPr>
           <w:lang w:val="en-US"/>
         </w:rPr>
         <w:t>Wireshark</w:t>
       </w:r>
-      <w:proofErr w:type="spellEnd"/>
     </w:p>
     <w:p>
       <w:pPr>
-        <w:pStyle w:val="Odsekzoznamu"/>
+        <w:pStyle w:val="ListParagraph"/>
         <w:numPr>
           <w:ilvl w:val="0"/>
           <w:numId w:val="54"/>
@@ -2154,7 +1627,7 @@
     </w:p>
     <w:p>
       <w:pPr>
-        <w:pStyle w:val="Odsekzoznamu"/>
+        <w:pStyle w:val="ListParagraph"/>
         <w:numPr>
           <w:ilvl w:val="0"/>
           <w:numId w:val="54"/>
@@ -2172,7 +1645,7 @@
     </w:p>
     <w:p>
       <w:pPr>
-        <w:pStyle w:val="Odsekzoznamu"/>
+        <w:pStyle w:val="ListParagraph"/>
         <w:numPr>
           <w:ilvl w:val="0"/>
           <w:numId w:val="54"/>
@@ -2181,18 +1654,16 @@
           <w:lang w:val="en-US"/>
         </w:rPr>
       </w:pPr>
-      <w:proofErr w:type="spellStart"/>
       <w:r>
         <w:rPr>
           <w:lang w:val="en-US"/>
         </w:rPr>
         <w:t>Binwalk</w:t>
       </w:r>
-      <w:proofErr w:type="spellEnd"/>
     </w:p>
     <w:p>
       <w:pPr>
-        <w:pStyle w:val="Odsekzoznamu"/>
+        <w:pStyle w:val="ListParagraph"/>
         <w:numPr>
           <w:ilvl w:val="0"/>
           <w:numId w:val="54"/>
@@ -2210,7 +1681,7 @@
     </w:p>
     <w:p>
       <w:pPr>
-        <w:pStyle w:val="Odsekzoznamu"/>
+        <w:pStyle w:val="ListParagraph"/>
         <w:numPr>
           <w:ilvl w:val="0"/>
           <w:numId w:val="54"/>
@@ -2291,7 +1762,7 @@
     <w:sdtContent>
       <w:p>
         <w:pPr>
-          <w:pStyle w:val="Pta"/>
+          <w:pStyle w:val="Footer"/>
           <w:jc w:val="center"/>
         </w:pPr>
         <w:r>
@@ -2355,7 +1826,7 @@
                 </wp:anchor>
               </w:drawing>
             </mc:Choice>
-            <mc:Fallback xmlns:w16se="http://schemas.microsoft.com/office/word/2015/wordml/symex" xmlns:w16cid="http://schemas.microsoft.com/office/word/2016/wordml/cid" xmlns:am3d="http://schemas.microsoft.com/office/drawing/2017/model3d" xmlns:aink="http://schemas.microsoft.com/office/drawing/2016/ink" xmlns:cx8="http://schemas.microsoft.com/office/drawing/2016/5/14/chartex" xmlns:cx7="http://schemas.microsoft.com/office/drawing/2016/5/13/chartex" xmlns:cx6="http://schemas.microsoft.com/office/drawing/2016/5/12/chartex" xmlns:cx5="http://schemas.microsoft.com/office/drawing/2016/5/11/chartex" xmlns:cx4="http://schemas.microsoft.com/office/drawing/2016/5/10/chartex" xmlns:cx3="http://schemas.microsoft.com/office/drawing/2016/5/9/chartex" xmlns:cx2="http://schemas.microsoft.com/office/drawing/2015/10/21/chartex" xmlns:cx1="http://schemas.microsoft.com/office/drawing/2015/9/8/chartex" xmlns:cx="http://schemas.microsoft.com/office/drawing/2014/chartex">
+            <mc:Fallback xmlns:cx="http://schemas.microsoft.com/office/drawing/2014/chartex" xmlns:cx1="http://schemas.microsoft.com/office/drawing/2015/9/8/chartex" xmlns:cx2="http://schemas.microsoft.com/office/drawing/2015/10/21/chartex" xmlns:cx3="http://schemas.microsoft.com/office/drawing/2016/5/9/chartex" xmlns:cx4="http://schemas.microsoft.com/office/drawing/2016/5/10/chartex" xmlns:cx5="http://schemas.microsoft.com/office/drawing/2016/5/11/chartex" xmlns:cx6="http://schemas.microsoft.com/office/drawing/2016/5/12/chartex" xmlns:cx7="http://schemas.microsoft.com/office/drawing/2016/5/13/chartex" xmlns:cx8="http://schemas.microsoft.com/office/drawing/2016/5/14/chartex" xmlns:aink="http://schemas.microsoft.com/office/drawing/2016/ink" xmlns:am3d="http://schemas.microsoft.com/office/drawing/2017/model3d" xmlns:w16cid="http://schemas.microsoft.com/office/word/2016/wordml/cid" xmlns:w16se="http://schemas.microsoft.com/office/word/2015/wordml/symex">
               <w:pict>
                 <v:line w14:anchorId="4773489F" id="Rovná spojnica 3" o:spid="_x0000_s1026" style="position:absolute;flip:y;z-index:251661312;visibility:visible;mso-wrap-style:square;mso-width-percent:0;mso-height-percent:0;mso-wrap-distance-left:9pt;mso-wrap-distance-top:0;mso-wrap-distance-right:9pt;mso-wrap-distance-bottom:0;mso-position-horizontal:left;mso-position-horizontal-relative:margin;mso-position-vertical:absolute;mso-position-vertical-relative:page;mso-width-percent:0;mso-height-percent:0;mso-width-relative:margin;mso-height-relative:margin" from="0,785.2pt" to="441.85pt,785.2pt" o:gfxdata="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" strokecolor="black [3200]" strokeweight=".5pt">
                   <v:stroke joinstyle="miter"/>
@@ -2378,7 +1849,7 @@
           <w:rPr>
             <w:noProof/>
           </w:rPr>
-          <w:t>4</w:t>
+          <w:t>2</w:t>
         </w:r>
         <w:r>
           <w:fldChar w:fldCharType="end"/>
@@ -2418,7 +1889,7 @@
 <w:hdr xmlns:wpc="http://schemas.microsoft.com/office/word/2010/wordprocessingCanvas" xmlns:mc="http://schemas.openxmlformats.org/markup-compatibility/2006" xmlns:o="urn:schemas-microsoft-com:office:office" xmlns:r="http://schemas.openxmlformats.org/officeDocument/2006/relationships" xmlns:m="http://schemas.openxmlformats.org/officeDocument/2006/math" xmlns:v="urn:schemas-microsoft-com:vml" xmlns:wp14="http://schemas.microsoft.com/office/word/2010/wordprocessingDrawing" xmlns:wp="http://schemas.openxmlformats.org/drawingml/2006/wordprocessingDrawing" xmlns:w10="urn:schemas-microsoft-com:office:word" xmlns:w="http://schemas.openxmlformats.org/wordprocessingml/2006/main" xmlns:w14="http://schemas.microsoft.com/office/word/2010/wordml" xmlns:w15="http://schemas.microsoft.com/office/word/2012/wordml" xmlns:wpg="http://schemas.microsoft.com/office/word/2010/wordprocessingGroup" xmlns:wpi="http://schemas.microsoft.com/office/word/2010/wordprocessingInk" xmlns:wne="http://schemas.microsoft.com/office/word/2006/wordml" xmlns:wps="http://schemas.microsoft.com/office/word/2010/wordprocessingShape" mc:Ignorable="w14 w15 wp14">
   <w:p>
     <w:pPr>
-      <w:pStyle w:val="Hlavika"/>
+      <w:pStyle w:val="Header"/>
     </w:pPr>
     <w:r>
       <w:rPr>
@@ -2481,7 +1952,7 @@
             </wp:anchor>
           </w:drawing>
         </mc:Choice>
-        <mc:Fallback xmlns:w16se="http://schemas.microsoft.com/office/word/2015/wordml/symex" xmlns:w16cid="http://schemas.microsoft.com/office/word/2016/wordml/cid" xmlns:am3d="http://schemas.microsoft.com/office/drawing/2017/model3d" xmlns:aink="http://schemas.microsoft.com/office/drawing/2016/ink" xmlns:cx8="http://schemas.microsoft.com/office/drawing/2016/5/14/chartex" xmlns:cx7="http://schemas.microsoft.com/office/drawing/2016/5/13/chartex" xmlns:cx6="http://schemas.microsoft.com/office/drawing/2016/5/12/chartex" xmlns:cx5="http://schemas.microsoft.com/office/drawing/2016/5/11/chartex" xmlns:cx4="http://schemas.microsoft.com/office/drawing/2016/5/10/chartex" xmlns:cx3="http://schemas.microsoft.com/office/drawing/2016/5/9/chartex" xmlns:cx2="http://schemas.microsoft.com/office/drawing/2015/10/21/chartex" xmlns:cx1="http://schemas.microsoft.com/office/drawing/2015/9/8/chartex" xmlns:cx="http://schemas.microsoft.com/office/drawing/2014/chartex">
+        <mc:Fallback xmlns:cx="http://schemas.microsoft.com/office/drawing/2014/chartex" xmlns:cx1="http://schemas.microsoft.com/office/drawing/2015/9/8/chartex" xmlns:cx2="http://schemas.microsoft.com/office/drawing/2015/10/21/chartex" xmlns:cx3="http://schemas.microsoft.com/office/drawing/2016/5/9/chartex" xmlns:cx4="http://schemas.microsoft.com/office/drawing/2016/5/10/chartex" xmlns:cx5="http://schemas.microsoft.com/office/drawing/2016/5/11/chartex" xmlns:cx6="http://schemas.microsoft.com/office/drawing/2016/5/12/chartex" xmlns:cx7="http://schemas.microsoft.com/office/drawing/2016/5/13/chartex" xmlns:cx8="http://schemas.microsoft.com/office/drawing/2016/5/14/chartex" xmlns:aink="http://schemas.microsoft.com/office/drawing/2016/ink" xmlns:am3d="http://schemas.microsoft.com/office/drawing/2017/model3d" xmlns:w16cid="http://schemas.microsoft.com/office/word/2016/wordml/cid" xmlns:w16se="http://schemas.microsoft.com/office/word/2015/wordml/symex">
           <w:pict>
             <v:line w14:anchorId="6C26ECBC" id="Rovná spojnica 2" o:spid="_x0000_s1026" style="position:absolute;flip:y;z-index:251659264;visibility:visible;mso-wrap-style:square;mso-width-percent:0;mso-height-percent:0;mso-wrap-distance-left:9pt;mso-wrap-distance-top:0;mso-wrap-distance-right:9pt;mso-wrap-distance-bottom:0;mso-position-horizontal:absolute;mso-position-horizontal-relative:margin;mso-position-vertical:absolute;mso-position-vertical-relative:page;mso-width-percent:0;mso-height-percent:0;mso-width-relative:margin;mso-height-relative:margin" from="0,51.45pt" to="441.85pt,51.45pt" o:gfxdata="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" strokecolor="black [3200]" strokeweight=".5pt">
               <v:stroke joinstyle="miter"/>
@@ -2492,21 +1963,8 @@
       </mc:AlternateContent>
     </w:r>
     <w:r>
-      <w:t xml:space="preserve">AWS </w:t>
+      <w:t>AWS training labs</w:t>
     </w:r>
-    <w:proofErr w:type="spellStart"/>
-    <w:r>
-      <w:t>training</w:t>
-    </w:r>
-    <w:proofErr w:type="spellEnd"/>
-    <w:r>
-      <w:t xml:space="preserve"> </w:t>
-    </w:r>
-    <w:proofErr w:type="spellStart"/>
-    <w:r>
-      <w:t>labs</w:t>
-    </w:r>
-    <w:proofErr w:type="spellEnd"/>
     <w:r>
       <w:ptab w:relativeTo="margin" w:alignment="center" w:leader="none"/>
     </w:r>
@@ -8737,7 +8195,7 @@
     <w:lsdException w:name="List Table 6 Colorful Accent 6" w:uiPriority="51"/>
     <w:lsdException w:name="List Table 7 Colorful Accent 6" w:uiPriority="52"/>
   </w:latentStyles>
-  <w:style w:type="paragraph" w:default="1" w:styleId="Normlny">
+  <w:style w:type="paragraph" w:default="1" w:styleId="Normal">
     <w:name w:val="Normal"/>
     <w:qFormat/>
     <w:rsid w:val="0077530D"/>
@@ -8745,11 +8203,11 @@
       <w:spacing w:line="360" w:lineRule="auto"/>
     </w:pPr>
   </w:style>
-  <w:style w:type="paragraph" w:styleId="Nadpis1">
+  <w:style w:type="paragraph" w:styleId="Heading1">
     <w:name w:val="heading 1"/>
-    <w:basedOn w:val="Normlny"/>
-    <w:next w:val="Normlny"/>
-    <w:link w:val="Nadpis1Char"/>
+    <w:basedOn w:val="Normal"/>
+    <w:next w:val="Normal"/>
+    <w:link w:val="Heading1Char"/>
     <w:uiPriority w:val="9"/>
     <w:qFormat/>
     <w:rsid w:val="008F1ED2"/>
@@ -8766,11 +8224,11 @@
       <w:szCs w:val="32"/>
     </w:rPr>
   </w:style>
-  <w:style w:type="paragraph" w:styleId="Nadpis2">
+  <w:style w:type="paragraph" w:styleId="Heading2">
     <w:name w:val="heading 2"/>
-    <w:basedOn w:val="Normlny"/>
-    <w:next w:val="Normlny"/>
-    <w:link w:val="Nadpis2Char"/>
+    <w:basedOn w:val="Normal"/>
+    <w:next w:val="Normal"/>
+    <w:link w:val="Heading2Char"/>
     <w:uiPriority w:val="9"/>
     <w:unhideWhenUsed/>
     <w:rsid w:val="008F1ED2"/>
@@ -8787,11 +8245,11 @@
       <w:szCs w:val="26"/>
     </w:rPr>
   </w:style>
-  <w:style w:type="paragraph" w:styleId="Nadpis3">
+  <w:style w:type="paragraph" w:styleId="Heading3">
     <w:name w:val="heading 3"/>
-    <w:basedOn w:val="Normlny"/>
-    <w:next w:val="Normlny"/>
-    <w:link w:val="Nadpis3Char"/>
+    <w:basedOn w:val="Normal"/>
+    <w:next w:val="Normal"/>
+    <w:link w:val="Heading3Char"/>
     <w:uiPriority w:val="9"/>
     <w:unhideWhenUsed/>
     <w:rsid w:val="004E7B04"/>
@@ -8808,11 +8266,11 @@
       <w:szCs w:val="24"/>
     </w:rPr>
   </w:style>
-  <w:style w:type="paragraph" w:styleId="Nadpis4">
+  <w:style w:type="paragraph" w:styleId="Heading4">
     <w:name w:val="heading 4"/>
-    <w:basedOn w:val="Normlny"/>
-    <w:next w:val="Normlny"/>
-    <w:link w:val="Nadpis4Char"/>
+    <w:basedOn w:val="Normal"/>
+    <w:next w:val="Normal"/>
+    <w:link w:val="Heading4Char"/>
     <w:uiPriority w:val="9"/>
     <w:unhideWhenUsed/>
     <w:qFormat/>
@@ -8830,13 +8288,13 @@
       <w:color w:val="2E74B5" w:themeColor="accent1" w:themeShade="BF"/>
     </w:rPr>
   </w:style>
-  <w:style w:type="character" w:default="1" w:styleId="Predvolenpsmoodseku">
+  <w:style w:type="character" w:default="1" w:styleId="DefaultParagraphFont">
     <w:name w:val="Default Paragraph Font"/>
     <w:uiPriority w:val="1"/>
     <w:semiHidden/>
     <w:unhideWhenUsed/>
   </w:style>
-  <w:style w:type="table" w:default="1" w:styleId="Normlnatabuka">
+  <w:style w:type="table" w:default="1" w:styleId="TableNormal">
     <w:name w:val="Normal Table"/>
     <w:uiPriority w:val="99"/>
     <w:semiHidden/>
@@ -8851,16 +8309,16 @@
       </w:tblCellMar>
     </w:tblPr>
   </w:style>
-  <w:style w:type="numbering" w:default="1" w:styleId="Bezzoznamu">
+  <w:style w:type="numbering" w:default="1" w:styleId="NoList">
     <w:name w:val="No List"/>
     <w:uiPriority w:val="99"/>
     <w:semiHidden/>
     <w:unhideWhenUsed/>
   </w:style>
-  <w:style w:type="character" w:customStyle="1" w:styleId="Nadpis1Char">
-    <w:name w:val="Nadpis 1 Char"/>
-    <w:basedOn w:val="Predvolenpsmoodseku"/>
-    <w:link w:val="Nadpis1"/>
+  <w:style w:type="character" w:customStyle="1" w:styleId="Heading1Char">
+    <w:name w:val="Heading 1 Char"/>
+    <w:basedOn w:val="DefaultParagraphFont"/>
+    <w:link w:val="Heading1"/>
     <w:uiPriority w:val="9"/>
     <w:rsid w:val="008F1ED2"/>
     <w:rPr>
@@ -8870,10 +8328,10 @@
       <w:szCs w:val="32"/>
     </w:rPr>
   </w:style>
-  <w:style w:type="character" w:customStyle="1" w:styleId="Nadpis2Char">
-    <w:name w:val="Nadpis 2 Char"/>
-    <w:basedOn w:val="Predvolenpsmoodseku"/>
-    <w:link w:val="Nadpis2"/>
+  <w:style w:type="character" w:customStyle="1" w:styleId="Heading2Char">
+    <w:name w:val="Heading 2 Char"/>
+    <w:basedOn w:val="DefaultParagraphFont"/>
+    <w:link w:val="Heading2"/>
     <w:uiPriority w:val="9"/>
     <w:rsid w:val="008F1ED2"/>
     <w:rPr>
@@ -8883,9 +8341,9 @@
       <w:szCs w:val="26"/>
     </w:rPr>
   </w:style>
-  <w:style w:type="paragraph" w:styleId="Odsekzoznamu">
+  <w:style w:type="paragraph" w:styleId="ListParagraph">
     <w:name w:val="List Paragraph"/>
-    <w:basedOn w:val="Normlny"/>
+    <w:basedOn w:val="Normal"/>
     <w:uiPriority w:val="34"/>
     <w:qFormat/>
     <w:rsid w:val="004E7B04"/>
@@ -8896,8 +8354,8 @@
   </w:style>
   <w:style w:type="paragraph" w:customStyle="1" w:styleId="2Nadpis">
     <w:name w:val="2. Nadpis"/>
-    <w:basedOn w:val="Nadpis2"/>
-    <w:next w:val="Normlny"/>
+    <w:basedOn w:val="Heading2"/>
+    <w:next w:val="Normal"/>
     <w:link w:val="2NadpisChar"/>
     <w:qFormat/>
     <w:rsid w:val="004E7B04"/>
@@ -8910,8 +8368,8 @@
   </w:style>
   <w:style w:type="paragraph" w:customStyle="1" w:styleId="1Nadpis">
     <w:name w:val="1. Nadpis"/>
-    <w:basedOn w:val="Nadpis1"/>
-    <w:next w:val="Normlny"/>
+    <w:basedOn w:val="Heading1"/>
+    <w:next w:val="Normal"/>
     <w:link w:val="1NadpisChar"/>
     <w:qFormat/>
     <w:rsid w:val="00281A87"/>
@@ -8924,7 +8382,7 @@
   </w:style>
   <w:style w:type="character" w:customStyle="1" w:styleId="2NadpisChar">
     <w:name w:val="2. Nadpis Char"/>
-    <w:basedOn w:val="Nadpis2Char"/>
+    <w:basedOn w:val="Heading2Char"/>
     <w:link w:val="2Nadpis"/>
     <w:rsid w:val="004E7B04"/>
     <w:rPr>
@@ -8934,10 +8392,10 @@
       <w:szCs w:val="26"/>
     </w:rPr>
   </w:style>
-  <w:style w:type="character" w:customStyle="1" w:styleId="Nadpis3Char">
-    <w:name w:val="Nadpis 3 Char"/>
-    <w:basedOn w:val="Predvolenpsmoodseku"/>
-    <w:link w:val="Nadpis3"/>
+  <w:style w:type="character" w:customStyle="1" w:styleId="Heading3Char">
+    <w:name w:val="Heading 3 Char"/>
+    <w:basedOn w:val="DefaultParagraphFont"/>
+    <w:link w:val="Heading3"/>
     <w:uiPriority w:val="9"/>
     <w:rsid w:val="004E7B04"/>
     <w:rPr>
@@ -8949,7 +8407,7 @@
   </w:style>
   <w:style w:type="character" w:customStyle="1" w:styleId="1NadpisChar">
     <w:name w:val="1. Nadpis Char"/>
-    <w:basedOn w:val="Nadpis1Char"/>
+    <w:basedOn w:val="Heading1Char"/>
     <w:link w:val="1Nadpis"/>
     <w:rsid w:val="00281A87"/>
     <w:rPr>
@@ -8961,8 +8419,8 @@
   </w:style>
   <w:style w:type="paragraph" w:customStyle="1" w:styleId="3Nadpis">
     <w:name w:val="3. Nadpis"/>
-    <w:basedOn w:val="Nadpis3"/>
-    <w:next w:val="Normlny"/>
+    <w:basedOn w:val="Heading3"/>
+    <w:next w:val="Normal"/>
     <w:link w:val="3NadpisChar"/>
     <w:qFormat/>
     <w:rsid w:val="004E7B04"/>
@@ -8977,10 +8435,10 @@
       <w:color w:val="auto"/>
     </w:rPr>
   </w:style>
-  <w:style w:type="character" w:customStyle="1" w:styleId="Nadpis4Char">
-    <w:name w:val="Nadpis 4 Char"/>
-    <w:basedOn w:val="Predvolenpsmoodseku"/>
-    <w:link w:val="Nadpis4"/>
+  <w:style w:type="character" w:customStyle="1" w:styleId="Heading4Char">
+    <w:name w:val="Heading 4 Char"/>
+    <w:basedOn w:val="DefaultParagraphFont"/>
+    <w:link w:val="Heading4"/>
     <w:uiPriority w:val="9"/>
     <w:rsid w:val="004E7B04"/>
     <w:rPr>
@@ -8992,7 +8450,7 @@
   </w:style>
   <w:style w:type="character" w:customStyle="1" w:styleId="3NadpisChar">
     <w:name w:val="3. Nadpis Char"/>
-    <w:basedOn w:val="Nadpis3Char"/>
+    <w:basedOn w:val="Heading3Char"/>
     <w:link w:val="3Nadpis"/>
     <w:rsid w:val="004E7B04"/>
     <w:rPr>
@@ -9005,8 +8463,8 @@
   </w:style>
   <w:style w:type="paragraph" w:customStyle="1" w:styleId="4Nadpis">
     <w:name w:val="4. Nadpis"/>
-    <w:basedOn w:val="Nadpis4"/>
-    <w:next w:val="Normlny"/>
+    <w:basedOn w:val="Heading4"/>
+    <w:next w:val="Normal"/>
     <w:link w:val="4NadpisChar"/>
     <w:qFormat/>
     <w:rsid w:val="0077530D"/>
@@ -9022,9 +8480,9 @@
       <w:color w:val="auto"/>
     </w:rPr>
   </w:style>
-  <w:style w:type="table" w:styleId="Mriekatabuky">
+  <w:style w:type="table" w:styleId="TableGrid">
     <w:name w:val="Table Grid"/>
-    <w:basedOn w:val="Normlnatabuka"/>
+    <w:basedOn w:val="TableNormal"/>
     <w:uiPriority w:val="39"/>
     <w:rsid w:val="00B102B8"/>
     <w:pPr>
@@ -9050,7 +8508,7 @@
   </w:style>
   <w:style w:type="character" w:customStyle="1" w:styleId="4NadpisChar">
     <w:name w:val="4. Nadpis Char"/>
-    <w:basedOn w:val="Nadpis4Char"/>
+    <w:basedOn w:val="Heading4Char"/>
     <w:link w:val="4Nadpis"/>
     <w:rsid w:val="0077530D"/>
     <w:rPr>
@@ -9061,10 +8519,10 @@
       <w:color w:val="2E74B5" w:themeColor="accent1" w:themeShade="BF"/>
     </w:rPr>
   </w:style>
-  <w:style w:type="paragraph" w:styleId="Textbubliny">
+  <w:style w:type="paragraph" w:styleId="BalloonText">
     <w:name w:val="Balloon Text"/>
-    <w:basedOn w:val="Normlny"/>
-    <w:link w:val="TextbublinyChar"/>
+    <w:basedOn w:val="Normal"/>
+    <w:link w:val="BalloonTextChar"/>
     <w:uiPriority w:val="99"/>
     <w:semiHidden/>
     <w:unhideWhenUsed/>
@@ -9078,10 +8536,10 @@
       <w:szCs w:val="18"/>
     </w:rPr>
   </w:style>
-  <w:style w:type="character" w:customStyle="1" w:styleId="TextbublinyChar">
-    <w:name w:val="Text bubliny Char"/>
-    <w:basedOn w:val="Predvolenpsmoodseku"/>
-    <w:link w:val="Textbubliny"/>
+  <w:style w:type="character" w:customStyle="1" w:styleId="BalloonTextChar">
+    <w:name w:val="Balloon Text Char"/>
+    <w:basedOn w:val="DefaultParagraphFont"/>
+    <w:link w:val="BalloonText"/>
     <w:uiPriority w:val="99"/>
     <w:semiHidden/>
     <w:rsid w:val="00A3061D"/>
@@ -9091,10 +8549,10 @@
       <w:szCs w:val="18"/>
     </w:rPr>
   </w:style>
-  <w:style w:type="paragraph" w:styleId="Hlavikaobsahu">
+  <w:style w:type="paragraph" w:styleId="TOCHeading">
     <w:name w:val="TOC Heading"/>
-    <w:basedOn w:val="Nadpis1"/>
-    <w:next w:val="Normlny"/>
+    <w:basedOn w:val="Heading1"/>
+    <w:next w:val="Normal"/>
     <w:uiPriority w:val="39"/>
     <w:unhideWhenUsed/>
     <w:qFormat/>
@@ -9109,10 +8567,10 @@
       <w:lang w:eastAsia="sk-SK"/>
     </w:rPr>
   </w:style>
-  <w:style w:type="paragraph" w:styleId="Obsah1">
+  <w:style w:type="paragraph" w:styleId="TOC1">
     <w:name w:val="toc 1"/>
-    <w:basedOn w:val="Normlny"/>
-    <w:next w:val="Normlny"/>
+    <w:basedOn w:val="Normal"/>
+    <w:next w:val="Normal"/>
     <w:autoRedefine/>
     <w:uiPriority w:val="39"/>
     <w:unhideWhenUsed/>
@@ -9125,10 +8583,10 @@
       <w:spacing w:after="100"/>
     </w:pPr>
   </w:style>
-  <w:style w:type="paragraph" w:styleId="Obsah2">
+  <w:style w:type="paragraph" w:styleId="TOC2">
     <w:name w:val="toc 2"/>
-    <w:basedOn w:val="Normlny"/>
-    <w:next w:val="Normlny"/>
+    <w:basedOn w:val="Normal"/>
+    <w:next w:val="Normal"/>
     <w:autoRedefine/>
     <w:uiPriority w:val="39"/>
     <w:unhideWhenUsed/>
@@ -9138,10 +8596,10 @@
       <w:ind w:left="220"/>
     </w:pPr>
   </w:style>
-  <w:style w:type="paragraph" w:styleId="Obsah3">
+  <w:style w:type="paragraph" w:styleId="TOC3">
     <w:name w:val="toc 3"/>
-    <w:basedOn w:val="Normlny"/>
-    <w:next w:val="Normlny"/>
+    <w:basedOn w:val="Normal"/>
+    <w:next w:val="Normal"/>
     <w:autoRedefine/>
     <w:uiPriority w:val="39"/>
     <w:unhideWhenUsed/>
@@ -9151,9 +8609,9 @@
       <w:ind w:left="440"/>
     </w:pPr>
   </w:style>
-  <w:style w:type="character" w:styleId="Hypertextovprepojenie">
+  <w:style w:type="character" w:styleId="Hyperlink">
     <w:name w:val="Hyperlink"/>
-    <w:basedOn w:val="Predvolenpsmoodseku"/>
+    <w:basedOn w:val="DefaultParagraphFont"/>
     <w:uiPriority w:val="99"/>
     <w:unhideWhenUsed/>
     <w:rsid w:val="00DB0F9F"/>
@@ -9162,10 +8620,10 @@
       <w:u w:val="single"/>
     </w:rPr>
   </w:style>
-  <w:style w:type="paragraph" w:styleId="Hlavika">
+  <w:style w:type="paragraph" w:styleId="Header">
     <w:name w:val="header"/>
-    <w:basedOn w:val="Normlny"/>
-    <w:link w:val="HlavikaChar"/>
+    <w:basedOn w:val="Normal"/>
+    <w:link w:val="HeaderChar"/>
     <w:uiPriority w:val="99"/>
     <w:unhideWhenUsed/>
     <w:rsid w:val="00DB0F9F"/>
@@ -9177,17 +8635,17 @@
       <w:spacing w:after="0" w:line="240" w:lineRule="auto"/>
     </w:pPr>
   </w:style>
-  <w:style w:type="character" w:customStyle="1" w:styleId="HlavikaChar">
-    <w:name w:val="Hlavička Char"/>
-    <w:basedOn w:val="Predvolenpsmoodseku"/>
-    <w:link w:val="Hlavika"/>
+  <w:style w:type="character" w:customStyle="1" w:styleId="HeaderChar">
+    <w:name w:val="Header Char"/>
+    <w:basedOn w:val="DefaultParagraphFont"/>
+    <w:link w:val="Header"/>
     <w:uiPriority w:val="99"/>
     <w:rsid w:val="00DB0F9F"/>
   </w:style>
-  <w:style w:type="paragraph" w:styleId="Pta">
+  <w:style w:type="paragraph" w:styleId="Footer">
     <w:name w:val="footer"/>
-    <w:basedOn w:val="Normlny"/>
-    <w:link w:val="PtaChar"/>
+    <w:basedOn w:val="Normal"/>
+    <w:link w:val="FooterChar"/>
     <w:uiPriority w:val="99"/>
     <w:unhideWhenUsed/>
     <w:rsid w:val="00DB0F9F"/>
@@ -9199,17 +8657,17 @@
       <w:spacing w:after="0" w:line="240" w:lineRule="auto"/>
     </w:pPr>
   </w:style>
-  <w:style w:type="character" w:customStyle="1" w:styleId="PtaChar">
-    <w:name w:val="Päta Char"/>
-    <w:basedOn w:val="Predvolenpsmoodseku"/>
-    <w:link w:val="Pta"/>
+  <w:style w:type="character" w:customStyle="1" w:styleId="FooterChar">
+    <w:name w:val="Footer Char"/>
+    <w:basedOn w:val="DefaultParagraphFont"/>
+    <w:link w:val="Footer"/>
     <w:uiPriority w:val="99"/>
     <w:rsid w:val="00DB0F9F"/>
   </w:style>
-  <w:style w:type="paragraph" w:styleId="Popis">
+  <w:style w:type="paragraph" w:styleId="Caption">
     <w:name w:val="caption"/>
-    <w:basedOn w:val="Normlny"/>
-    <w:next w:val="Normlny"/>
+    <w:basedOn w:val="Normal"/>
+    <w:next w:val="Normal"/>
     <w:uiPriority w:val="35"/>
     <w:unhideWhenUsed/>
     <w:qFormat/>
@@ -9223,10 +8681,10 @@
       <w:szCs w:val="18"/>
     </w:rPr>
   </w:style>
-  <w:style w:type="paragraph" w:styleId="Zoznamobrzkov">
+  <w:style w:type="paragraph" w:styleId="TableofFigures">
     <w:name w:val="table of figures"/>
-    <w:basedOn w:val="Normlny"/>
-    <w:next w:val="Normlny"/>
+    <w:basedOn w:val="Normal"/>
+    <w:next w:val="Normal"/>
     <w:uiPriority w:val="99"/>
     <w:unhideWhenUsed/>
     <w:rsid w:val="001F79A8"/>
@@ -9236,20 +8694,20 @@
   </w:style>
   <w:style w:type="character" w:customStyle="1" w:styleId="st">
     <w:name w:val="st"/>
-    <w:basedOn w:val="Predvolenpsmoodseku"/>
+    <w:basedOn w:val="DefaultParagraphFont"/>
     <w:rsid w:val="000345FC"/>
   </w:style>
-  <w:style w:type="paragraph" w:styleId="Bibliografia">
+  <w:style w:type="paragraph" w:styleId="Bibliography">
     <w:name w:val="Bibliography"/>
-    <w:basedOn w:val="Normlny"/>
-    <w:next w:val="Normlny"/>
+    <w:basedOn w:val="Normal"/>
+    <w:next w:val="Normal"/>
     <w:uiPriority w:val="37"/>
     <w:unhideWhenUsed/>
     <w:rsid w:val="0030444E"/>
   </w:style>
   <w:style w:type="paragraph" w:customStyle="1" w:styleId="ZoznamLiteratury">
     <w:name w:val="Zoznam Literatury"/>
-    <w:basedOn w:val="Normlny"/>
+    <w:basedOn w:val="Normal"/>
     <w:rsid w:val="00941801"/>
     <w:pPr>
       <w:numPr>
@@ -9264,9 +8722,9 @@
       <w:szCs w:val="20"/>
     </w:rPr>
   </w:style>
-  <w:style w:type="paragraph" w:styleId="Normlnywebov">
+  <w:style w:type="paragraph" w:styleId="NormalWeb">
     <w:name w:val="Normal (Web)"/>
-    <w:basedOn w:val="Normlny"/>
+    <w:basedOn w:val="Normal"/>
     <w:uiPriority w:val="99"/>
     <w:semiHidden/>
     <w:unhideWhenUsed/>
@@ -9281,9 +8739,9 @@
       <w:lang w:eastAsia="sk-SK"/>
     </w:rPr>
   </w:style>
-  <w:style w:type="character" w:styleId="Odkaznakomentr">
+  <w:style w:type="character" w:styleId="CommentReference">
     <w:name w:val="annotation reference"/>
-    <w:basedOn w:val="Predvolenpsmoodseku"/>
+    <w:basedOn w:val="DefaultParagraphFont"/>
     <w:semiHidden/>
     <w:unhideWhenUsed/>
     <w:rsid w:val="005D28F2"/>
@@ -9292,10 +8750,10 @@
       <w:szCs w:val="16"/>
     </w:rPr>
   </w:style>
-  <w:style w:type="paragraph" w:styleId="Textkomentra">
+  <w:style w:type="paragraph" w:styleId="CommentText">
     <w:name w:val="annotation text"/>
-    <w:basedOn w:val="Normlny"/>
-    <w:link w:val="TextkomentraChar"/>
+    <w:basedOn w:val="Normal"/>
+    <w:link w:val="CommentTextChar"/>
     <w:semiHidden/>
     <w:unhideWhenUsed/>
     <w:rsid w:val="005D28F2"/>
@@ -9307,10 +8765,10 @@
       <w:szCs w:val="20"/>
     </w:rPr>
   </w:style>
-  <w:style w:type="character" w:customStyle="1" w:styleId="TextkomentraChar">
-    <w:name w:val="Text komentára Char"/>
-    <w:basedOn w:val="Predvolenpsmoodseku"/>
-    <w:link w:val="Textkomentra"/>
+  <w:style w:type="character" w:customStyle="1" w:styleId="CommentTextChar">
+    <w:name w:val="Comment Text Char"/>
+    <w:basedOn w:val="DefaultParagraphFont"/>
+    <w:link w:val="CommentText"/>
     <w:uiPriority w:val="99"/>
     <w:semiHidden/>
     <w:rsid w:val="005D28F2"/>
@@ -9319,11 +8777,11 @@
       <w:szCs w:val="20"/>
     </w:rPr>
   </w:style>
-  <w:style w:type="paragraph" w:styleId="Predmetkomentra">
+  <w:style w:type="paragraph" w:styleId="CommentSubject">
     <w:name w:val="annotation subject"/>
-    <w:basedOn w:val="Textkomentra"/>
-    <w:next w:val="Textkomentra"/>
-    <w:link w:val="PredmetkomentraChar"/>
+    <w:basedOn w:val="CommentText"/>
+    <w:next w:val="CommentText"/>
+    <w:link w:val="CommentSubjectChar"/>
     <w:uiPriority w:val="99"/>
     <w:semiHidden/>
     <w:unhideWhenUsed/>
@@ -9333,10 +8791,10 @@
       <w:bCs/>
     </w:rPr>
   </w:style>
-  <w:style w:type="character" w:customStyle="1" w:styleId="PredmetkomentraChar">
-    <w:name w:val="Predmet komentára Char"/>
-    <w:basedOn w:val="TextkomentraChar"/>
-    <w:link w:val="Predmetkomentra"/>
+  <w:style w:type="character" w:customStyle="1" w:styleId="CommentSubjectChar">
+    <w:name w:val="Comment Subject Char"/>
+    <w:basedOn w:val="CommentTextChar"/>
+    <w:link w:val="CommentSubject"/>
     <w:uiPriority w:val="99"/>
     <w:semiHidden/>
     <w:rsid w:val="005D28F2"/>
@@ -9347,9 +8805,9 @@
       <w:szCs w:val="20"/>
     </w:rPr>
   </w:style>
-  <w:style w:type="character" w:styleId="Zvraznenie">
+  <w:style w:type="character" w:styleId="Emphasis">
     <w:name w:val="Emphasis"/>
-    <w:basedOn w:val="Predvolenpsmoodseku"/>
+    <w:basedOn w:val="DefaultParagraphFont"/>
     <w:uiPriority w:val="20"/>
     <w:qFormat/>
     <w:rsid w:val="007F1DA3"/>
@@ -9358,9 +8816,9 @@
       <w:iCs/>
     </w:rPr>
   </w:style>
-  <w:style w:type="character" w:styleId="PouitHypertextovPrepojenie">
+  <w:style w:type="character" w:styleId="FollowedHyperlink">
     <w:name w:val="FollowedHyperlink"/>
-    <w:basedOn w:val="Predvolenpsmoodseku"/>
+    <w:basedOn w:val="DefaultParagraphFont"/>
     <w:uiPriority w:val="99"/>
     <w:semiHidden/>
     <w:unhideWhenUsed/>
@@ -9370,10 +8828,10 @@
       <w:u w:val="single"/>
     </w:rPr>
   </w:style>
-  <w:style w:type="paragraph" w:styleId="PredformtovanHTML">
+  <w:style w:type="paragraph" w:styleId="HTMLPreformatted">
     <w:name w:val="HTML Preformatted"/>
-    <w:basedOn w:val="Normlny"/>
-    <w:link w:val="PredformtovanHTMLChar"/>
+    <w:basedOn w:val="Normal"/>
+    <w:link w:val="HTMLPreformattedChar"/>
     <w:uiPriority w:val="99"/>
     <w:semiHidden/>
     <w:unhideWhenUsed/>
@@ -9406,10 +8864,10 @@
       <w:lang w:val="en-US"/>
     </w:rPr>
   </w:style>
-  <w:style w:type="character" w:customStyle="1" w:styleId="PredformtovanHTMLChar">
-    <w:name w:val="Predformátované HTML Char"/>
-    <w:basedOn w:val="Predvolenpsmoodseku"/>
-    <w:link w:val="PredformtovanHTML"/>
+  <w:style w:type="character" w:customStyle="1" w:styleId="HTMLPreformattedChar">
+    <w:name w:val="HTML Preformatted Char"/>
+    <w:basedOn w:val="DefaultParagraphFont"/>
+    <w:link w:val="HTMLPreformatted"/>
     <w:uiPriority w:val="99"/>
     <w:semiHidden/>
     <w:rsid w:val="009D01DD"/>
@@ -9806,7 +9264,7 @@
 </file>
 
 <file path=customXml/itemProps1.xml><?xml version="1.0" encoding="utf-8"?>
-<ds:datastoreItem xmlns:ds="http://schemas.openxmlformats.org/officeDocument/2006/customXml" ds:itemID="{C32BF99C-26AC-40B2-B2DF-EFC02DFE8CDE}">
+<ds:datastoreItem xmlns:ds="http://schemas.openxmlformats.org/officeDocument/2006/customXml" ds:itemID="{23CF16FB-9739-4E7E-B417-812732D22790}">
   <ds:schemaRefs>
     <ds:schemaRef ds:uri="http://schemas.openxmlformats.org/officeDocument/2006/bibliography"/>
   </ds:schemaRefs>
